--- a/MGP_Merchant_Interface_V1.2.2(VI).docx
+++ b/MGP_Merchant_Interface_V1.2.2(VI).docx
@@ -455,7 +455,15 @@
               <w:t xml:space="preserve"> </w:t>
             </w:r>
             <w:r>
-              <w:t>DC_122, DC_123 ,DC_124, DC_125, VA_112, VA_113</w:t>
+              <w:t>DC_122, DC_</w:t>
+            </w:r>
+            <w:proofErr w:type="gramStart"/>
+            <w:r>
+              <w:t>123 ,DC</w:t>
+            </w:r>
+            <w:proofErr w:type="gramEnd"/>
+            <w:r>
+              <w:t>_124, DC_125, VA_112, VA_113</w:t>
             </w:r>
           </w:p>
           <w:p>
@@ -3120,7 +3128,15 @@
           <w:i/>
           <w:color w:val="FF0000"/>
         </w:rPr>
-        <w:t xml:space="preserve"> id =”</w:t>
+        <w:t xml:space="preserve"> id </w:t>
+      </w:r>
+      <w:proofErr w:type="gramStart"/>
+      <w:r>
+        <w:rPr>
+          <w:i/>
+          <w:color w:val="FF0000"/>
+        </w:rPr>
+        <w:t>=”</w:t>
       </w:r>
       <w:r>
         <w:rPr>
@@ -3129,6 +3145,7 @@
         </w:rPr>
         <w:t>megapayForm</w:t>
       </w:r>
+      <w:proofErr w:type="gramEnd"/>
       <w:r>
         <w:rPr>
           <w:i/>
@@ -3620,6 +3637,7 @@
                 <w:lang w:val="en-US"/>
               </w:rPr>
             </w:pPr>
+            <w:proofErr w:type="gramStart"/>
             <w:r>
               <w:rPr>
                 <w:rFonts w:ascii="Times New Roman" w:eastAsiaTheme="minorEastAsia" w:hAnsi="Times New Roman" w:cs="Times New Roman"/>
@@ -3628,6 +3646,7 @@
               </w:rPr>
               <w:t>String(</w:t>
             </w:r>
+            <w:proofErr w:type="gramEnd"/>
             <w:r>
               <w:rPr>
                 <w:rFonts w:ascii="Times New Roman" w:eastAsiaTheme="minorEastAsia" w:hAnsi="Times New Roman" w:cs="Times New Roman"/>
@@ -3786,6 +3805,7 @@
                 <w:sz w:val="18"/>
               </w:rPr>
             </w:pPr>
+            <w:proofErr w:type="gramStart"/>
             <w:r>
               <w:rPr>
                 <w:rFonts w:ascii="Times New Roman" w:eastAsiaTheme="minorEastAsia" w:hAnsi="Times New Roman" w:cs="Times New Roman"/>
@@ -3794,6 +3814,7 @@
               </w:rPr>
               <w:t>String(</w:t>
             </w:r>
+            <w:proofErr w:type="gramEnd"/>
             <w:r>
               <w:rPr>
                 <w:rFonts w:ascii="Times New Roman" w:eastAsiaTheme="minorEastAsia" w:hAnsi="Times New Roman" w:cs="Times New Roman"/>
@@ -4421,6 +4442,7 @@
                 <w:lang w:val="en-US"/>
               </w:rPr>
             </w:pPr>
+            <w:proofErr w:type="gramStart"/>
             <w:r>
               <w:rPr>
                 <w:rFonts w:ascii="Times New Roman" w:hAnsi="Times New Roman" w:cs="Times New Roman"/>
@@ -4429,6 +4451,7 @@
               </w:rPr>
               <w:t>String(</w:t>
             </w:r>
+            <w:proofErr w:type="gramEnd"/>
             <w:r>
               <w:rPr>
                 <w:rFonts w:ascii="Times New Roman" w:hAnsi="Times New Roman" w:cs="Times New Roman"/>
@@ -4532,6 +4555,7 @@
                 <w:lang w:val="en-US"/>
               </w:rPr>
             </w:pPr>
+            <w:proofErr w:type="gramStart"/>
             <w:r>
               <w:rPr>
                 <w:rFonts w:ascii="Times New Roman" w:eastAsiaTheme="minorEastAsia" w:hAnsi="Times New Roman" w:cs="Times New Roman"/>
@@ -4547,7 +4571,16 @@
                 <w:sz w:val="18"/>
                 <w:lang w:val="en-US"/>
               </w:rPr>
-              <w:t xml:space="preserve"> : Thẻ tín dụng (Visa/master/JCB…)</w:t>
+              <w:t xml:space="preserve"> :</w:t>
+            </w:r>
+            <w:proofErr w:type="gramEnd"/>
+            <w:r>
+              <w:rPr>
+                <w:rFonts w:ascii="Times New Roman" w:eastAsiaTheme="minorEastAsia" w:hAnsi="Times New Roman" w:cs="Times New Roman"/>
+                <w:sz w:val="18"/>
+                <w:lang w:val="en-US"/>
+              </w:rPr>
+              <w:t xml:space="preserve"> Thẻ tín dụng (Visa/master/JCB…)</w:t>
             </w:r>
           </w:p>
           <w:p>
@@ -4565,6 +4598,7 @@
                 <w:lang w:val="en-US"/>
               </w:rPr>
             </w:pPr>
+            <w:proofErr w:type="gramStart"/>
             <w:r>
               <w:rPr>
                 <w:rFonts w:ascii="Times New Roman" w:eastAsiaTheme="minorEastAsia" w:hAnsi="Times New Roman" w:cs="Times New Roman"/>
@@ -4580,7 +4614,16 @@
                 <w:sz w:val="18"/>
                 <w:lang w:val="en-US"/>
               </w:rPr>
-              <w:t xml:space="preserve"> : Thẻ ATM nội địa</w:t>
+              <w:t xml:space="preserve"> :</w:t>
+            </w:r>
+            <w:proofErr w:type="gramEnd"/>
+            <w:r>
+              <w:rPr>
+                <w:rFonts w:ascii="Times New Roman" w:eastAsiaTheme="minorEastAsia" w:hAnsi="Times New Roman" w:cs="Times New Roman"/>
+                <w:sz w:val="18"/>
+                <w:lang w:val="en-US"/>
+              </w:rPr>
+              <w:t xml:space="preserve"> Thẻ ATM nội địa</w:t>
             </w:r>
           </w:p>
           <w:p>
@@ -4599,6 +4642,7 @@
                 <w:lang w:val="en-US"/>
               </w:rPr>
             </w:pPr>
+            <w:proofErr w:type="gramStart"/>
             <w:r>
               <w:rPr>
                 <w:rFonts w:ascii="Times New Roman" w:eastAsiaTheme="minorEastAsia" w:hAnsi="Times New Roman" w:cs="Times New Roman"/>
@@ -4614,7 +4658,16 @@
                 <w:sz w:val="18"/>
                 <w:lang w:val="en-US"/>
               </w:rPr>
-              <w:t xml:space="preserve"> : </w:t>
+              <w:t xml:space="preserve"> :</w:t>
+            </w:r>
+            <w:proofErr w:type="gramEnd"/>
+            <w:r>
+              <w:rPr>
+                <w:rFonts w:ascii="Times New Roman" w:eastAsiaTheme="minorEastAsia" w:hAnsi="Times New Roman" w:cs="Times New Roman"/>
+                <w:sz w:val="18"/>
+                <w:lang w:val="en-US"/>
+              </w:rPr>
+              <w:t xml:space="preserve"> </w:t>
             </w:r>
             <w:r>
               <w:rPr>
@@ -4750,13 +4803,23 @@
                 <w:lang w:val="en-US"/>
               </w:rPr>
             </w:pPr>
-            <w:r>
-              <w:rPr>
-                <w:rFonts w:ascii="Times New Roman" w:eastAsiaTheme="minorEastAsia" w:hAnsi="Times New Roman" w:cs="Times New Roman"/>
-                <w:sz w:val="18"/>
-                <w:lang w:val="en-US"/>
-              </w:rPr>
-              <w:t>String(2)</w:t>
+            <w:proofErr w:type="gramStart"/>
+            <w:r>
+              <w:rPr>
+                <w:rFonts w:ascii="Times New Roman" w:eastAsiaTheme="minorEastAsia" w:hAnsi="Times New Roman" w:cs="Times New Roman"/>
+                <w:sz w:val="18"/>
+                <w:lang w:val="en-US"/>
+              </w:rPr>
+              <w:t>String(</w:t>
+            </w:r>
+            <w:proofErr w:type="gramEnd"/>
+            <w:r>
+              <w:rPr>
+                <w:rFonts w:ascii="Times New Roman" w:eastAsiaTheme="minorEastAsia" w:hAnsi="Times New Roman" w:cs="Times New Roman"/>
+                <w:sz w:val="18"/>
+                <w:lang w:val="en-US"/>
+              </w:rPr>
+              <w:t>2)</w:t>
             </w:r>
           </w:p>
         </w:tc>
@@ -4868,7 +4931,25 @@
                 <w:sz w:val="18"/>
                 <w:lang w:val="en-US"/>
               </w:rPr>
-              <w:t>Thanh toán bằng thẻ ATM nội địa (DC) và Tài khoản chuyên dụng(VA): Option</w:t>
+              <w:t xml:space="preserve">Thanh toán bằng thẻ ATM nội địa (DC) và Tài khoản chuyên </w:t>
+            </w:r>
+            <w:proofErr w:type="gramStart"/>
+            <w:r>
+              <w:rPr>
+                <w:rFonts w:ascii="Times New Roman" w:eastAsiaTheme="minorEastAsia" w:hAnsi="Times New Roman" w:cs="Times New Roman"/>
+                <w:sz w:val="18"/>
+                <w:lang w:val="en-US"/>
+              </w:rPr>
+              <w:t>dụng(</w:t>
+            </w:r>
+            <w:proofErr w:type="gramEnd"/>
+            <w:r>
+              <w:rPr>
+                <w:rFonts w:ascii="Times New Roman" w:eastAsiaTheme="minorEastAsia" w:hAnsi="Times New Roman" w:cs="Times New Roman"/>
+                <w:sz w:val="18"/>
+                <w:lang w:val="en-US"/>
+              </w:rPr>
+              <w:t>VA): Option</w:t>
             </w:r>
           </w:p>
           <w:p>
@@ -4967,6 +5048,7 @@
                 <w:lang w:val="en-US"/>
               </w:rPr>
             </w:pPr>
+            <w:proofErr w:type="gramStart"/>
             <w:r>
               <w:rPr>
                 <w:rFonts w:ascii="Times New Roman" w:eastAsiaTheme="minorEastAsia" w:hAnsi="Times New Roman" w:cs="Times New Roman"/>
@@ -4975,6 +5057,7 @@
               </w:rPr>
               <w:t>String(</w:t>
             </w:r>
+            <w:proofErr w:type="gramEnd"/>
             <w:r>
               <w:rPr>
                 <w:rFonts w:ascii="Times New Roman" w:eastAsiaTheme="minorEastAsia" w:hAnsi="Times New Roman" w:cs="Times New Roman"/>
@@ -5053,8 +5136,6 @@
               </w:rPr>
               <w:t xml:space="preserve"> </w:t>
             </w:r>
-            <w:bookmarkStart w:id="7" w:name="_GoBack"/>
-            <w:bookmarkEnd w:id="7"/>
           </w:p>
           <w:p>
             <w:pPr>
@@ -5111,7 +5192,25 @@
                 <w:sz w:val="18"/>
                 <w:lang w:val="en-US"/>
               </w:rPr>
-              <w:t>Thanh toán bằng thẻ ATM nội địa (DC) và Tài khoản chuyên dụng(VA): Option</w:t>
+              <w:t xml:space="preserve">Thanh toán bằng thẻ ATM nội địa (DC) và Tài khoản chuyên </w:t>
+            </w:r>
+            <w:proofErr w:type="gramStart"/>
+            <w:r>
+              <w:rPr>
+                <w:rFonts w:ascii="Times New Roman" w:eastAsiaTheme="minorEastAsia" w:hAnsi="Times New Roman" w:cs="Times New Roman"/>
+                <w:sz w:val="18"/>
+                <w:lang w:val="en-US"/>
+              </w:rPr>
+              <w:t>dụng(</w:t>
+            </w:r>
+            <w:proofErr w:type="gramEnd"/>
+            <w:r>
+              <w:rPr>
+                <w:rFonts w:ascii="Times New Roman" w:eastAsiaTheme="minorEastAsia" w:hAnsi="Times New Roman" w:cs="Times New Roman"/>
+                <w:sz w:val="18"/>
+                <w:lang w:val="en-US"/>
+              </w:rPr>
+              <w:t>VA): Option</w:t>
             </w:r>
           </w:p>
           <w:p>
@@ -5210,6 +5309,7 @@
                 <w:lang w:val="en-US"/>
               </w:rPr>
             </w:pPr>
+            <w:proofErr w:type="gramStart"/>
             <w:r>
               <w:rPr>
                 <w:rFonts w:ascii="Times New Roman" w:eastAsiaTheme="minorEastAsia" w:hAnsi="Times New Roman" w:cs="Times New Roman"/>
@@ -5218,6 +5318,7 @@
               </w:rPr>
               <w:t>String(</w:t>
             </w:r>
+            <w:proofErr w:type="gramEnd"/>
             <w:r>
               <w:rPr>
                 <w:rFonts w:ascii="Times New Roman" w:eastAsiaTheme="minorEastAsia" w:hAnsi="Times New Roman" w:cs="Times New Roman"/>
@@ -5332,6 +5433,7 @@
                 <w:lang w:val="en-US"/>
               </w:rPr>
             </w:pPr>
+            <w:proofErr w:type="gramStart"/>
             <w:r>
               <w:rPr>
                 <w:rFonts w:ascii="Times New Roman" w:eastAsiaTheme="minorEastAsia" w:hAnsi="Times New Roman" w:cs="Times New Roman"/>
@@ -5340,6 +5442,7 @@
               </w:rPr>
               <w:t>String(</w:t>
             </w:r>
+            <w:proofErr w:type="gramEnd"/>
             <w:r>
               <w:rPr>
                 <w:rFonts w:ascii="Times New Roman" w:eastAsiaTheme="minorEastAsia" w:hAnsi="Times New Roman" w:cs="Times New Roman"/>
@@ -5472,7 +5575,25 @@
                 <w:sz w:val="18"/>
                 <w:lang w:val="en-US"/>
               </w:rPr>
-              <w:t>Thanh toán bằng thẻ ATM nội địa (DC) và Tài khoản chuyên dụng(VA): Option</w:t>
+              <w:t xml:space="preserve">Thanh toán bằng thẻ ATM nội địa (DC) và Tài khoản chuyên </w:t>
+            </w:r>
+            <w:proofErr w:type="gramStart"/>
+            <w:r>
+              <w:rPr>
+                <w:rFonts w:ascii="Times New Roman" w:eastAsiaTheme="minorEastAsia" w:hAnsi="Times New Roman" w:cs="Times New Roman"/>
+                <w:sz w:val="18"/>
+                <w:lang w:val="en-US"/>
+              </w:rPr>
+              <w:t>dụng(</w:t>
+            </w:r>
+            <w:proofErr w:type="gramEnd"/>
+            <w:r>
+              <w:rPr>
+                <w:rFonts w:ascii="Times New Roman" w:eastAsiaTheme="minorEastAsia" w:hAnsi="Times New Roman" w:cs="Times New Roman"/>
+                <w:sz w:val="18"/>
+                <w:lang w:val="en-US"/>
+              </w:rPr>
+              <w:t>VA): Option</w:t>
             </w:r>
           </w:p>
         </w:tc>
@@ -5528,6 +5649,7 @@
                 <w:lang w:val="en-US"/>
               </w:rPr>
             </w:pPr>
+            <w:proofErr w:type="gramStart"/>
             <w:r>
               <w:rPr>
                 <w:rFonts w:ascii="Times New Roman" w:eastAsiaTheme="minorEastAsia" w:hAnsi="Times New Roman" w:cs="Times New Roman"/>
@@ -5536,6 +5658,7 @@
               </w:rPr>
               <w:t>String(</w:t>
             </w:r>
+            <w:proofErr w:type="gramEnd"/>
             <w:r>
               <w:rPr>
                 <w:rFonts w:ascii="Times New Roman" w:eastAsiaTheme="minorEastAsia" w:hAnsi="Times New Roman" w:cs="Times New Roman"/>
@@ -5657,6 +5780,7 @@
                 <w:lang w:val="en-US"/>
               </w:rPr>
             </w:pPr>
+            <w:proofErr w:type="gramStart"/>
             <w:r>
               <w:rPr>
                 <w:rFonts w:ascii="Times New Roman" w:eastAsiaTheme="minorEastAsia" w:hAnsi="Times New Roman" w:cs="Times New Roman"/>
@@ -5665,6 +5789,7 @@
               </w:rPr>
               <w:t>String(</w:t>
             </w:r>
+            <w:proofErr w:type="gramEnd"/>
             <w:r>
               <w:rPr>
                 <w:rFonts w:ascii="Times New Roman" w:eastAsiaTheme="minorEastAsia" w:hAnsi="Times New Roman" w:cs="Times New Roman"/>
@@ -5766,7 +5891,7 @@
                 <w:sz w:val="18"/>
                 <w:lang w:val="en-US"/>
               </w:rPr>
-              <w:t>No</w:t>
+              <w:t>Yes</w:t>
             </w:r>
           </w:p>
           <w:p>
@@ -5803,6 +5928,7 @@
                 <w:lang w:val="en-US"/>
               </w:rPr>
             </w:pPr>
+            <w:proofErr w:type="gramStart"/>
             <w:r>
               <w:rPr>
                 <w:rFonts w:ascii="Times New Roman" w:eastAsiaTheme="minorEastAsia" w:hAnsi="Times New Roman" w:cs="Times New Roman"/>
@@ -5811,6 +5937,7 @@
               </w:rPr>
               <w:t>String(</w:t>
             </w:r>
+            <w:proofErr w:type="gramEnd"/>
             <w:r>
               <w:rPr>
                 <w:rFonts w:ascii="Times New Roman" w:eastAsiaTheme="minorEastAsia" w:hAnsi="Times New Roman" w:cs="Times New Roman"/>
@@ -6151,6 +6278,7 @@
                 <w:lang w:val="en-US"/>
               </w:rPr>
             </w:pPr>
+            <w:proofErr w:type="gramStart"/>
             <w:r>
               <w:rPr>
                 <w:rFonts w:ascii="Times New Roman" w:eastAsiaTheme="minorEastAsia" w:hAnsi="Times New Roman" w:cs="Times New Roman"/>
@@ -6159,6 +6287,7 @@
               </w:rPr>
               <w:t>String(</w:t>
             </w:r>
+            <w:proofErr w:type="gramEnd"/>
             <w:r>
               <w:rPr>
                 <w:rFonts w:ascii="Times New Roman" w:eastAsiaTheme="minorEastAsia" w:hAnsi="Times New Roman" w:cs="Times New Roman"/>
@@ -6300,6 +6429,7 @@
                 <w:lang w:val="en-US"/>
               </w:rPr>
             </w:pPr>
+            <w:proofErr w:type="gramStart"/>
             <w:r>
               <w:rPr>
                 <w:rFonts w:ascii="Times New Roman" w:eastAsiaTheme="minorEastAsia" w:hAnsi="Times New Roman" w:cs="Times New Roman"/>
@@ -6308,6 +6438,7 @@
               </w:rPr>
               <w:t>Number(</w:t>
             </w:r>
+            <w:proofErr w:type="gramEnd"/>
             <w:r>
               <w:rPr>
                 <w:rFonts w:ascii="Times New Roman" w:eastAsiaTheme="minorEastAsia" w:hAnsi="Times New Roman" w:cs="Times New Roman"/>
@@ -6461,7 +6592,7 @@
                 <w:sz w:val="18"/>
                 <w:lang w:val="en-US"/>
               </w:rPr>
-              <w:t>No</w:t>
+              <w:t>Yes</w:t>
             </w:r>
           </w:p>
         </w:tc>
@@ -6482,6 +6613,7 @@
                 <w:lang w:val="en-US"/>
               </w:rPr>
             </w:pPr>
+            <w:proofErr w:type="gramStart"/>
             <w:r>
               <w:rPr>
                 <w:rFonts w:ascii="Times New Roman" w:eastAsiaTheme="minorEastAsia" w:hAnsi="Times New Roman" w:cs="Times New Roman"/>
@@ -6490,6 +6622,7 @@
               </w:rPr>
               <w:t>String(</w:t>
             </w:r>
+            <w:proofErr w:type="gramEnd"/>
             <w:r>
               <w:rPr>
                 <w:rFonts w:ascii="Times New Roman" w:eastAsiaTheme="minorEastAsia" w:hAnsi="Times New Roman" w:cs="Times New Roman"/>
@@ -6647,6 +6780,7 @@
                 <w:lang w:val="en-US"/>
               </w:rPr>
             </w:pPr>
+            <w:proofErr w:type="gramStart"/>
             <w:r>
               <w:rPr>
                 <w:rFonts w:ascii="Times New Roman" w:eastAsiaTheme="minorEastAsia" w:hAnsi="Times New Roman" w:cs="Times New Roman"/>
@@ -6655,6 +6789,7 @@
               </w:rPr>
               <w:t>String(</w:t>
             </w:r>
+            <w:proofErr w:type="gramEnd"/>
             <w:r>
               <w:rPr>
                 <w:rFonts w:ascii="Times New Roman" w:eastAsiaTheme="minorEastAsia" w:hAnsi="Times New Roman" w:cs="Times New Roman"/>
@@ -6782,6 +6917,7 @@
                 <w:lang w:val="en-US"/>
               </w:rPr>
             </w:pPr>
+            <w:proofErr w:type="gramStart"/>
             <w:r>
               <w:rPr>
                 <w:rFonts w:ascii="Times New Roman" w:eastAsiaTheme="minorEastAsia" w:hAnsi="Times New Roman" w:cs="Times New Roman"/>
@@ -6790,6 +6926,7 @@
               </w:rPr>
               <w:t>String(</w:t>
             </w:r>
+            <w:proofErr w:type="gramEnd"/>
             <w:r>
               <w:rPr>
                 <w:rFonts w:ascii="Times New Roman" w:eastAsiaTheme="minorEastAsia" w:hAnsi="Times New Roman" w:cs="Times New Roman"/>
@@ -6929,13 +7066,23 @@
                 <w:sz w:val="18"/>
               </w:rPr>
             </w:pPr>
-            <w:r>
-              <w:rPr>
-                <w:rFonts w:ascii="Times New Roman" w:eastAsiaTheme="minorEastAsia" w:hAnsi="Times New Roman" w:cs="Times New Roman"/>
-                <w:sz w:val="18"/>
-                <w:lang w:val="en-US"/>
-              </w:rPr>
-              <w:t>String(15)</w:t>
+            <w:proofErr w:type="gramStart"/>
+            <w:r>
+              <w:rPr>
+                <w:rFonts w:ascii="Times New Roman" w:eastAsiaTheme="minorEastAsia" w:hAnsi="Times New Roman" w:cs="Times New Roman"/>
+                <w:sz w:val="18"/>
+                <w:lang w:val="en-US"/>
+              </w:rPr>
+              <w:t>String(</w:t>
+            </w:r>
+            <w:proofErr w:type="gramEnd"/>
+            <w:r>
+              <w:rPr>
+                <w:rFonts w:ascii="Times New Roman" w:eastAsiaTheme="minorEastAsia" w:hAnsi="Times New Roman" w:cs="Times New Roman"/>
+                <w:sz w:val="18"/>
+                <w:lang w:val="en-US"/>
+              </w:rPr>
+              <w:t>15)</w:t>
             </w:r>
           </w:p>
         </w:tc>
@@ -7043,6 +7190,7 @@
                 <w:lang w:val="en-US"/>
               </w:rPr>
             </w:pPr>
+            <w:proofErr w:type="gramStart"/>
             <w:r>
               <w:rPr>
                 <w:rFonts w:ascii="Times New Roman" w:eastAsiaTheme="minorEastAsia" w:hAnsi="Times New Roman" w:cs="Times New Roman"/>
@@ -7060,6 +7208,7 @@
               </w:rPr>
               <w:t>(</w:t>
             </w:r>
+            <w:proofErr w:type="gramEnd"/>
             <w:r>
               <w:rPr>
                 <w:rFonts w:ascii="Times New Roman" w:eastAsiaTheme="minorEastAsia" w:hAnsi="Times New Roman" w:cs="Times New Roman"/>
@@ -7233,6 +7382,7 @@
                 <w:lang w:val="en-US"/>
               </w:rPr>
             </w:pPr>
+            <w:proofErr w:type="gramStart"/>
             <w:r>
               <w:rPr>
                 <w:rFonts w:ascii="Times New Roman" w:eastAsiaTheme="minorEastAsia" w:hAnsi="Times New Roman" w:cs="Times New Roman"/>
@@ -7241,6 +7391,7 @@
               </w:rPr>
               <w:t>String(</w:t>
             </w:r>
+            <w:proofErr w:type="gramEnd"/>
             <w:r>
               <w:rPr>
                 <w:rFonts w:ascii="Times New Roman" w:eastAsiaTheme="minorEastAsia" w:hAnsi="Times New Roman" w:cs="Times New Roman"/>
@@ -7357,6 +7508,7 @@
                 <w:lang w:val="en-US"/>
               </w:rPr>
             </w:pPr>
+            <w:proofErr w:type="gramStart"/>
             <w:r>
               <w:rPr>
                 <w:rFonts w:ascii="Times New Roman" w:eastAsiaTheme="minorEastAsia" w:hAnsi="Times New Roman" w:cs="Times New Roman"/>
@@ -7374,6 +7526,7 @@
               </w:rPr>
               <w:t>(</w:t>
             </w:r>
+            <w:proofErr w:type="gramEnd"/>
             <w:r>
               <w:rPr>
                 <w:rFonts w:ascii="Times New Roman" w:eastAsiaTheme="minorEastAsia" w:hAnsi="Times New Roman" w:cs="Times New Roman"/>
@@ -7489,13 +7642,23 @@
                 <w:sz w:val="18"/>
               </w:rPr>
             </w:pPr>
-            <w:r>
-              <w:rPr>
-                <w:rFonts w:ascii="Times New Roman" w:eastAsiaTheme="minorEastAsia" w:hAnsi="Times New Roman" w:cs="Times New Roman"/>
-                <w:sz w:val="18"/>
-                <w:lang w:val="en-US"/>
-              </w:rPr>
-              <w:t>String(10)</w:t>
+            <w:proofErr w:type="gramStart"/>
+            <w:r>
+              <w:rPr>
+                <w:rFonts w:ascii="Times New Roman" w:eastAsiaTheme="minorEastAsia" w:hAnsi="Times New Roman" w:cs="Times New Roman"/>
+                <w:sz w:val="18"/>
+                <w:lang w:val="en-US"/>
+              </w:rPr>
+              <w:t>String(</w:t>
+            </w:r>
+            <w:proofErr w:type="gramEnd"/>
+            <w:r>
+              <w:rPr>
+                <w:rFonts w:ascii="Times New Roman" w:eastAsiaTheme="minorEastAsia" w:hAnsi="Times New Roman" w:cs="Times New Roman"/>
+                <w:sz w:val="18"/>
+                <w:lang w:val="en-US"/>
+              </w:rPr>
+              <w:t>10)</w:t>
             </w:r>
           </w:p>
         </w:tc>
@@ -7594,13 +7757,23 @@
                 <w:sz w:val="18"/>
               </w:rPr>
             </w:pPr>
-            <w:r>
-              <w:rPr>
-                <w:rFonts w:ascii="Times New Roman" w:eastAsiaTheme="minorEastAsia" w:hAnsi="Times New Roman" w:cs="Times New Roman"/>
-                <w:sz w:val="18"/>
-                <w:lang w:val="en-US"/>
-              </w:rPr>
-              <w:t>String(10)</w:t>
+            <w:proofErr w:type="gramStart"/>
+            <w:r>
+              <w:rPr>
+                <w:rFonts w:ascii="Times New Roman" w:eastAsiaTheme="minorEastAsia" w:hAnsi="Times New Roman" w:cs="Times New Roman"/>
+                <w:sz w:val="18"/>
+                <w:lang w:val="en-US"/>
+              </w:rPr>
+              <w:t>String(</w:t>
+            </w:r>
+            <w:proofErr w:type="gramEnd"/>
+            <w:r>
+              <w:rPr>
+                <w:rFonts w:ascii="Times New Roman" w:eastAsiaTheme="minorEastAsia" w:hAnsi="Times New Roman" w:cs="Times New Roman"/>
+                <w:sz w:val="18"/>
+                <w:lang w:val="en-US"/>
+              </w:rPr>
+              <w:t>10)</w:t>
             </w:r>
           </w:p>
         </w:tc>
@@ -7743,6 +7916,7 @@
                 <w:lang w:val="en-US"/>
               </w:rPr>
             </w:pPr>
+            <w:proofErr w:type="gramStart"/>
             <w:r>
               <w:rPr>
                 <w:rFonts w:ascii="Times New Roman" w:eastAsiaTheme="minorEastAsia" w:hAnsi="Times New Roman" w:cs="Times New Roman"/>
@@ -7751,6 +7925,7 @@
               </w:rPr>
               <w:t>String(</w:t>
             </w:r>
+            <w:proofErr w:type="gramEnd"/>
             <w:r>
               <w:rPr>
                 <w:rFonts w:ascii="Times New Roman" w:eastAsiaTheme="minorEastAsia" w:hAnsi="Times New Roman" w:cs="Times New Roman"/>
@@ -7900,6 +8075,7 @@
                 <w:lang w:val="en-US"/>
               </w:rPr>
             </w:pPr>
+            <w:proofErr w:type="gramStart"/>
             <w:r>
               <w:rPr>
                 <w:rFonts w:ascii="Times New Roman" w:eastAsiaTheme="minorEastAsia" w:hAnsi="Times New Roman" w:cs="Times New Roman"/>
@@ -7908,6 +8084,7 @@
               </w:rPr>
               <w:t>String(</w:t>
             </w:r>
+            <w:proofErr w:type="gramEnd"/>
             <w:r>
               <w:rPr>
                 <w:rFonts w:ascii="Times New Roman" w:eastAsiaTheme="minorEastAsia" w:hAnsi="Times New Roman" w:cs="Times New Roman"/>
@@ -8018,6 +8195,7 @@
                 <w:lang w:val="en-US"/>
               </w:rPr>
             </w:pPr>
+            <w:proofErr w:type="gramStart"/>
             <w:r>
               <w:rPr>
                 <w:rFonts w:ascii="Times New Roman" w:eastAsiaTheme="minorEastAsia" w:hAnsi="Times New Roman" w:cs="Times New Roman"/>
@@ -8026,6 +8204,7 @@
               </w:rPr>
               <w:t>String(</w:t>
             </w:r>
+            <w:proofErr w:type="gramEnd"/>
             <w:r>
               <w:rPr>
                 <w:rFonts w:ascii="Times New Roman" w:eastAsiaTheme="minorEastAsia" w:hAnsi="Times New Roman" w:cs="Times New Roman"/>
@@ -8171,6 +8350,7 @@
                 <w:lang w:val="en-US"/>
               </w:rPr>
             </w:pPr>
+            <w:proofErr w:type="gramStart"/>
             <w:r>
               <w:rPr>
                 <w:rFonts w:ascii="Times New Roman" w:eastAsiaTheme="minorEastAsia" w:hAnsi="Times New Roman" w:cs="Times New Roman"/>
@@ -8179,6 +8359,7 @@
               </w:rPr>
               <w:t>Number(</w:t>
             </w:r>
+            <w:proofErr w:type="gramEnd"/>
             <w:r>
               <w:rPr>
                 <w:rFonts w:ascii="Times New Roman" w:eastAsiaTheme="minorEastAsia" w:hAnsi="Times New Roman" w:cs="Times New Roman"/>
@@ -8317,6 +8498,7 @@
                 <w:lang w:val="en-US"/>
               </w:rPr>
             </w:pPr>
+            <w:proofErr w:type="gramStart"/>
             <w:r>
               <w:rPr>
                 <w:rFonts w:ascii="Times New Roman" w:eastAsiaTheme="minorEastAsia" w:hAnsi="Times New Roman" w:cs="Times New Roman"/>
@@ -8325,6 +8507,7 @@
               </w:rPr>
               <w:t>Number(</w:t>
             </w:r>
+            <w:proofErr w:type="gramEnd"/>
             <w:r>
               <w:rPr>
                 <w:rFonts w:ascii="Times New Roman" w:eastAsiaTheme="minorEastAsia" w:hAnsi="Times New Roman" w:cs="Times New Roman"/>
@@ -8466,6 +8649,7 @@
                 <w:lang w:val="en-US"/>
               </w:rPr>
             </w:pPr>
+            <w:proofErr w:type="gramStart"/>
             <w:r>
               <w:rPr>
                 <w:rFonts w:ascii="Times New Roman" w:eastAsiaTheme="minorEastAsia" w:hAnsi="Times New Roman" w:cs="Times New Roman"/>
@@ -8474,6 +8658,7 @@
               </w:rPr>
               <w:t>Number(</w:t>
             </w:r>
+            <w:proofErr w:type="gramEnd"/>
             <w:r>
               <w:rPr>
                 <w:rFonts w:ascii="Times New Roman" w:eastAsiaTheme="minorEastAsia" w:hAnsi="Times New Roman" w:cs="Times New Roman"/>
@@ -8595,6 +8780,7 @@
                 <w:lang w:val="en-US"/>
               </w:rPr>
             </w:pPr>
+            <w:proofErr w:type="gramStart"/>
             <w:r>
               <w:rPr>
                 <w:rFonts w:ascii="Times New Roman" w:eastAsiaTheme="minorEastAsia" w:hAnsi="Times New Roman" w:cs="Times New Roman"/>
@@ -8603,6 +8789,7 @@
               </w:rPr>
               <w:t>String(</w:t>
             </w:r>
+            <w:proofErr w:type="gramEnd"/>
             <w:r>
               <w:rPr>
                 <w:rFonts w:ascii="Times New Roman" w:eastAsiaTheme="minorEastAsia" w:hAnsi="Times New Roman" w:cs="Times New Roman"/>
@@ -8764,6 +8951,7 @@
                 <w:lang w:val="en-US"/>
               </w:rPr>
             </w:pPr>
+            <w:proofErr w:type="gramStart"/>
             <w:r>
               <w:rPr>
                 <w:rFonts w:ascii="Times New Roman" w:eastAsiaTheme="minorEastAsia" w:hAnsi="Times New Roman" w:cs="Times New Roman"/>
@@ -8772,6 +8960,7 @@
               </w:rPr>
               <w:t>String(</w:t>
             </w:r>
+            <w:proofErr w:type="gramEnd"/>
             <w:r>
               <w:rPr>
                 <w:rFonts w:ascii="Times New Roman" w:eastAsiaTheme="minorEastAsia" w:hAnsi="Times New Roman" w:cs="Times New Roman"/>
@@ -8894,6 +9083,7 @@
                 <w:lang w:val="en-US"/>
               </w:rPr>
             </w:pPr>
+            <w:proofErr w:type="gramStart"/>
             <w:r>
               <w:rPr>
                 <w:rFonts w:ascii="Times New Roman" w:eastAsiaTheme="minorEastAsia" w:hAnsi="Times New Roman" w:cs="Times New Roman"/>
@@ -8902,6 +9092,7 @@
               </w:rPr>
               <w:t>String(</w:t>
             </w:r>
+            <w:proofErr w:type="gramEnd"/>
             <w:r>
               <w:rPr>
                 <w:rFonts w:ascii="Times New Roman" w:eastAsiaTheme="minorEastAsia" w:hAnsi="Times New Roman" w:cs="Times New Roman"/>
@@ -9024,6 +9215,7 @@
                 <w:lang w:val="en-US"/>
               </w:rPr>
             </w:pPr>
+            <w:proofErr w:type="gramStart"/>
             <w:r>
               <w:rPr>
                 <w:rFonts w:ascii="Times New Roman" w:eastAsiaTheme="minorEastAsia" w:hAnsi="Times New Roman" w:cs="Times New Roman"/>
@@ -9032,6 +9224,7 @@
               </w:rPr>
               <w:t>String(</w:t>
             </w:r>
+            <w:proofErr w:type="gramEnd"/>
             <w:r>
               <w:rPr>
                 <w:rFonts w:ascii="Times New Roman" w:eastAsiaTheme="minorEastAsia" w:hAnsi="Times New Roman" w:cs="Times New Roman"/>
@@ -9154,6 +9347,7 @@
                 <w:lang w:val="en-US"/>
               </w:rPr>
             </w:pPr>
+            <w:proofErr w:type="gramStart"/>
             <w:r>
               <w:rPr>
                 <w:rFonts w:ascii="Times New Roman" w:eastAsiaTheme="minorEastAsia" w:hAnsi="Times New Roman" w:cs="Times New Roman"/>
@@ -9162,6 +9356,7 @@
               </w:rPr>
               <w:t>String(</w:t>
             </w:r>
+            <w:proofErr w:type="gramEnd"/>
             <w:r>
               <w:rPr>
                 <w:rFonts w:ascii="Times New Roman" w:eastAsiaTheme="minorEastAsia" w:hAnsi="Times New Roman" w:cs="Times New Roman"/>
@@ -9284,6 +9479,7 @@
                 <w:lang w:val="en-US"/>
               </w:rPr>
             </w:pPr>
+            <w:proofErr w:type="gramStart"/>
             <w:r>
               <w:rPr>
                 <w:rFonts w:ascii="Times New Roman" w:eastAsiaTheme="minorEastAsia" w:hAnsi="Times New Roman" w:cs="Times New Roman"/>
@@ -9292,6 +9488,7 @@
               </w:rPr>
               <w:t>String(</w:t>
             </w:r>
+            <w:proofErr w:type="gramEnd"/>
             <w:r>
               <w:rPr>
                 <w:rFonts w:ascii="Times New Roman" w:eastAsiaTheme="minorEastAsia" w:hAnsi="Times New Roman" w:cs="Times New Roman"/>
@@ -9620,6 +9817,7 @@
                 <w:lang w:val="en-US"/>
               </w:rPr>
             </w:pPr>
+            <w:proofErr w:type="gramStart"/>
             <w:r>
               <w:rPr>
                 <w:rFonts w:ascii="Times New Roman" w:eastAsiaTheme="minorEastAsia" w:hAnsi="Times New Roman" w:cs="Times New Roman"/>
@@ -9628,6 +9826,7 @@
               </w:rPr>
               <w:t>String(</w:t>
             </w:r>
+            <w:proofErr w:type="gramEnd"/>
             <w:r>
               <w:rPr>
                 <w:rFonts w:ascii="Times New Roman" w:eastAsiaTheme="minorEastAsia" w:hAnsi="Times New Roman" w:cs="Times New Roman"/>
@@ -9750,6 +9949,7 @@
                 <w:lang w:val="en-US"/>
               </w:rPr>
             </w:pPr>
+            <w:proofErr w:type="gramStart"/>
             <w:r>
               <w:rPr>
                 <w:rFonts w:ascii="Times New Roman" w:eastAsiaTheme="minorEastAsia" w:hAnsi="Times New Roman" w:cs="Times New Roman"/>
@@ -9758,6 +9958,7 @@
               </w:rPr>
               <w:t>Number(</w:t>
             </w:r>
+            <w:proofErr w:type="gramEnd"/>
             <w:r>
               <w:rPr>
                 <w:rFonts w:ascii="Times New Roman" w:eastAsiaTheme="minorEastAsia" w:hAnsi="Times New Roman" w:cs="Times New Roman"/>
@@ -9880,6 +10081,7 @@
                 <w:lang w:val="en-US"/>
               </w:rPr>
             </w:pPr>
+            <w:proofErr w:type="gramStart"/>
             <w:r>
               <w:rPr>
                 <w:rFonts w:ascii="Times New Roman" w:eastAsiaTheme="minorEastAsia" w:hAnsi="Times New Roman" w:cs="Times New Roman"/>
@@ -9888,6 +10090,7 @@
               </w:rPr>
               <w:t>String(</w:t>
             </w:r>
+            <w:proofErr w:type="gramEnd"/>
             <w:r>
               <w:rPr>
                 <w:rFonts w:ascii="Times New Roman" w:eastAsiaTheme="minorEastAsia" w:hAnsi="Times New Roman" w:cs="Times New Roman"/>
@@ -10010,6 +10213,7 @@
                 <w:lang w:val="en-US"/>
               </w:rPr>
             </w:pPr>
+            <w:proofErr w:type="gramStart"/>
             <w:r>
               <w:rPr>
                 <w:rFonts w:ascii="Times New Roman" w:eastAsiaTheme="minorEastAsia" w:hAnsi="Times New Roman" w:cs="Times New Roman"/>
@@ -10018,6 +10222,7 @@
               </w:rPr>
               <w:t>String(</w:t>
             </w:r>
+            <w:proofErr w:type="gramEnd"/>
             <w:r>
               <w:rPr>
                 <w:rFonts w:ascii="Times New Roman" w:eastAsiaTheme="minorEastAsia" w:hAnsi="Times New Roman" w:cs="Times New Roman"/>
@@ -10140,6 +10345,7 @@
                 <w:lang w:val="en-US"/>
               </w:rPr>
             </w:pPr>
+            <w:proofErr w:type="gramStart"/>
             <w:r>
               <w:rPr>
                 <w:rFonts w:ascii="Times New Roman" w:eastAsiaTheme="minorEastAsia" w:hAnsi="Times New Roman" w:cs="Times New Roman"/>
@@ -10148,6 +10354,7 @@
               </w:rPr>
               <w:t>String(</w:t>
             </w:r>
+            <w:proofErr w:type="gramEnd"/>
             <w:r>
               <w:rPr>
                 <w:rFonts w:ascii="Times New Roman" w:eastAsiaTheme="minorEastAsia" w:hAnsi="Times New Roman" w:cs="Times New Roman"/>
@@ -10271,6 +10478,7 @@
                 <w:lang w:val="en-US"/>
               </w:rPr>
             </w:pPr>
+            <w:proofErr w:type="gramStart"/>
             <w:r>
               <w:rPr>
                 <w:rFonts w:ascii="Times New Roman" w:eastAsiaTheme="minorEastAsia" w:hAnsi="Times New Roman" w:cs="Times New Roman"/>
@@ -10279,6 +10487,7 @@
               </w:rPr>
               <w:t>String(</w:t>
             </w:r>
+            <w:proofErr w:type="gramEnd"/>
             <w:r>
               <w:rPr>
                 <w:rFonts w:ascii="Times New Roman" w:eastAsiaTheme="minorEastAsia" w:hAnsi="Times New Roman" w:cs="Times New Roman"/>
@@ -10423,6 +10632,7 @@
                 <w:lang w:val="en-US"/>
               </w:rPr>
             </w:pPr>
+            <w:proofErr w:type="gramStart"/>
             <w:r>
               <w:rPr>
                 <w:rFonts w:ascii="Times New Roman" w:eastAsiaTheme="minorEastAsia" w:hAnsi="Times New Roman" w:cs="Times New Roman"/>
@@ -10431,6 +10641,7 @@
               </w:rPr>
               <w:t>String(</w:t>
             </w:r>
+            <w:proofErr w:type="gramEnd"/>
             <w:r>
               <w:rPr>
                 <w:rFonts w:ascii="Times New Roman" w:eastAsiaTheme="minorEastAsia" w:hAnsi="Times New Roman" w:cs="Times New Roman"/>
@@ -10561,6 +10772,7 @@
                 <w:lang w:val="en-US"/>
               </w:rPr>
             </w:pPr>
+            <w:proofErr w:type="gramStart"/>
             <w:r>
               <w:rPr>
                 <w:rFonts w:ascii="Times New Roman" w:eastAsiaTheme="minorEastAsia" w:hAnsi="Times New Roman" w:cs="Times New Roman"/>
@@ -10569,6 +10781,7 @@
               </w:rPr>
               <w:t>String(</w:t>
             </w:r>
+            <w:proofErr w:type="gramEnd"/>
             <w:r>
               <w:rPr>
                 <w:rFonts w:ascii="Times New Roman" w:eastAsiaTheme="minorEastAsia" w:hAnsi="Times New Roman" w:cs="Times New Roman"/>
@@ -10700,6 +10913,7 @@
                 <w:lang w:val="en-US"/>
               </w:rPr>
             </w:pPr>
+            <w:proofErr w:type="gramStart"/>
             <w:r>
               <w:rPr>
                 <w:rFonts w:ascii="Times New Roman" w:eastAsiaTheme="minorEastAsia" w:hAnsi="Times New Roman" w:cs="Times New Roman"/>
@@ -10708,6 +10922,7 @@
               </w:rPr>
               <w:t>String(</w:t>
             </w:r>
+            <w:proofErr w:type="gramEnd"/>
             <w:r>
               <w:rPr>
                 <w:rFonts w:ascii="Times New Roman" w:eastAsiaTheme="minorEastAsia" w:hAnsi="Times New Roman" w:cs="Times New Roman"/>
@@ -10887,6 +11102,7 @@
                 <w:lang w:val="en-US"/>
               </w:rPr>
             </w:pPr>
+            <w:proofErr w:type="gramStart"/>
             <w:r>
               <w:rPr>
                 <w:rFonts w:ascii="Times New Roman" w:eastAsiaTheme="minorEastAsia" w:hAnsi="Times New Roman" w:cs="Times New Roman"/>
@@ -10895,6 +11111,7 @@
               </w:rPr>
               <w:t>String(</w:t>
             </w:r>
+            <w:proofErr w:type="gramEnd"/>
             <w:r>
               <w:rPr>
                 <w:rFonts w:ascii="Times New Roman" w:eastAsiaTheme="minorEastAsia" w:hAnsi="Times New Roman" w:cs="Times New Roman"/>
@@ -10963,6 +11180,7 @@
                 <w:lang w:val="en-US"/>
               </w:rPr>
             </w:pPr>
+            <w:proofErr w:type="gramStart"/>
             <w:r>
               <w:rPr>
                 <w:rFonts w:ascii="Times New Roman" w:eastAsia="Malgun Gothic" w:hAnsi="Times New Roman" w:cs="Times New Roman"/>
@@ -10970,7 +11188,17 @@
                 <w:sz w:val="18"/>
                 <w:lang w:val="en-US"/>
               </w:rPr>
-              <w:t>0 : Sử dụng máy tính, 1: Sử dụng điện thoại</w:t>
+              <w:t>0 :</w:t>
+            </w:r>
+            <w:proofErr w:type="gramEnd"/>
+            <w:r>
+              <w:rPr>
+                <w:rFonts w:ascii="Times New Roman" w:eastAsia="Malgun Gothic" w:hAnsi="Times New Roman" w:cs="Times New Roman"/>
+                <w:w w:val="110"/>
+                <w:sz w:val="18"/>
+                <w:lang w:val="en-US"/>
+              </w:rPr>
+              <w:t xml:space="preserve"> Sử dụng máy tính, 1: Sử dụng điện thoại</w:t>
             </w:r>
           </w:p>
         </w:tc>
@@ -11019,6 +11247,7 @@
                 <w:lang w:val="en-US"/>
               </w:rPr>
             </w:pPr>
+            <w:proofErr w:type="gramStart"/>
             <w:r>
               <w:rPr>
                 <w:rFonts w:ascii="Times New Roman" w:eastAsiaTheme="minorEastAsia" w:hAnsi="Times New Roman" w:cs="Times New Roman"/>
@@ -11027,6 +11256,7 @@
               </w:rPr>
               <w:t>String(</w:t>
             </w:r>
+            <w:proofErr w:type="gramEnd"/>
             <w:r>
               <w:rPr>
                 <w:rFonts w:ascii="Times New Roman" w:eastAsiaTheme="minorEastAsia" w:hAnsi="Times New Roman" w:cs="Times New Roman"/>
@@ -11231,6 +11461,7 @@
                 <w:lang w:val="en-US"/>
               </w:rPr>
             </w:pPr>
+            <w:proofErr w:type="gramStart"/>
             <w:r>
               <w:rPr>
                 <w:rFonts w:ascii="Times New Roman" w:eastAsiaTheme="minorEastAsia" w:hAnsi="Times New Roman" w:cs="Times New Roman"/>
@@ -11239,6 +11470,7 @@
               </w:rPr>
               <w:t>String(</w:t>
             </w:r>
+            <w:proofErr w:type="gramEnd"/>
             <w:r>
               <w:rPr>
                 <w:rFonts w:ascii="Times New Roman" w:eastAsiaTheme="minorEastAsia" w:hAnsi="Times New Roman" w:cs="Times New Roman"/>
@@ -11441,6 +11673,7 @@
                 <w:lang w:val="en-US"/>
               </w:rPr>
             </w:pPr>
+            <w:proofErr w:type="gramStart"/>
             <w:r>
               <w:rPr>
                 <w:rFonts w:ascii="Times New Roman" w:eastAsiaTheme="minorEastAsia" w:hAnsi="Times New Roman" w:cs="Times New Roman"/>
@@ -11449,6 +11682,7 @@
               </w:rPr>
               <w:t>String(</w:t>
             </w:r>
+            <w:proofErr w:type="gramEnd"/>
             <w:r>
               <w:rPr>
                 <w:rFonts w:ascii="Times New Roman" w:eastAsiaTheme="minorEastAsia" w:hAnsi="Times New Roman" w:cs="Times New Roman"/>
@@ -11551,6 +11785,7 @@
                 <w:lang w:val="en-US"/>
               </w:rPr>
             </w:pPr>
+            <w:proofErr w:type="gramStart"/>
             <w:r>
               <w:rPr>
                 <w:rFonts w:ascii="Times New Roman" w:hAnsi="Times New Roman" w:cs="Times New Roman"/>
@@ -11560,7 +11795,19 @@
                 <w:shd w:val="clear" w:color="auto" w:fill="EDEDED"/>
                 <w:lang w:val="en-US"/>
               </w:rPr>
-              <w:t>01 : no condition</w:t>
+              <w:t>01 :</w:t>
+            </w:r>
+            <w:proofErr w:type="gramEnd"/>
+            <w:r>
+              <w:rPr>
+                <w:rFonts w:ascii="Times New Roman" w:hAnsi="Times New Roman" w:cs="Times New Roman"/>
+                <w:color w:val="000000"/>
+                <w:sz w:val="20"/>
+                <w:szCs w:val="20"/>
+                <w:shd w:val="clear" w:color="auto" w:fill="EDEDED"/>
+                <w:lang w:val="en-US"/>
+              </w:rPr>
+              <w:t xml:space="preserve"> no condition</w:t>
             </w:r>
             <w:r>
               <w:rPr>
@@ -11739,6 +11986,7 @@
                 <w:lang w:val="en-US"/>
               </w:rPr>
             </w:pPr>
+            <w:proofErr w:type="gramStart"/>
             <w:r>
               <w:rPr>
                 <w:rFonts w:ascii="Times New Roman" w:eastAsiaTheme="minorEastAsia" w:hAnsi="Times New Roman" w:cs="Times New Roman"/>
@@ -11747,6 +11995,7 @@
               </w:rPr>
               <w:t>String(</w:t>
             </w:r>
+            <w:proofErr w:type="gramEnd"/>
             <w:r>
               <w:rPr>
                 <w:rFonts w:ascii="Times New Roman" w:eastAsiaTheme="minorEastAsia" w:hAnsi="Times New Roman" w:cs="Times New Roman"/>
@@ -12003,11 +12252,11 @@
       <w:pPr>
         <w:pStyle w:val="Heading2"/>
       </w:pPr>
-      <w:bookmarkStart w:id="8" w:name="_Toc3212656"/>
+      <w:bookmarkStart w:id="7" w:name="_Toc3212656"/>
       <w:r>
         <w:t>Response</w:t>
       </w:r>
-      <w:bookmarkEnd w:id="8"/>
+      <w:bookmarkEnd w:id="7"/>
     </w:p>
     <w:tbl>
       <w:tblPr>
@@ -12226,11 +12475,11 @@
       <w:pPr>
         <w:pStyle w:val="Heading3"/>
       </w:pPr>
-      <w:bookmarkStart w:id="9" w:name="_Toc3212657"/>
+      <w:bookmarkStart w:id="8" w:name="_Toc3212657"/>
       <w:r>
         <w:t>Redirect</w:t>
       </w:r>
-      <w:bookmarkEnd w:id="9"/>
+      <w:bookmarkEnd w:id="8"/>
     </w:p>
     <w:p>
       <w:r>
@@ -12600,6 +12849,7 @@
                 <w:szCs w:val="18"/>
               </w:rPr>
             </w:pPr>
+            <w:proofErr w:type="gramStart"/>
             <w:r>
               <w:rPr>
                 <w:rFonts w:eastAsia="Times New Roman" w:cs="Times New Roman" w:hint="eastAsia"/>
@@ -12607,7 +12857,17 @@
                 <w:sz w:val="18"/>
                 <w:lang w:eastAsia="ko-KR"/>
               </w:rPr>
-              <w:t>String(30)</w:t>
+              <w:t>String(</w:t>
+            </w:r>
+            <w:proofErr w:type="gramEnd"/>
+            <w:r>
+              <w:rPr>
+                <w:rFonts w:eastAsia="Times New Roman" w:cs="Times New Roman" w:hint="eastAsia"/>
+                <w:color w:val="000000"/>
+                <w:sz w:val="18"/>
+                <w:lang w:eastAsia="ko-KR"/>
+              </w:rPr>
+              <w:t>30)</w:t>
             </w:r>
           </w:p>
         </w:tc>
@@ -12744,6 +13004,7 @@
                 <w:szCs w:val="18"/>
               </w:rPr>
             </w:pPr>
+            <w:proofErr w:type="gramStart"/>
             <w:r>
               <w:rPr>
                 <w:rFonts w:eastAsia="Times New Roman" w:cs="Times New Roman" w:hint="eastAsia"/>
@@ -12751,7 +13012,17 @@
                 <w:sz w:val="18"/>
                 <w:lang w:eastAsia="ko-KR"/>
               </w:rPr>
-              <w:t>String(10)</w:t>
+              <w:t>String(</w:t>
+            </w:r>
+            <w:proofErr w:type="gramEnd"/>
+            <w:r>
+              <w:rPr>
+                <w:rFonts w:eastAsia="Times New Roman" w:cs="Times New Roman" w:hint="eastAsia"/>
+                <w:color w:val="000000"/>
+                <w:sz w:val="18"/>
+                <w:lang w:eastAsia="ko-KR"/>
+              </w:rPr>
+              <w:t>10)</w:t>
             </w:r>
           </w:p>
         </w:tc>
@@ -12888,6 +13159,7 @@
                 <w:szCs w:val="18"/>
               </w:rPr>
             </w:pPr>
+            <w:proofErr w:type="gramStart"/>
             <w:r>
               <w:rPr>
                 <w:rFonts w:eastAsia="Times New Roman" w:cs="Times New Roman" w:hint="eastAsia"/>
@@ -12898,6 +13170,7 @@
               </w:rPr>
               <w:t>String(</w:t>
             </w:r>
+            <w:proofErr w:type="gramEnd"/>
             <w:r>
               <w:rPr>
                 <w:rFonts w:eastAsia="Times New Roman" w:cs="Times New Roman"/>
@@ -13053,6 +13326,7 @@
                 <w:szCs w:val="18"/>
               </w:rPr>
             </w:pPr>
+            <w:proofErr w:type="gramStart"/>
             <w:r>
               <w:rPr>
                 <w:rFonts w:eastAsia="Times New Roman" w:cs="Times New Roman" w:hint="eastAsia"/>
@@ -13061,7 +13335,18 @@
                 <w:szCs w:val="18"/>
                 <w:lang w:eastAsia="ko-KR"/>
               </w:rPr>
-              <w:t>String(6)</w:t>
+              <w:t>String(</w:t>
+            </w:r>
+            <w:proofErr w:type="gramEnd"/>
+            <w:r>
+              <w:rPr>
+                <w:rFonts w:eastAsia="Times New Roman" w:cs="Times New Roman" w:hint="eastAsia"/>
+                <w:color w:val="000000"/>
+                <w:sz w:val="18"/>
+                <w:szCs w:val="18"/>
+                <w:lang w:eastAsia="ko-KR"/>
+              </w:rPr>
+              <w:t>6)</w:t>
             </w:r>
           </w:p>
         </w:tc>
@@ -13199,6 +13484,7 @@
                 <w:szCs w:val="18"/>
               </w:rPr>
             </w:pPr>
+            <w:proofErr w:type="gramStart"/>
             <w:r>
               <w:rPr>
                 <w:rFonts w:eastAsia="Times New Roman" w:cs="Times New Roman" w:hint="eastAsia"/>
@@ -13206,7 +13492,17 @@
                 <w:sz w:val="18"/>
                 <w:lang w:eastAsia="ko-KR"/>
               </w:rPr>
-              <w:t>String(40)</w:t>
+              <w:t>String(</w:t>
+            </w:r>
+            <w:proofErr w:type="gramEnd"/>
+            <w:r>
+              <w:rPr>
+                <w:rFonts w:eastAsia="Times New Roman" w:cs="Times New Roman" w:hint="eastAsia"/>
+                <w:color w:val="000000"/>
+                <w:sz w:val="18"/>
+                <w:lang w:eastAsia="ko-KR"/>
+              </w:rPr>
+              <w:t>40)</w:t>
             </w:r>
           </w:p>
         </w:tc>
@@ -13344,6 +13640,7 @@
                 <w:szCs w:val="18"/>
               </w:rPr>
             </w:pPr>
+            <w:proofErr w:type="gramStart"/>
             <w:r>
               <w:rPr>
                 <w:rFonts w:eastAsia="Times New Roman" w:cs="Times New Roman" w:hint="eastAsia"/>
@@ -13351,7 +13648,17 @@
                 <w:sz w:val="18"/>
                 <w:lang w:eastAsia="ko-KR"/>
               </w:rPr>
-              <w:t>String(12)</w:t>
+              <w:t>String(</w:t>
+            </w:r>
+            <w:proofErr w:type="gramEnd"/>
+            <w:r>
+              <w:rPr>
+                <w:rFonts w:eastAsia="Times New Roman" w:cs="Times New Roman" w:hint="eastAsia"/>
+                <w:color w:val="000000"/>
+                <w:sz w:val="18"/>
+                <w:lang w:eastAsia="ko-KR"/>
+              </w:rPr>
+              <w:t>12)</w:t>
             </w:r>
           </w:p>
         </w:tc>
@@ -13488,6 +13795,7 @@
                 <w:szCs w:val="18"/>
               </w:rPr>
             </w:pPr>
+            <w:proofErr w:type="gramStart"/>
             <w:r>
               <w:rPr>
                 <w:rFonts w:eastAsia="Times New Roman" w:cs="Times New Roman" w:hint="eastAsia"/>
@@ -13496,7 +13804,18 @@
                 <w:szCs w:val="18"/>
                 <w:lang w:eastAsia="ko-KR"/>
               </w:rPr>
-              <w:t>String(3)</w:t>
+              <w:t>String(</w:t>
+            </w:r>
+            <w:proofErr w:type="gramEnd"/>
+            <w:r>
+              <w:rPr>
+                <w:rFonts w:eastAsia="Times New Roman" w:cs="Times New Roman" w:hint="eastAsia"/>
+                <w:color w:val="000000"/>
+                <w:sz w:val="18"/>
+                <w:szCs w:val="18"/>
+                <w:lang w:eastAsia="ko-KR"/>
+              </w:rPr>
+              <w:t>3)</w:t>
             </w:r>
           </w:p>
         </w:tc>
@@ -13660,6 +13979,7 @@
                 <w:szCs w:val="18"/>
               </w:rPr>
             </w:pPr>
+            <w:proofErr w:type="gramStart"/>
             <w:r>
               <w:rPr>
                 <w:rFonts w:eastAsia="Times New Roman" w:cs="Times New Roman" w:hint="eastAsia"/>
@@ -13667,7 +13987,17 @@
                 <w:sz w:val="18"/>
                 <w:lang w:eastAsia="ko-KR"/>
               </w:rPr>
-              <w:t>String(200)</w:t>
+              <w:t>String(</w:t>
+            </w:r>
+            <w:proofErr w:type="gramEnd"/>
+            <w:r>
+              <w:rPr>
+                <w:rFonts w:eastAsia="Times New Roman" w:cs="Times New Roman" w:hint="eastAsia"/>
+                <w:color w:val="000000"/>
+                <w:sz w:val="18"/>
+                <w:lang w:eastAsia="ko-KR"/>
+              </w:rPr>
+              <w:t>200)</w:t>
             </w:r>
           </w:p>
         </w:tc>
@@ -13793,7 +14123,27 @@
                 <w:sz w:val="18"/>
                 <w:szCs w:val="18"/>
               </w:rPr>
-              <w:t>IC: Thanh toán bằng thẻ tín dụng (Visa/master/JCB/,…)</w:t>
+              <w:t>IC: Thanh toán bằng thẻ tín dụng (Visa/master/JCB</w:t>
+            </w:r>
+            <w:proofErr w:type="gramStart"/>
+            <w:r>
+              <w:rPr>
+                <w:rFonts w:eastAsia="Times New Roman" w:cs="Times New Roman"/>
+                <w:color w:val="000000"/>
+                <w:sz w:val="18"/>
+                <w:szCs w:val="18"/>
+              </w:rPr>
+              <w:t>/,…</w:t>
+            </w:r>
+            <w:proofErr w:type="gramEnd"/>
+            <w:r>
+              <w:rPr>
+                <w:rFonts w:eastAsia="Times New Roman" w:cs="Times New Roman"/>
+                <w:color w:val="000000"/>
+                <w:sz w:val="18"/>
+                <w:szCs w:val="18"/>
+              </w:rPr>
+              <w:t>)</w:t>
             </w:r>
           </w:p>
           <w:p>
@@ -13899,6 +14249,7 @@
                 <w:szCs w:val="18"/>
               </w:rPr>
             </w:pPr>
+            <w:proofErr w:type="gramStart"/>
             <w:r>
               <w:rPr>
                 <w:rFonts w:eastAsia="Times New Roman" w:cs="Times New Roman" w:hint="eastAsia"/>
@@ -13907,7 +14258,18 @@
                 <w:szCs w:val="18"/>
                 <w:lang w:eastAsia="ko-KR"/>
               </w:rPr>
-              <w:t>String(2)</w:t>
+              <w:t>String(</w:t>
+            </w:r>
+            <w:proofErr w:type="gramEnd"/>
+            <w:r>
+              <w:rPr>
+                <w:rFonts w:eastAsia="Times New Roman" w:cs="Times New Roman" w:hint="eastAsia"/>
+                <w:color w:val="000000"/>
+                <w:sz w:val="18"/>
+                <w:szCs w:val="18"/>
+                <w:lang w:eastAsia="ko-KR"/>
+              </w:rPr>
+              <w:t>2)</w:t>
             </w:r>
           </w:p>
         </w:tc>
@@ -14044,6 +14406,7 @@
                 <w:szCs w:val="18"/>
               </w:rPr>
             </w:pPr>
+            <w:proofErr w:type="gramStart"/>
             <w:r>
               <w:rPr>
                 <w:rFonts w:eastAsia="Times New Roman" w:cs="Times New Roman" w:hint="eastAsia"/>
@@ -14052,7 +14415,18 @@
                 <w:szCs w:val="18"/>
                 <w:lang w:eastAsia="ko-KR"/>
               </w:rPr>
-              <w:t>String(100)</w:t>
+              <w:t>String(</w:t>
+            </w:r>
+            <w:proofErr w:type="gramEnd"/>
+            <w:r>
+              <w:rPr>
+                <w:rFonts w:eastAsia="Times New Roman" w:cs="Times New Roman" w:hint="eastAsia"/>
+                <w:color w:val="000000"/>
+                <w:sz w:val="18"/>
+                <w:szCs w:val="18"/>
+                <w:lang w:eastAsia="ko-KR"/>
+              </w:rPr>
+              <w:t>100)</w:t>
             </w:r>
           </w:p>
         </w:tc>
@@ -14198,6 +14572,7 @@
                 <w:szCs w:val="18"/>
               </w:rPr>
             </w:pPr>
+            <w:proofErr w:type="gramStart"/>
             <w:r>
               <w:rPr>
                 <w:rFonts w:eastAsia="Times New Roman" w:cs="Times New Roman" w:hint="eastAsia"/>
@@ -14206,7 +14581,18 @@
                 <w:szCs w:val="18"/>
                 <w:lang w:eastAsia="ko-KR"/>
               </w:rPr>
-              <w:t>String(255)</w:t>
+              <w:t>String(</w:t>
+            </w:r>
+            <w:proofErr w:type="gramEnd"/>
+            <w:r>
+              <w:rPr>
+                <w:rFonts w:eastAsia="Times New Roman" w:cs="Times New Roman" w:hint="eastAsia"/>
+                <w:color w:val="000000"/>
+                <w:sz w:val="18"/>
+                <w:szCs w:val="18"/>
+                <w:lang w:eastAsia="ko-KR"/>
+              </w:rPr>
+              <w:t>255)</w:t>
             </w:r>
           </w:p>
         </w:tc>
@@ -14343,6 +14729,7 @@
                 <w:szCs w:val="18"/>
               </w:rPr>
             </w:pPr>
+            <w:proofErr w:type="gramStart"/>
             <w:r>
               <w:rPr>
                 <w:rFonts w:eastAsia="Times New Roman" w:cs="Times New Roman" w:hint="eastAsia"/>
@@ -14351,7 +14738,18 @@
                 <w:szCs w:val="18"/>
                 <w:lang w:eastAsia="ko-KR"/>
               </w:rPr>
-              <w:t>String(8)</w:t>
+              <w:t>String(</w:t>
+            </w:r>
+            <w:proofErr w:type="gramEnd"/>
+            <w:r>
+              <w:rPr>
+                <w:rFonts w:eastAsia="Times New Roman" w:cs="Times New Roman" w:hint="eastAsia"/>
+                <w:color w:val="000000"/>
+                <w:sz w:val="18"/>
+                <w:szCs w:val="18"/>
+                <w:lang w:eastAsia="ko-KR"/>
+              </w:rPr>
+              <w:t>8)</w:t>
             </w:r>
           </w:p>
         </w:tc>
@@ -14488,6 +14886,7 @@
                 <w:szCs w:val="18"/>
               </w:rPr>
             </w:pPr>
+            <w:proofErr w:type="gramStart"/>
             <w:r>
               <w:rPr>
                 <w:rFonts w:eastAsia="Times New Roman" w:cs="Times New Roman" w:hint="eastAsia"/>
@@ -14496,7 +14895,18 @@
                 <w:szCs w:val="18"/>
                 <w:lang w:eastAsia="ko-KR"/>
               </w:rPr>
-              <w:t>String(6)</w:t>
+              <w:t>String(</w:t>
+            </w:r>
+            <w:proofErr w:type="gramEnd"/>
+            <w:r>
+              <w:rPr>
+                <w:rFonts w:eastAsia="Times New Roman" w:cs="Times New Roman" w:hint="eastAsia"/>
+                <w:color w:val="000000"/>
+                <w:sz w:val="18"/>
+                <w:szCs w:val="18"/>
+                <w:lang w:eastAsia="ko-KR"/>
+              </w:rPr>
+              <w:t>6)</w:t>
             </w:r>
           </w:p>
         </w:tc>
@@ -14634,6 +15044,7 @@
                 <w:szCs w:val="18"/>
               </w:rPr>
             </w:pPr>
+            <w:proofErr w:type="gramStart"/>
             <w:r>
               <w:rPr>
                 <w:rFonts w:eastAsia="Times New Roman" w:cs="Times New Roman" w:hint="eastAsia"/>
@@ -14642,7 +15053,18 @@
                 <w:szCs w:val="18"/>
                 <w:lang w:eastAsia="ko-KR"/>
               </w:rPr>
-              <w:t>String(30)</w:t>
+              <w:t>String(</w:t>
+            </w:r>
+            <w:proofErr w:type="gramEnd"/>
+            <w:r>
+              <w:rPr>
+                <w:rFonts w:eastAsia="Times New Roman" w:cs="Times New Roman" w:hint="eastAsia"/>
+                <w:color w:val="000000"/>
+                <w:sz w:val="18"/>
+                <w:szCs w:val="18"/>
+                <w:lang w:eastAsia="ko-KR"/>
+              </w:rPr>
+              <w:t>30)</w:t>
             </w:r>
           </w:p>
         </w:tc>
@@ -14780,6 +15202,7 @@
                 <w:szCs w:val="18"/>
               </w:rPr>
             </w:pPr>
+            <w:proofErr w:type="gramStart"/>
             <w:r>
               <w:rPr>
                 <w:rFonts w:eastAsia="Times New Roman" w:cs="Times New Roman" w:hint="eastAsia"/>
@@ -14788,7 +15211,18 @@
                 <w:szCs w:val="18"/>
                 <w:lang w:eastAsia="ko-KR"/>
               </w:rPr>
-              <w:t>String(30)</w:t>
+              <w:t>String(</w:t>
+            </w:r>
+            <w:proofErr w:type="gramEnd"/>
+            <w:r>
+              <w:rPr>
+                <w:rFonts w:eastAsia="Times New Roman" w:cs="Times New Roman" w:hint="eastAsia"/>
+                <w:color w:val="000000"/>
+                <w:sz w:val="18"/>
+                <w:szCs w:val="18"/>
+                <w:lang w:eastAsia="ko-KR"/>
+              </w:rPr>
+              <w:t>30)</w:t>
             </w:r>
           </w:p>
         </w:tc>
@@ -14926,6 +15360,7 @@
                 <w:szCs w:val="18"/>
               </w:rPr>
             </w:pPr>
+            <w:proofErr w:type="gramStart"/>
             <w:r>
               <w:rPr>
                 <w:rFonts w:eastAsia="Times New Roman" w:cs="Times New Roman" w:hint="eastAsia"/>
@@ -14934,7 +15369,18 @@
                 <w:szCs w:val="18"/>
                 <w:lang w:eastAsia="ko-KR"/>
               </w:rPr>
-              <w:t>String(13)</w:t>
+              <w:t>String(</w:t>
+            </w:r>
+            <w:proofErr w:type="gramEnd"/>
+            <w:r>
+              <w:rPr>
+                <w:rFonts w:eastAsia="Times New Roman" w:cs="Times New Roman" w:hint="eastAsia"/>
+                <w:color w:val="000000"/>
+                <w:sz w:val="18"/>
+                <w:szCs w:val="18"/>
+                <w:lang w:eastAsia="ko-KR"/>
+              </w:rPr>
+              <w:t>13)</w:t>
             </w:r>
           </w:p>
         </w:tc>
@@ -15072,6 +15518,7 @@
                 <w:szCs w:val="18"/>
               </w:rPr>
             </w:pPr>
+            <w:proofErr w:type="gramStart"/>
             <w:r>
               <w:rPr>
                 <w:rFonts w:eastAsia="Times New Roman" w:cs="Times New Roman" w:hint="eastAsia"/>
@@ -15080,7 +15527,18 @@
                 <w:szCs w:val="18"/>
                 <w:lang w:eastAsia="ko-KR"/>
               </w:rPr>
-              <w:t>String(2)</w:t>
+              <w:t>String(</w:t>
+            </w:r>
+            <w:proofErr w:type="gramEnd"/>
+            <w:r>
+              <w:rPr>
+                <w:rFonts w:eastAsia="Times New Roman" w:cs="Times New Roman" w:hint="eastAsia"/>
+                <w:color w:val="000000"/>
+                <w:sz w:val="18"/>
+                <w:szCs w:val="18"/>
+                <w:lang w:eastAsia="ko-KR"/>
+              </w:rPr>
+              <w:t>2)</w:t>
             </w:r>
           </w:p>
         </w:tc>
@@ -15218,6 +15676,7 @@
                 <w:szCs w:val="18"/>
               </w:rPr>
             </w:pPr>
+            <w:proofErr w:type="gramStart"/>
             <w:r>
               <w:rPr>
                 <w:rFonts w:eastAsia="Times New Roman" w:cs="Times New Roman" w:hint="eastAsia"/>
@@ -15226,7 +15685,18 @@
                 <w:szCs w:val="18"/>
                 <w:lang w:eastAsia="ko-KR"/>
               </w:rPr>
-              <w:t>String(2)</w:t>
+              <w:t>String(</w:t>
+            </w:r>
+            <w:proofErr w:type="gramEnd"/>
+            <w:r>
+              <w:rPr>
+                <w:rFonts w:eastAsia="Times New Roman" w:cs="Times New Roman" w:hint="eastAsia"/>
+                <w:color w:val="000000"/>
+                <w:sz w:val="18"/>
+                <w:szCs w:val="18"/>
+                <w:lang w:eastAsia="ko-KR"/>
+              </w:rPr>
+              <w:t>2)</w:t>
             </w:r>
           </w:p>
         </w:tc>
@@ -15386,6 +15856,7 @@
                 <w:szCs w:val="18"/>
               </w:rPr>
             </w:pPr>
+            <w:proofErr w:type="gramStart"/>
             <w:r>
               <w:rPr>
                 <w:rFonts w:eastAsia="Times New Roman" w:cs="Times New Roman" w:hint="eastAsia"/>
@@ -15394,7 +15865,18 @@
                 <w:szCs w:val="18"/>
                 <w:lang w:eastAsia="ko-KR"/>
               </w:rPr>
-              <w:t>String(20)</w:t>
+              <w:t>String(</w:t>
+            </w:r>
+            <w:proofErr w:type="gramEnd"/>
+            <w:r>
+              <w:rPr>
+                <w:rFonts w:eastAsia="Times New Roman" w:cs="Times New Roman" w:hint="eastAsia"/>
+                <w:color w:val="000000"/>
+                <w:sz w:val="18"/>
+                <w:szCs w:val="18"/>
+                <w:lang w:eastAsia="ko-KR"/>
+              </w:rPr>
+              <w:t>20)</w:t>
             </w:r>
           </w:p>
         </w:tc>
@@ -15530,14 +16012,25 @@
                 <w:szCs w:val="18"/>
               </w:rPr>
             </w:pPr>
-            <w:r>
-              <w:rPr>
-                <w:rFonts w:eastAsia="Times New Roman" w:cs="Times New Roman"/>
-                <w:color w:val="000000"/>
-                <w:sz w:val="18"/>
-                <w:szCs w:val="18"/>
-              </w:rPr>
-              <w:t>String(10)</w:t>
+            <w:proofErr w:type="gramStart"/>
+            <w:r>
+              <w:rPr>
+                <w:rFonts w:eastAsia="Times New Roman" w:cs="Times New Roman"/>
+                <w:color w:val="000000"/>
+                <w:sz w:val="18"/>
+                <w:szCs w:val="18"/>
+              </w:rPr>
+              <w:t>String(</w:t>
+            </w:r>
+            <w:proofErr w:type="gramEnd"/>
+            <w:r>
+              <w:rPr>
+                <w:rFonts w:eastAsia="Times New Roman" w:cs="Times New Roman"/>
+                <w:color w:val="000000"/>
+                <w:sz w:val="18"/>
+                <w:szCs w:val="18"/>
+              </w:rPr>
+              <w:t>10)</w:t>
             </w:r>
           </w:p>
         </w:tc>
@@ -15673,14 +16166,25 @@
                 <w:szCs w:val="18"/>
               </w:rPr>
             </w:pPr>
-            <w:r>
-              <w:rPr>
-                <w:rFonts w:eastAsia="Times New Roman" w:cs="Times New Roman"/>
-                <w:color w:val="000000"/>
-                <w:sz w:val="18"/>
-                <w:szCs w:val="18"/>
-              </w:rPr>
-              <w:t>String(200)</w:t>
+            <w:proofErr w:type="gramStart"/>
+            <w:r>
+              <w:rPr>
+                <w:rFonts w:eastAsia="Times New Roman" w:cs="Times New Roman"/>
+                <w:color w:val="000000"/>
+                <w:sz w:val="18"/>
+                <w:szCs w:val="18"/>
+              </w:rPr>
+              <w:t>String(</w:t>
+            </w:r>
+            <w:proofErr w:type="gramEnd"/>
+            <w:r>
+              <w:rPr>
+                <w:rFonts w:eastAsia="Times New Roman" w:cs="Times New Roman"/>
+                <w:color w:val="000000"/>
+                <w:sz w:val="18"/>
+                <w:szCs w:val="18"/>
+              </w:rPr>
+              <w:t>200)</w:t>
             </w:r>
           </w:p>
         </w:tc>
@@ -15843,6 +16347,7 @@
                 <w:szCs w:val="18"/>
               </w:rPr>
             </w:pPr>
+            <w:proofErr w:type="gramStart"/>
             <w:r>
               <w:rPr>
                 <w:rFonts w:eastAsia="Times New Roman" w:cs="Times New Roman"/>
@@ -15852,6 +16357,7 @@
               </w:rPr>
               <w:t>String(</w:t>
             </w:r>
+            <w:proofErr w:type="gramEnd"/>
             <w:r>
               <w:rPr>
                 <w:rFonts w:eastAsia="Times New Roman" w:cs="Times New Roman"/>
@@ -16031,14 +16537,25 @@
                 <w:szCs w:val="18"/>
               </w:rPr>
             </w:pPr>
-            <w:r>
-              <w:rPr>
-                <w:rFonts w:eastAsia="Times New Roman" w:cs="Times New Roman"/>
-                <w:color w:val="000000"/>
-                <w:sz w:val="18"/>
-                <w:szCs w:val="18"/>
-              </w:rPr>
-              <w:t>String(200)</w:t>
+            <w:proofErr w:type="gramStart"/>
+            <w:r>
+              <w:rPr>
+                <w:rFonts w:eastAsia="Times New Roman" w:cs="Times New Roman"/>
+                <w:color w:val="000000"/>
+                <w:sz w:val="18"/>
+                <w:szCs w:val="18"/>
+              </w:rPr>
+              <w:t>String(</w:t>
+            </w:r>
+            <w:proofErr w:type="gramEnd"/>
+            <w:r>
+              <w:rPr>
+                <w:rFonts w:eastAsia="Times New Roman" w:cs="Times New Roman"/>
+                <w:color w:val="000000"/>
+                <w:sz w:val="18"/>
+                <w:szCs w:val="18"/>
+              </w:rPr>
+              <w:t>200)</w:t>
             </w:r>
           </w:p>
         </w:tc>
@@ -16481,6 +16998,7 @@
                 <w:lang w:eastAsia="ko-KR"/>
               </w:rPr>
             </w:pPr>
+            <w:proofErr w:type="gramStart"/>
             <w:r>
               <w:rPr>
                 <w:rFonts w:eastAsia="Times New Roman" w:cs="Times New Roman"/>
@@ -16488,7 +17006,17 @@
                 <w:sz w:val="18"/>
                 <w:lang w:eastAsia="ko-KR"/>
               </w:rPr>
-              <w:t>String(14)</w:t>
+              <w:t>String(</w:t>
+            </w:r>
+            <w:proofErr w:type="gramEnd"/>
+            <w:r>
+              <w:rPr>
+                <w:rFonts w:eastAsia="Times New Roman" w:cs="Times New Roman"/>
+                <w:color w:val="000000"/>
+                <w:sz w:val="18"/>
+                <w:lang w:eastAsia="ko-KR"/>
+              </w:rPr>
+              <w:t>14)</w:t>
             </w:r>
           </w:p>
         </w:tc>
@@ -16640,6 +17168,7 @@
                 <w:lang w:eastAsia="ko-KR"/>
               </w:rPr>
             </w:pPr>
+            <w:proofErr w:type="gramStart"/>
             <w:r>
               <w:rPr>
                 <w:rFonts w:eastAsia="Times New Roman" w:cs="Times New Roman"/>
@@ -16647,7 +17176,17 @@
                 <w:sz w:val="18"/>
                 <w:lang w:eastAsia="ko-KR"/>
               </w:rPr>
-              <w:t>String(14)</w:t>
+              <w:t>String(</w:t>
+            </w:r>
+            <w:proofErr w:type="gramEnd"/>
+            <w:r>
+              <w:rPr>
+                <w:rFonts w:eastAsia="Times New Roman" w:cs="Times New Roman"/>
+                <w:color w:val="000000"/>
+                <w:sz w:val="18"/>
+                <w:lang w:eastAsia="ko-KR"/>
+              </w:rPr>
+              <w:t>14)</w:t>
             </w:r>
           </w:p>
         </w:tc>
@@ -16663,11 +17202,11 @@
       <w:pPr>
         <w:pStyle w:val="Heading3"/>
       </w:pPr>
-      <w:bookmarkStart w:id="10" w:name="_Toc3212658"/>
+      <w:bookmarkStart w:id="9" w:name="_Toc3212658"/>
       <w:r>
         <w:t>Gửi thông báo qua API cho Merchant (IPN)</w:t>
       </w:r>
-      <w:bookmarkEnd w:id="10"/>
+      <w:bookmarkEnd w:id="9"/>
     </w:p>
     <w:p>
       <w:pPr>
@@ -16978,6 +17517,7 @@
                 <w:lang w:eastAsia="ko-KR"/>
               </w:rPr>
             </w:pPr>
+            <w:proofErr w:type="gramStart"/>
             <w:r>
               <w:rPr>
                 <w:rFonts w:eastAsia="Times New Roman" w:cs="Times New Roman"/>
@@ -16985,7 +17525,17 @@
                 <w:sz w:val="18"/>
                 <w:lang w:eastAsia="ko-KR"/>
               </w:rPr>
-              <w:t>String(10)</w:t>
+              <w:t>String(</w:t>
+            </w:r>
+            <w:proofErr w:type="gramEnd"/>
+            <w:r>
+              <w:rPr>
+                <w:rFonts w:eastAsia="Times New Roman" w:cs="Times New Roman"/>
+                <w:color w:val="000000"/>
+                <w:sz w:val="18"/>
+                <w:lang w:eastAsia="ko-KR"/>
+              </w:rPr>
+              <w:t>10)</w:t>
             </w:r>
           </w:p>
         </w:tc>
@@ -17099,6 +17649,7 @@
                 <w:szCs w:val="18"/>
               </w:rPr>
             </w:pPr>
+            <w:proofErr w:type="gramStart"/>
             <w:r>
               <w:rPr>
                 <w:rFonts w:eastAsia="Times New Roman" w:cs="Times New Roman" w:hint="eastAsia"/>
@@ -17106,7 +17657,17 @@
                 <w:sz w:val="18"/>
                 <w:lang w:eastAsia="ko-KR"/>
               </w:rPr>
-              <w:t>String(30)</w:t>
+              <w:t>String(</w:t>
+            </w:r>
+            <w:proofErr w:type="gramEnd"/>
+            <w:r>
+              <w:rPr>
+                <w:rFonts w:eastAsia="Times New Roman" w:cs="Times New Roman" w:hint="eastAsia"/>
+                <w:color w:val="000000"/>
+                <w:sz w:val="18"/>
+                <w:lang w:eastAsia="ko-KR"/>
+              </w:rPr>
+              <w:t>30)</w:t>
             </w:r>
           </w:p>
         </w:tc>
@@ -17335,6 +17896,7 @@
                 <w:lang w:eastAsia="ko-KR"/>
               </w:rPr>
             </w:pPr>
+            <w:proofErr w:type="gramStart"/>
             <w:r>
               <w:rPr>
                 <w:rFonts w:eastAsia="Times New Roman" w:cs="Times New Roman"/>
@@ -17342,7 +17904,17 @@
                 <w:sz w:val="18"/>
                 <w:lang w:eastAsia="ko-KR"/>
               </w:rPr>
-              <w:t>String(12)</w:t>
+              <w:t>String(</w:t>
+            </w:r>
+            <w:proofErr w:type="gramEnd"/>
+            <w:r>
+              <w:rPr>
+                <w:rFonts w:eastAsia="Times New Roman" w:cs="Times New Roman"/>
+                <w:color w:val="000000"/>
+                <w:sz w:val="18"/>
+                <w:lang w:eastAsia="ko-KR"/>
+              </w:rPr>
+              <w:t>12)</w:t>
             </w:r>
           </w:p>
         </w:tc>
@@ -17454,6 +18026,7 @@
                 <w:lang w:eastAsia="ko-KR"/>
               </w:rPr>
             </w:pPr>
+            <w:proofErr w:type="gramStart"/>
             <w:r>
               <w:rPr>
                 <w:rFonts w:eastAsia="Times New Roman" w:cs="Times New Roman"/>
@@ -17461,7 +18034,17 @@
                 <w:sz w:val="18"/>
                 <w:lang w:eastAsia="ko-KR"/>
               </w:rPr>
-              <w:t>String(4)</w:t>
+              <w:t>String(</w:t>
+            </w:r>
+            <w:proofErr w:type="gramEnd"/>
+            <w:r>
+              <w:rPr>
+                <w:rFonts w:eastAsia="Times New Roman" w:cs="Times New Roman"/>
+                <w:color w:val="000000"/>
+                <w:sz w:val="18"/>
+                <w:lang w:eastAsia="ko-KR"/>
+              </w:rPr>
+              <w:t>4)</w:t>
             </w:r>
           </w:p>
         </w:tc>
@@ -17639,6 +18222,7 @@
                 <w:lang w:eastAsia="ko-KR"/>
               </w:rPr>
             </w:pPr>
+            <w:proofErr w:type="gramStart"/>
             <w:r>
               <w:rPr>
                 <w:rFonts w:eastAsia="Times New Roman" w:cs="Times New Roman"/>
@@ -17646,7 +18230,17 @@
                 <w:sz w:val="18"/>
                 <w:lang w:eastAsia="ko-KR"/>
               </w:rPr>
-              <w:t>String(1)</w:t>
+              <w:t>String(</w:t>
+            </w:r>
+            <w:proofErr w:type="gramEnd"/>
+            <w:r>
+              <w:rPr>
+                <w:rFonts w:eastAsia="Times New Roman" w:cs="Times New Roman"/>
+                <w:color w:val="000000"/>
+                <w:sz w:val="18"/>
+                <w:lang w:eastAsia="ko-KR"/>
+              </w:rPr>
+              <w:t>1)</w:t>
             </w:r>
           </w:p>
         </w:tc>
@@ -17780,6 +18374,7 @@
                 <w:lang w:eastAsia="ko-KR"/>
               </w:rPr>
             </w:pPr>
+            <w:proofErr w:type="gramStart"/>
             <w:r>
               <w:rPr>
                 <w:rFonts w:eastAsia="Times New Roman" w:cs="Times New Roman"/>
@@ -17796,7 +18391,17 @@
                 <w:sz w:val="18"/>
                 <w:lang w:eastAsia="ko-KR"/>
               </w:rPr>
-              <w:t>(20)</w:t>
+              <w:t>(</w:t>
+            </w:r>
+            <w:proofErr w:type="gramEnd"/>
+            <w:r>
+              <w:rPr>
+                <w:rFonts w:eastAsia="Times New Roman" w:cs="Times New Roman"/>
+                <w:color w:val="000000"/>
+                <w:sz w:val="18"/>
+                <w:lang w:eastAsia="ko-KR"/>
+              </w:rPr>
+              <w:t>20)</w:t>
             </w:r>
           </w:p>
         </w:tc>
@@ -17908,6 +18513,7 @@
                 <w:lang w:eastAsia="ko-KR"/>
               </w:rPr>
             </w:pPr>
+            <w:proofErr w:type="gramStart"/>
             <w:r>
               <w:rPr>
                 <w:rFonts w:eastAsia="Times New Roman" w:cs="Times New Roman"/>
@@ -17915,7 +18521,17 @@
                 <w:sz w:val="18"/>
                 <w:lang w:eastAsia="ko-KR"/>
               </w:rPr>
-              <w:t>String(3)</w:t>
+              <w:t>String(</w:t>
+            </w:r>
+            <w:proofErr w:type="gramEnd"/>
+            <w:r>
+              <w:rPr>
+                <w:rFonts w:eastAsia="Times New Roman" w:cs="Times New Roman"/>
+                <w:color w:val="000000"/>
+                <w:sz w:val="18"/>
+                <w:lang w:eastAsia="ko-KR"/>
+              </w:rPr>
+              <w:t>3)</w:t>
             </w:r>
           </w:p>
         </w:tc>
@@ -18027,6 +18643,7 @@
                 <w:lang w:eastAsia="ko-KR"/>
               </w:rPr>
             </w:pPr>
+            <w:proofErr w:type="gramStart"/>
             <w:r>
               <w:rPr>
                 <w:rFonts w:eastAsia="Times New Roman" w:cs="Times New Roman"/>
@@ -18034,7 +18651,17 @@
                 <w:sz w:val="18"/>
                 <w:lang w:eastAsia="ko-KR"/>
               </w:rPr>
-              <w:t>String(2)</w:t>
+              <w:t>String(</w:t>
+            </w:r>
+            <w:proofErr w:type="gramEnd"/>
+            <w:r>
+              <w:rPr>
+                <w:rFonts w:eastAsia="Times New Roman" w:cs="Times New Roman"/>
+                <w:color w:val="000000"/>
+                <w:sz w:val="18"/>
+                <w:lang w:eastAsia="ko-KR"/>
+              </w:rPr>
+              <w:t>2)</w:t>
             </w:r>
           </w:p>
         </w:tc>
@@ -18146,6 +18773,7 @@
                 <w:lang w:eastAsia="ko-KR"/>
               </w:rPr>
             </w:pPr>
+            <w:proofErr w:type="gramStart"/>
             <w:r>
               <w:rPr>
                 <w:rFonts w:eastAsia="Times New Roman" w:cs="Times New Roman"/>
@@ -18153,7 +18781,17 @@
                 <w:sz w:val="18"/>
                 <w:lang w:eastAsia="ko-KR"/>
               </w:rPr>
-              <w:t>String(2)</w:t>
+              <w:t>String(</w:t>
+            </w:r>
+            <w:proofErr w:type="gramEnd"/>
+            <w:r>
+              <w:rPr>
+                <w:rFonts w:eastAsia="Times New Roman" w:cs="Times New Roman"/>
+                <w:color w:val="000000"/>
+                <w:sz w:val="18"/>
+                <w:lang w:eastAsia="ko-KR"/>
+              </w:rPr>
+              <w:t>2)</w:t>
             </w:r>
           </w:p>
         </w:tc>
@@ -18265,6 +18903,7 @@
                 <w:lang w:eastAsia="ko-KR"/>
               </w:rPr>
             </w:pPr>
+            <w:proofErr w:type="gramStart"/>
             <w:r>
               <w:rPr>
                 <w:rFonts w:eastAsia="Times New Roman" w:cs="Times New Roman"/>
@@ -18272,7 +18911,17 @@
                 <w:sz w:val="18"/>
                 <w:lang w:eastAsia="ko-KR"/>
               </w:rPr>
-              <w:t>String(200)</w:t>
+              <w:t>String(</w:t>
+            </w:r>
+            <w:proofErr w:type="gramEnd"/>
+            <w:r>
+              <w:rPr>
+                <w:rFonts w:eastAsia="Times New Roman" w:cs="Times New Roman"/>
+                <w:color w:val="000000"/>
+                <w:sz w:val="18"/>
+                <w:lang w:eastAsia="ko-KR"/>
+              </w:rPr>
+              <w:t>200)</w:t>
             </w:r>
           </w:p>
         </w:tc>
@@ -18384,6 +19033,7 @@
                 <w:lang w:eastAsia="ko-KR"/>
               </w:rPr>
             </w:pPr>
+            <w:proofErr w:type="gramStart"/>
             <w:r>
               <w:rPr>
                 <w:rFonts w:eastAsia="Times New Roman" w:cs="Times New Roman"/>
@@ -18391,7 +19041,17 @@
                 <w:sz w:val="18"/>
                 <w:lang w:eastAsia="ko-KR"/>
               </w:rPr>
-              <w:t>String(30)</w:t>
+              <w:t>String(</w:t>
+            </w:r>
+            <w:proofErr w:type="gramEnd"/>
+            <w:r>
+              <w:rPr>
+                <w:rFonts w:eastAsia="Times New Roman" w:cs="Times New Roman"/>
+                <w:color w:val="000000"/>
+                <w:sz w:val="18"/>
+                <w:lang w:eastAsia="ko-KR"/>
+              </w:rPr>
+              <w:t>30)</w:t>
             </w:r>
           </w:p>
         </w:tc>
@@ -18503,6 +19163,7 @@
                 <w:lang w:eastAsia="ko-KR"/>
               </w:rPr>
             </w:pPr>
+            <w:proofErr w:type="gramStart"/>
             <w:r>
               <w:rPr>
                 <w:rFonts w:eastAsia="Times New Roman" w:cs="Times New Roman"/>
@@ -18510,7 +19171,17 @@
                 <w:sz w:val="18"/>
                 <w:lang w:eastAsia="ko-KR"/>
               </w:rPr>
-              <w:t>String(30)</w:t>
+              <w:t>String(</w:t>
+            </w:r>
+            <w:proofErr w:type="gramEnd"/>
+            <w:r>
+              <w:rPr>
+                <w:rFonts w:eastAsia="Times New Roman" w:cs="Times New Roman"/>
+                <w:color w:val="000000"/>
+                <w:sz w:val="18"/>
+                <w:lang w:eastAsia="ko-KR"/>
+              </w:rPr>
+              <w:t>30)</w:t>
             </w:r>
           </w:p>
         </w:tc>
@@ -18624,7 +19295,27 @@
                 <w:sz w:val="18"/>
                 <w:szCs w:val="18"/>
               </w:rPr>
-              <w:t>IC: Thanh toán bằng thẻ tín dụng (Visa/master/JCB/,…)</w:t>
+              <w:t>IC: Thanh toán bằng thẻ tín dụng (Visa/master/JCB</w:t>
+            </w:r>
+            <w:proofErr w:type="gramStart"/>
+            <w:r>
+              <w:rPr>
+                <w:rFonts w:eastAsia="Times New Roman" w:cs="Times New Roman"/>
+                <w:color w:val="000000"/>
+                <w:sz w:val="18"/>
+                <w:szCs w:val="18"/>
+              </w:rPr>
+              <w:t>/,…</w:t>
+            </w:r>
+            <w:proofErr w:type="gramEnd"/>
+            <w:r>
+              <w:rPr>
+                <w:rFonts w:eastAsia="Times New Roman" w:cs="Times New Roman"/>
+                <w:color w:val="000000"/>
+                <w:sz w:val="18"/>
+                <w:szCs w:val="18"/>
+              </w:rPr>
+              <w:t>)</w:t>
             </w:r>
           </w:p>
           <w:p>
@@ -18708,6 +19399,7 @@
                 <w:lang w:eastAsia="ko-KR"/>
               </w:rPr>
             </w:pPr>
+            <w:proofErr w:type="gramStart"/>
             <w:r>
               <w:rPr>
                 <w:rFonts w:eastAsia="Times New Roman" w:cs="Times New Roman"/>
@@ -18715,7 +19407,17 @@
                 <w:sz w:val="18"/>
                 <w:lang w:eastAsia="ko-KR"/>
               </w:rPr>
-              <w:t>String(2)</w:t>
+              <w:t>String(</w:t>
+            </w:r>
+            <w:proofErr w:type="gramEnd"/>
+            <w:r>
+              <w:rPr>
+                <w:rFonts w:eastAsia="Times New Roman" w:cs="Times New Roman"/>
+                <w:color w:val="000000"/>
+                <w:sz w:val="18"/>
+                <w:lang w:eastAsia="ko-KR"/>
+              </w:rPr>
+              <w:t>2)</w:t>
             </w:r>
           </w:p>
         </w:tc>
@@ -18827,6 +19529,7 @@
                 <w:lang w:eastAsia="ko-KR"/>
               </w:rPr>
             </w:pPr>
+            <w:proofErr w:type="gramStart"/>
             <w:r>
               <w:rPr>
                 <w:rFonts w:eastAsia="Times New Roman" w:cs="Times New Roman"/>
@@ -18834,7 +19537,17 @@
                 <w:sz w:val="18"/>
                 <w:lang w:eastAsia="ko-KR"/>
               </w:rPr>
-              <w:t>String(8)</w:t>
+              <w:t>String(</w:t>
+            </w:r>
+            <w:proofErr w:type="gramEnd"/>
+            <w:r>
+              <w:rPr>
+                <w:rFonts w:eastAsia="Times New Roman" w:cs="Times New Roman"/>
+                <w:color w:val="000000"/>
+                <w:sz w:val="18"/>
+                <w:lang w:eastAsia="ko-KR"/>
+              </w:rPr>
+              <w:t>8)</w:t>
             </w:r>
           </w:p>
         </w:tc>
@@ -18946,6 +19659,7 @@
                 <w:lang w:eastAsia="ko-KR"/>
               </w:rPr>
             </w:pPr>
+            <w:proofErr w:type="gramStart"/>
             <w:r>
               <w:rPr>
                 <w:rFonts w:eastAsia="Times New Roman" w:cs="Times New Roman"/>
@@ -18953,7 +19667,17 @@
                 <w:sz w:val="18"/>
                 <w:lang w:eastAsia="ko-KR"/>
               </w:rPr>
-              <w:t>String(6)</w:t>
+              <w:t>String(</w:t>
+            </w:r>
+            <w:proofErr w:type="gramEnd"/>
+            <w:r>
+              <w:rPr>
+                <w:rFonts w:eastAsia="Times New Roman" w:cs="Times New Roman"/>
+                <w:color w:val="000000"/>
+                <w:sz w:val="18"/>
+                <w:lang w:eastAsia="ko-KR"/>
+              </w:rPr>
+              <w:t>6)</w:t>
             </w:r>
           </w:p>
         </w:tc>
@@ -19166,6 +19890,7 @@
                 <w:lang w:eastAsia="ko-KR"/>
               </w:rPr>
             </w:pPr>
+            <w:proofErr w:type="gramStart"/>
             <w:r>
               <w:rPr>
                 <w:rFonts w:eastAsia="Times New Roman" w:cs="Times New Roman"/>
@@ -19175,6 +19900,7 @@
               </w:rPr>
               <w:t>String(</w:t>
             </w:r>
+            <w:proofErr w:type="gramEnd"/>
             <w:r>
               <w:rPr>
                 <w:rFonts w:eastAsia="Times New Roman" w:cs="Times New Roman"/>
@@ -19311,6 +20037,7 @@
                 <w:lang w:eastAsia="ko-KR"/>
               </w:rPr>
             </w:pPr>
+            <w:proofErr w:type="gramStart"/>
             <w:r>
               <w:rPr>
                 <w:rFonts w:eastAsia="Times New Roman" w:cs="Times New Roman"/>
@@ -19318,7 +20045,17 @@
                 <w:sz w:val="18"/>
                 <w:lang w:eastAsia="ko-KR"/>
               </w:rPr>
-              <w:t>String(25</w:t>
+              <w:t>String(</w:t>
+            </w:r>
+            <w:proofErr w:type="gramEnd"/>
+            <w:r>
+              <w:rPr>
+                <w:rFonts w:eastAsia="Times New Roman" w:cs="Times New Roman"/>
+                <w:color w:val="000000"/>
+                <w:sz w:val="18"/>
+                <w:lang w:eastAsia="ko-KR"/>
+              </w:rPr>
+              <w:t>25</w:t>
             </w:r>
             <w:r>
               <w:rPr>
@@ -19488,6 +20225,7 @@
                 <w:lang w:eastAsia="ko-KR"/>
               </w:rPr>
             </w:pPr>
+            <w:proofErr w:type="gramStart"/>
             <w:r>
               <w:rPr>
                 <w:rFonts w:eastAsia="Times New Roman" w:cs="Times New Roman"/>
@@ -19495,7 +20233,17 @@
                 <w:sz w:val="18"/>
                 <w:lang w:eastAsia="ko-KR"/>
               </w:rPr>
-              <w:t>String(14)</w:t>
+              <w:t>String(</w:t>
+            </w:r>
+            <w:proofErr w:type="gramEnd"/>
+            <w:r>
+              <w:rPr>
+                <w:rFonts w:eastAsia="Times New Roman" w:cs="Times New Roman"/>
+                <w:color w:val="000000"/>
+                <w:sz w:val="18"/>
+                <w:lang w:eastAsia="ko-KR"/>
+              </w:rPr>
+              <w:t>14)</w:t>
             </w:r>
           </w:p>
         </w:tc>
@@ -19647,6 +20395,7 @@
                 <w:lang w:eastAsia="ko-KR"/>
               </w:rPr>
             </w:pPr>
+            <w:proofErr w:type="gramStart"/>
             <w:r>
               <w:rPr>
                 <w:rFonts w:eastAsia="Times New Roman" w:cs="Times New Roman"/>
@@ -19654,7 +20403,17 @@
                 <w:sz w:val="18"/>
                 <w:lang w:eastAsia="ko-KR"/>
               </w:rPr>
-              <w:t>String(14)</w:t>
+              <w:t>String(</w:t>
+            </w:r>
+            <w:proofErr w:type="gramEnd"/>
+            <w:r>
+              <w:rPr>
+                <w:rFonts w:eastAsia="Times New Roman" w:cs="Times New Roman"/>
+                <w:color w:val="000000"/>
+                <w:sz w:val="18"/>
+                <w:lang w:eastAsia="ko-KR"/>
+              </w:rPr>
+              <w:t>14)</w:t>
             </w:r>
           </w:p>
         </w:tc>
@@ -19824,6 +20583,7 @@
                 <w:lang w:eastAsia="ko-KR"/>
               </w:rPr>
             </w:pPr>
+            <w:proofErr w:type="gramStart"/>
             <w:r>
               <w:rPr>
                 <w:rFonts w:eastAsia="Times New Roman" w:cs="Times New Roman"/>
@@ -19831,7 +20591,17 @@
                 <w:sz w:val="18"/>
                 <w:lang w:eastAsia="ko-KR"/>
               </w:rPr>
-              <w:t>String(50)</w:t>
+              <w:t>String(</w:t>
+            </w:r>
+            <w:proofErr w:type="gramEnd"/>
+            <w:r>
+              <w:rPr>
+                <w:rFonts w:eastAsia="Times New Roman" w:cs="Times New Roman"/>
+                <w:color w:val="000000"/>
+                <w:sz w:val="18"/>
+                <w:lang w:eastAsia="ko-KR"/>
+              </w:rPr>
+              <w:t>50)</w:t>
             </w:r>
           </w:p>
         </w:tc>
@@ -19974,6 +20744,7 @@
                 <w:lang w:eastAsia="ko-KR"/>
               </w:rPr>
             </w:pPr>
+            <w:proofErr w:type="gramStart"/>
             <w:r>
               <w:rPr>
                 <w:rFonts w:eastAsia="Times New Roman" w:cs="Times New Roman"/>
@@ -19981,7 +20752,17 @@
                 <w:sz w:val="18"/>
                 <w:lang w:eastAsia="ko-KR"/>
               </w:rPr>
-              <w:t>String(30)</w:t>
+              <w:t>String(</w:t>
+            </w:r>
+            <w:proofErr w:type="gramEnd"/>
+            <w:r>
+              <w:rPr>
+                <w:rFonts w:eastAsia="Times New Roman" w:cs="Times New Roman"/>
+                <w:color w:val="000000"/>
+                <w:sz w:val="18"/>
+                <w:lang w:eastAsia="ko-KR"/>
+              </w:rPr>
+              <w:t>30)</w:t>
             </w:r>
           </w:p>
         </w:tc>
@@ -19994,14 +20775,14 @@
       <w:pPr>
         <w:pStyle w:val="Heading1"/>
       </w:pPr>
-      <w:bookmarkStart w:id="11" w:name="_Toc3212659"/>
+      <w:bookmarkStart w:id="10" w:name="_Toc3212659"/>
       <w:r>
         <w:t>Giao dịch Hoàn tiền</w:t>
       </w:r>
       <w:r>
         <w:t xml:space="preserve"> (Refund)</w:t>
       </w:r>
-      <w:bookmarkEnd w:id="11"/>
+      <w:bookmarkEnd w:id="10"/>
     </w:p>
     <w:p/>
     <w:tbl>
@@ -20121,11 +20902,11 @@
       <w:pPr>
         <w:pStyle w:val="Heading2"/>
       </w:pPr>
-      <w:bookmarkStart w:id="12" w:name="_Toc3212660"/>
+      <w:bookmarkStart w:id="11" w:name="_Toc3212660"/>
       <w:r>
         <w:t>Request</w:t>
       </w:r>
-      <w:bookmarkEnd w:id="12"/>
+      <w:bookmarkEnd w:id="11"/>
     </w:p>
     <w:tbl>
       <w:tblPr>
@@ -20433,6 +21214,7 @@
                 <w:szCs w:val="18"/>
               </w:rPr>
             </w:pPr>
+            <w:proofErr w:type="gramStart"/>
             <w:r>
               <w:rPr>
                 <w:rFonts w:eastAsia="Times New Roman" w:cs="Times New Roman" w:hint="eastAsia"/>
@@ -20441,7 +21223,18 @@
                 <w:szCs w:val="18"/>
                 <w:lang w:eastAsia="ko-KR"/>
               </w:rPr>
-              <w:t>String(30)</w:t>
+              <w:t>String(</w:t>
+            </w:r>
+            <w:proofErr w:type="gramEnd"/>
+            <w:r>
+              <w:rPr>
+                <w:rFonts w:eastAsia="Times New Roman" w:cs="Times New Roman" w:hint="eastAsia"/>
+                <w:color w:val="000000"/>
+                <w:sz w:val="18"/>
+                <w:szCs w:val="18"/>
+                <w:lang w:eastAsia="ko-KR"/>
+              </w:rPr>
+              <w:t>30)</w:t>
             </w:r>
           </w:p>
         </w:tc>
@@ -20578,6 +21371,7 @@
                 <w:szCs w:val="18"/>
               </w:rPr>
             </w:pPr>
+            <w:proofErr w:type="gramStart"/>
             <w:r>
               <w:rPr>
                 <w:rFonts w:eastAsia="Times New Roman" w:cs="Times New Roman" w:hint="eastAsia"/>
@@ -20586,7 +21380,18 @@
                 <w:szCs w:val="18"/>
                 <w:lang w:eastAsia="ko-KR"/>
               </w:rPr>
-              <w:t>String(10)</w:t>
+              <w:t>String(</w:t>
+            </w:r>
+            <w:proofErr w:type="gramEnd"/>
+            <w:r>
+              <w:rPr>
+                <w:rFonts w:eastAsia="Times New Roman" w:cs="Times New Roman" w:hint="eastAsia"/>
+                <w:color w:val="000000"/>
+                <w:sz w:val="18"/>
+                <w:szCs w:val="18"/>
+                <w:lang w:eastAsia="ko-KR"/>
+              </w:rPr>
+              <w:t>10)</w:t>
             </w:r>
           </w:p>
         </w:tc>
@@ -20721,6 +21526,7 @@
                 <w:lang w:eastAsia="ko-KR"/>
               </w:rPr>
             </w:pPr>
+            <w:proofErr w:type="gramStart"/>
             <w:r>
               <w:rPr>
                 <w:rFonts w:eastAsia="Times New Roman" w:cs="Times New Roman"/>
@@ -20731,6 +21537,7 @@
               </w:rPr>
               <w:t>String(</w:t>
             </w:r>
+            <w:proofErr w:type="gramEnd"/>
             <w:r>
               <w:rPr>
                 <w:rFonts w:eastAsia="Times New Roman" w:cs="Times New Roman"/>
@@ -20951,6 +21758,7 @@
                 <w:szCs w:val="18"/>
               </w:rPr>
             </w:pPr>
+            <w:proofErr w:type="gramStart"/>
             <w:r>
               <w:rPr>
                 <w:rFonts w:eastAsia="Times New Roman" w:cs="Times New Roman" w:hint="eastAsia"/>
@@ -20959,7 +21767,18 @@
                 <w:szCs w:val="18"/>
                 <w:lang w:eastAsia="ko-KR"/>
               </w:rPr>
-              <w:t>String(12)</w:t>
+              <w:t>String(</w:t>
+            </w:r>
+            <w:proofErr w:type="gramEnd"/>
+            <w:r>
+              <w:rPr>
+                <w:rFonts w:eastAsia="Times New Roman" w:cs="Times New Roman" w:hint="eastAsia"/>
+                <w:color w:val="000000"/>
+                <w:sz w:val="18"/>
+                <w:szCs w:val="18"/>
+                <w:lang w:eastAsia="ko-KR"/>
+              </w:rPr>
+              <w:t>12)</w:t>
             </w:r>
           </w:p>
         </w:tc>
@@ -21065,14 +21884,25 @@
               </w:rPr>
               <w:t xml:space="preserve">- </w:t>
             </w:r>
-            <w:r>
-              <w:rPr>
-                <w:rFonts w:eastAsia="Times New Roman" w:cs="Times New Roman"/>
-                <w:color w:val="000000"/>
-                <w:sz w:val="18"/>
-                <w:szCs w:val="18"/>
-              </w:rPr>
-              <w:t xml:space="preserve">IC : </w:t>
+            <w:proofErr w:type="gramStart"/>
+            <w:r>
+              <w:rPr>
+                <w:rFonts w:eastAsia="Times New Roman" w:cs="Times New Roman"/>
+                <w:color w:val="000000"/>
+                <w:sz w:val="18"/>
+                <w:szCs w:val="18"/>
+              </w:rPr>
+              <w:t>IC :</w:t>
+            </w:r>
+            <w:proofErr w:type="gramEnd"/>
+            <w:r>
+              <w:rPr>
+                <w:rFonts w:eastAsia="Times New Roman" w:cs="Times New Roman"/>
+                <w:color w:val="000000"/>
+                <w:sz w:val="18"/>
+                <w:szCs w:val="18"/>
+              </w:rPr>
+              <w:t xml:space="preserve"> </w:t>
             </w:r>
             <w:r>
               <w:rPr>
@@ -21104,14 +21934,25 @@
               </w:rPr>
               <w:t xml:space="preserve">- </w:t>
             </w:r>
-            <w:r>
-              <w:rPr>
-                <w:rFonts w:eastAsia="Times New Roman" w:cs="Times New Roman"/>
-                <w:color w:val="000000"/>
-                <w:sz w:val="18"/>
-                <w:szCs w:val="18"/>
-              </w:rPr>
-              <w:t xml:space="preserve">DC : </w:t>
+            <w:proofErr w:type="gramStart"/>
+            <w:r>
+              <w:rPr>
+                <w:rFonts w:eastAsia="Times New Roman" w:cs="Times New Roman"/>
+                <w:color w:val="000000"/>
+                <w:sz w:val="18"/>
+                <w:szCs w:val="18"/>
+              </w:rPr>
+              <w:t>DC :</w:t>
+            </w:r>
+            <w:proofErr w:type="gramEnd"/>
+            <w:r>
+              <w:rPr>
+                <w:rFonts w:eastAsia="Times New Roman" w:cs="Times New Roman"/>
+                <w:color w:val="000000"/>
+                <w:sz w:val="18"/>
+                <w:szCs w:val="18"/>
+              </w:rPr>
+              <w:t xml:space="preserve"> </w:t>
             </w:r>
             <w:r>
               <w:rPr>
@@ -21245,6 +22086,7 @@
                 <w:szCs w:val="18"/>
               </w:rPr>
             </w:pPr>
+            <w:proofErr w:type="gramStart"/>
             <w:r>
               <w:rPr>
                 <w:rFonts w:eastAsia="Times New Roman" w:cs="Times New Roman" w:hint="eastAsia"/>
@@ -21253,7 +22095,18 @@
                 <w:szCs w:val="18"/>
                 <w:lang w:eastAsia="ko-KR"/>
               </w:rPr>
-              <w:t>String(2)</w:t>
+              <w:t>String(</w:t>
+            </w:r>
+            <w:proofErr w:type="gramEnd"/>
+            <w:r>
+              <w:rPr>
+                <w:rFonts w:eastAsia="Times New Roman" w:cs="Times New Roman" w:hint="eastAsia"/>
+                <w:color w:val="000000"/>
+                <w:sz w:val="18"/>
+                <w:szCs w:val="18"/>
+                <w:lang w:eastAsia="ko-KR"/>
+              </w:rPr>
+              <w:t>2)</w:t>
             </w:r>
           </w:p>
         </w:tc>
@@ -21400,6 +22253,7 @@
                 <w:szCs w:val="18"/>
               </w:rPr>
             </w:pPr>
+            <w:proofErr w:type="gramStart"/>
             <w:r>
               <w:rPr>
                 <w:rFonts w:eastAsia="Times New Roman" w:cs="Times New Roman" w:hint="eastAsia"/>
@@ -21408,7 +22262,18 @@
                 <w:szCs w:val="18"/>
                 <w:lang w:eastAsia="ko-KR"/>
               </w:rPr>
-              <w:t>String(100)</w:t>
+              <w:t>String(</w:t>
+            </w:r>
+            <w:proofErr w:type="gramEnd"/>
+            <w:r>
+              <w:rPr>
+                <w:rFonts w:eastAsia="Times New Roman" w:cs="Times New Roman" w:hint="eastAsia"/>
+                <w:color w:val="000000"/>
+                <w:sz w:val="18"/>
+                <w:szCs w:val="18"/>
+                <w:lang w:eastAsia="ko-KR"/>
+              </w:rPr>
+              <w:t>100)</w:t>
             </w:r>
           </w:p>
         </w:tc>
@@ -21547,6 +22412,7 @@
                 <w:szCs w:val="18"/>
               </w:rPr>
             </w:pPr>
+            <w:proofErr w:type="gramStart"/>
             <w:r>
               <w:rPr>
                 <w:rFonts w:eastAsia="Times New Roman" w:cs="Times New Roman" w:hint="eastAsia"/>
@@ -21555,7 +22421,18 @@
                 <w:szCs w:val="18"/>
                 <w:lang w:eastAsia="ko-KR"/>
               </w:rPr>
-              <w:t>String(13)</w:t>
+              <w:t>String(</w:t>
+            </w:r>
+            <w:proofErr w:type="gramEnd"/>
+            <w:r>
+              <w:rPr>
+                <w:rFonts w:eastAsia="Times New Roman" w:cs="Times New Roman" w:hint="eastAsia"/>
+                <w:color w:val="000000"/>
+                <w:sz w:val="18"/>
+                <w:szCs w:val="18"/>
+                <w:lang w:eastAsia="ko-KR"/>
+              </w:rPr>
+              <w:t>13)</w:t>
             </w:r>
           </w:p>
         </w:tc>
@@ -21693,6 +22570,7 @@
                 <w:szCs w:val="18"/>
               </w:rPr>
             </w:pPr>
+            <w:proofErr w:type="gramStart"/>
             <w:r>
               <w:rPr>
                 <w:rFonts w:eastAsia="Times New Roman" w:cs="Times New Roman" w:hint="eastAsia"/>
@@ -21700,7 +22578,17 @@
                 <w:sz w:val="18"/>
                 <w:lang w:eastAsia="ko-KR"/>
               </w:rPr>
-              <w:t>String(12)</w:t>
+              <w:t>String(</w:t>
+            </w:r>
+            <w:proofErr w:type="gramEnd"/>
+            <w:r>
+              <w:rPr>
+                <w:rFonts w:eastAsia="Times New Roman" w:cs="Times New Roman" w:hint="eastAsia"/>
+                <w:color w:val="000000"/>
+                <w:sz w:val="18"/>
+                <w:lang w:eastAsia="ko-KR"/>
+              </w:rPr>
+              <w:t>12)</w:t>
             </w:r>
           </w:p>
         </w:tc>
@@ -21839,6 +22727,7 @@
                 <w:szCs w:val="18"/>
               </w:rPr>
             </w:pPr>
+            <w:proofErr w:type="gramStart"/>
             <w:r>
               <w:rPr>
                 <w:rFonts w:eastAsia="Times New Roman" w:cs="Times New Roman" w:hint="eastAsia"/>
@@ -21847,7 +22736,18 @@
                 <w:szCs w:val="18"/>
                 <w:lang w:eastAsia="ko-KR"/>
               </w:rPr>
-              <w:t>String(12)</w:t>
+              <w:t>String(</w:t>
+            </w:r>
+            <w:proofErr w:type="gramEnd"/>
+            <w:r>
+              <w:rPr>
+                <w:rFonts w:eastAsia="Times New Roman" w:cs="Times New Roman" w:hint="eastAsia"/>
+                <w:color w:val="000000"/>
+                <w:sz w:val="18"/>
+                <w:szCs w:val="18"/>
+                <w:lang w:eastAsia="ko-KR"/>
+              </w:rPr>
+              <w:t>12)</w:t>
             </w:r>
           </w:p>
         </w:tc>
@@ -21986,6 +22886,7 @@
                 <w:szCs w:val="18"/>
               </w:rPr>
             </w:pPr>
+            <w:proofErr w:type="gramStart"/>
             <w:r>
               <w:rPr>
                 <w:rFonts w:eastAsia="Times New Roman" w:cs="Times New Roman" w:hint="eastAsia"/>
@@ -21994,7 +22895,18 @@
                 <w:szCs w:val="18"/>
                 <w:lang w:eastAsia="ko-KR"/>
               </w:rPr>
-              <w:t>String(12)</w:t>
+              <w:t>String(</w:t>
+            </w:r>
+            <w:proofErr w:type="gramEnd"/>
+            <w:r>
+              <w:rPr>
+                <w:rFonts w:eastAsia="Times New Roman" w:cs="Times New Roman" w:hint="eastAsia"/>
+                <w:color w:val="000000"/>
+                <w:sz w:val="18"/>
+                <w:szCs w:val="18"/>
+                <w:lang w:eastAsia="ko-KR"/>
+              </w:rPr>
+              <w:t>12)</w:t>
             </w:r>
           </w:p>
         </w:tc>
@@ -22133,6 +23045,7 @@
                 <w:szCs w:val="18"/>
               </w:rPr>
             </w:pPr>
+            <w:proofErr w:type="gramStart"/>
             <w:r>
               <w:rPr>
                 <w:rFonts w:eastAsia="Times New Roman" w:cs="Times New Roman" w:hint="eastAsia"/>
@@ -22141,7 +23054,18 @@
                 <w:szCs w:val="18"/>
                 <w:lang w:eastAsia="ko-KR"/>
               </w:rPr>
-              <w:t>String(15)</w:t>
+              <w:t>String(</w:t>
+            </w:r>
+            <w:proofErr w:type="gramEnd"/>
+            <w:r>
+              <w:rPr>
+                <w:rFonts w:eastAsia="Times New Roman" w:cs="Times New Roman" w:hint="eastAsia"/>
+                <w:color w:val="000000"/>
+                <w:sz w:val="18"/>
+                <w:szCs w:val="18"/>
+                <w:lang w:eastAsia="ko-KR"/>
+              </w:rPr>
+              <w:t>15)</w:t>
             </w:r>
           </w:p>
         </w:tc>
@@ -22280,6 +23204,7 @@
                 <w:szCs w:val="18"/>
               </w:rPr>
             </w:pPr>
+            <w:proofErr w:type="gramStart"/>
             <w:r>
               <w:rPr>
                 <w:rFonts w:eastAsia="Times New Roman" w:cs="Times New Roman" w:hint="eastAsia"/>
@@ -22288,7 +23213,18 @@
                 <w:szCs w:val="18"/>
                 <w:lang w:eastAsia="ko-KR"/>
               </w:rPr>
-              <w:t>String(30)</w:t>
+              <w:t>String(</w:t>
+            </w:r>
+            <w:proofErr w:type="gramEnd"/>
+            <w:r>
+              <w:rPr>
+                <w:rFonts w:eastAsia="Times New Roman" w:cs="Times New Roman" w:hint="eastAsia"/>
+                <w:color w:val="000000"/>
+                <w:sz w:val="18"/>
+                <w:szCs w:val="18"/>
+                <w:lang w:eastAsia="ko-KR"/>
+              </w:rPr>
+              <w:t>30)</w:t>
             </w:r>
           </w:p>
         </w:tc>
@@ -22427,6 +23363,7 @@
                 <w:szCs w:val="18"/>
               </w:rPr>
             </w:pPr>
+            <w:proofErr w:type="gramStart"/>
             <w:r>
               <w:rPr>
                 <w:rFonts w:eastAsia="Times New Roman" w:cs="Times New Roman" w:hint="eastAsia"/>
@@ -22435,7 +23372,18 @@
                 <w:szCs w:val="18"/>
                 <w:lang w:eastAsia="ko-KR"/>
               </w:rPr>
-              <w:t>String(15)</w:t>
+              <w:t>String(</w:t>
+            </w:r>
+            <w:proofErr w:type="gramEnd"/>
+            <w:r>
+              <w:rPr>
+                <w:rFonts w:eastAsia="Times New Roman" w:cs="Times New Roman" w:hint="eastAsia"/>
+                <w:color w:val="000000"/>
+                <w:sz w:val="18"/>
+                <w:szCs w:val="18"/>
+                <w:lang w:eastAsia="ko-KR"/>
+              </w:rPr>
+              <w:t>15)</w:t>
             </w:r>
           </w:p>
         </w:tc>
@@ -22573,6 +23521,7 @@
                 <w:szCs w:val="18"/>
               </w:rPr>
             </w:pPr>
+            <w:proofErr w:type="gramStart"/>
             <w:r>
               <w:rPr>
                 <w:rFonts w:eastAsia="Times New Roman" w:cs="Times New Roman" w:hint="eastAsia"/>
@@ -22581,7 +23530,18 @@
                 <w:szCs w:val="18"/>
                 <w:lang w:eastAsia="ko-KR"/>
               </w:rPr>
-              <w:t>String(100)</w:t>
+              <w:t>String(</w:t>
+            </w:r>
+            <w:proofErr w:type="gramEnd"/>
+            <w:r>
+              <w:rPr>
+                <w:rFonts w:eastAsia="Times New Roman" w:cs="Times New Roman" w:hint="eastAsia"/>
+                <w:color w:val="000000"/>
+                <w:sz w:val="18"/>
+                <w:szCs w:val="18"/>
+                <w:lang w:eastAsia="ko-KR"/>
+              </w:rPr>
+              <w:t>100)</w:t>
             </w:r>
           </w:p>
         </w:tc>
@@ -22745,14 +23705,25 @@
                 <w:szCs w:val="18"/>
               </w:rPr>
             </w:pPr>
-            <w:r>
-              <w:rPr>
-                <w:rFonts w:eastAsia="Times New Roman" w:cs="Times New Roman"/>
-                <w:color w:val="000000"/>
-                <w:sz w:val="18"/>
-                <w:szCs w:val="18"/>
-              </w:rPr>
-              <w:t>String(255)</w:t>
+            <w:proofErr w:type="gramStart"/>
+            <w:r>
+              <w:rPr>
+                <w:rFonts w:eastAsia="Times New Roman" w:cs="Times New Roman"/>
+                <w:color w:val="000000"/>
+                <w:sz w:val="18"/>
+                <w:szCs w:val="18"/>
+              </w:rPr>
+              <w:t>String(</w:t>
+            </w:r>
+            <w:proofErr w:type="gramEnd"/>
+            <w:r>
+              <w:rPr>
+                <w:rFonts w:eastAsia="Times New Roman" w:cs="Times New Roman"/>
+                <w:color w:val="000000"/>
+                <w:sz w:val="18"/>
+                <w:szCs w:val="18"/>
+              </w:rPr>
+              <w:t>255)</w:t>
             </w:r>
           </w:p>
         </w:tc>
@@ -22889,14 +23860,25 @@
                 <w:szCs w:val="18"/>
               </w:rPr>
             </w:pPr>
-            <w:r>
-              <w:rPr>
-                <w:rFonts w:eastAsia="Times New Roman" w:cs="Times New Roman"/>
-                <w:color w:val="000000"/>
-                <w:sz w:val="18"/>
-                <w:szCs w:val="18"/>
-              </w:rPr>
-              <w:t>String(255)</w:t>
+            <w:proofErr w:type="gramStart"/>
+            <w:r>
+              <w:rPr>
+                <w:rFonts w:eastAsia="Times New Roman" w:cs="Times New Roman"/>
+                <w:color w:val="000000"/>
+                <w:sz w:val="18"/>
+                <w:szCs w:val="18"/>
+              </w:rPr>
+              <w:t>String(</w:t>
+            </w:r>
+            <w:proofErr w:type="gramEnd"/>
+            <w:r>
+              <w:rPr>
+                <w:rFonts w:eastAsia="Times New Roman" w:cs="Times New Roman"/>
+                <w:color w:val="000000"/>
+                <w:sz w:val="18"/>
+                <w:szCs w:val="18"/>
+              </w:rPr>
+              <w:t>255)</w:t>
             </w:r>
           </w:p>
         </w:tc>
@@ -22931,12 +23913,12 @@
       <w:pPr>
         <w:pStyle w:val="Heading2"/>
       </w:pPr>
-      <w:bookmarkStart w:id="13" w:name="_Toc3212661"/>
+      <w:bookmarkStart w:id="12" w:name="_Toc3212661"/>
       <w:r>
         <w:lastRenderedPageBreak/>
         <w:t>Response</w:t>
       </w:r>
-      <w:bookmarkEnd w:id="13"/>
+      <w:bookmarkEnd w:id="12"/>
     </w:p>
     <w:p/>
     <w:tbl>
@@ -23530,6 +24512,7 @@
                 <w:szCs w:val="18"/>
               </w:rPr>
             </w:pPr>
+            <w:proofErr w:type="gramStart"/>
             <w:r>
               <w:rPr>
                 <w:rFonts w:eastAsia="Times New Roman" w:cs="Times New Roman" w:hint="eastAsia"/>
@@ -23537,7 +24520,17 @@
                 <w:sz w:val="18"/>
                 <w:lang w:eastAsia="ko-KR"/>
               </w:rPr>
-              <w:t>String(30)</w:t>
+              <w:t>String(</w:t>
+            </w:r>
+            <w:proofErr w:type="gramEnd"/>
+            <w:r>
+              <w:rPr>
+                <w:rFonts w:eastAsia="Times New Roman" w:cs="Times New Roman" w:hint="eastAsia"/>
+                <w:color w:val="000000"/>
+                <w:sz w:val="18"/>
+                <w:lang w:eastAsia="ko-KR"/>
+              </w:rPr>
+              <w:t>30)</w:t>
             </w:r>
           </w:p>
         </w:tc>
@@ -23639,6 +24632,7 @@
                 <w:szCs w:val="18"/>
               </w:rPr>
             </w:pPr>
+            <w:proofErr w:type="gramStart"/>
             <w:r>
               <w:rPr>
                 <w:rFonts w:eastAsia="Times New Roman" w:cs="Times New Roman" w:hint="eastAsia"/>
@@ -23647,7 +24641,18 @@
                 <w:szCs w:val="18"/>
                 <w:lang w:eastAsia="ko-KR"/>
               </w:rPr>
-              <w:t>String(40)</w:t>
+              <w:t>String(</w:t>
+            </w:r>
+            <w:proofErr w:type="gramEnd"/>
+            <w:r>
+              <w:rPr>
+                <w:rFonts w:eastAsia="Times New Roman" w:cs="Times New Roman" w:hint="eastAsia"/>
+                <w:color w:val="000000"/>
+                <w:sz w:val="18"/>
+                <w:szCs w:val="18"/>
+                <w:lang w:eastAsia="ko-KR"/>
+              </w:rPr>
+              <w:t>40)</w:t>
             </w:r>
           </w:p>
         </w:tc>
@@ -23749,6 +24754,7 @@
                 <w:szCs w:val="18"/>
               </w:rPr>
             </w:pPr>
+            <w:proofErr w:type="gramStart"/>
             <w:r>
               <w:rPr>
                 <w:rFonts w:eastAsia="Times New Roman" w:cs="Times New Roman" w:hint="eastAsia"/>
@@ -23757,7 +24763,18 @@
                 <w:szCs w:val="18"/>
                 <w:lang w:eastAsia="ko-KR"/>
               </w:rPr>
-              <w:t>String(30)</w:t>
+              <w:t>String(</w:t>
+            </w:r>
+            <w:proofErr w:type="gramEnd"/>
+            <w:r>
+              <w:rPr>
+                <w:rFonts w:eastAsia="Times New Roman" w:cs="Times New Roman" w:hint="eastAsia"/>
+                <w:color w:val="000000"/>
+                <w:sz w:val="18"/>
+                <w:szCs w:val="18"/>
+                <w:lang w:eastAsia="ko-KR"/>
+              </w:rPr>
+              <w:t>30)</w:t>
             </w:r>
           </w:p>
         </w:tc>
@@ -23889,6 +24906,7 @@
                 <w:szCs w:val="18"/>
               </w:rPr>
             </w:pPr>
+            <w:proofErr w:type="gramStart"/>
             <w:r>
               <w:rPr>
                 <w:rFonts w:eastAsia="Times New Roman" w:cs="Times New Roman" w:hint="eastAsia"/>
@@ -23897,7 +24915,18 @@
                 <w:szCs w:val="18"/>
                 <w:lang w:eastAsia="ko-KR"/>
               </w:rPr>
-              <w:t>String(6)</w:t>
+              <w:t>String(</w:t>
+            </w:r>
+            <w:proofErr w:type="gramEnd"/>
+            <w:r>
+              <w:rPr>
+                <w:rFonts w:eastAsia="Times New Roman" w:cs="Times New Roman" w:hint="eastAsia"/>
+                <w:color w:val="000000"/>
+                <w:sz w:val="18"/>
+                <w:szCs w:val="18"/>
+                <w:lang w:eastAsia="ko-KR"/>
+              </w:rPr>
+              <w:t>6)</w:t>
             </w:r>
           </w:p>
         </w:tc>
@@ -24009,6 +25038,7 @@
                 <w:szCs w:val="18"/>
               </w:rPr>
             </w:pPr>
+            <w:proofErr w:type="gramStart"/>
             <w:r>
               <w:rPr>
                 <w:rFonts w:eastAsia="Times New Roman" w:cs="Times New Roman" w:hint="eastAsia"/>
@@ -24017,7 +25047,18 @@
                 <w:szCs w:val="18"/>
                 <w:lang w:eastAsia="ko-KR"/>
               </w:rPr>
-              <w:t>String(100)</w:t>
+              <w:t>String(</w:t>
+            </w:r>
+            <w:proofErr w:type="gramEnd"/>
+            <w:r>
+              <w:rPr>
+                <w:rFonts w:eastAsia="Times New Roman" w:cs="Times New Roman" w:hint="eastAsia"/>
+                <w:color w:val="000000"/>
+                <w:sz w:val="18"/>
+                <w:szCs w:val="18"/>
+                <w:lang w:eastAsia="ko-KR"/>
+              </w:rPr>
+              <w:t>100)</w:t>
             </w:r>
           </w:p>
         </w:tc>
@@ -24139,6 +25180,7 @@
                 <w:szCs w:val="18"/>
               </w:rPr>
             </w:pPr>
+            <w:proofErr w:type="gramStart"/>
             <w:r>
               <w:rPr>
                 <w:rFonts w:eastAsia="Times New Roman" w:cs="Times New Roman" w:hint="eastAsia"/>
@@ -24147,7 +25189,18 @@
                 <w:szCs w:val="18"/>
                 <w:lang w:eastAsia="ko-KR"/>
               </w:rPr>
-              <w:t>String(8)</w:t>
+              <w:t>String(</w:t>
+            </w:r>
+            <w:proofErr w:type="gramEnd"/>
+            <w:r>
+              <w:rPr>
+                <w:rFonts w:eastAsia="Times New Roman" w:cs="Times New Roman" w:hint="eastAsia"/>
+                <w:color w:val="000000"/>
+                <w:sz w:val="18"/>
+                <w:szCs w:val="18"/>
+                <w:lang w:eastAsia="ko-KR"/>
+              </w:rPr>
+              <w:t>8)</w:t>
             </w:r>
           </w:p>
         </w:tc>
@@ -24269,6 +25322,7 @@
                 <w:szCs w:val="18"/>
               </w:rPr>
             </w:pPr>
+            <w:proofErr w:type="gramStart"/>
             <w:r>
               <w:rPr>
                 <w:rFonts w:eastAsia="Times New Roman" w:cs="Times New Roman" w:hint="eastAsia"/>
@@ -24277,7 +25331,18 @@
                 <w:szCs w:val="18"/>
                 <w:lang w:eastAsia="ko-KR"/>
               </w:rPr>
-              <w:t>String(6)</w:t>
+              <w:t>String(</w:t>
+            </w:r>
+            <w:proofErr w:type="gramEnd"/>
+            <w:r>
+              <w:rPr>
+                <w:rFonts w:eastAsia="Times New Roman" w:cs="Times New Roman" w:hint="eastAsia"/>
+                <w:color w:val="000000"/>
+                <w:sz w:val="18"/>
+                <w:szCs w:val="18"/>
+                <w:lang w:eastAsia="ko-KR"/>
+              </w:rPr>
+              <w:t>6)</w:t>
             </w:r>
           </w:p>
         </w:tc>
@@ -24389,6 +25454,7 @@
                 <w:szCs w:val="18"/>
               </w:rPr>
             </w:pPr>
+            <w:proofErr w:type="gramStart"/>
             <w:r>
               <w:rPr>
                 <w:rFonts w:eastAsia="Times New Roman" w:cs="Times New Roman" w:hint="eastAsia"/>
@@ -24397,7 +25463,18 @@
                 <w:szCs w:val="18"/>
                 <w:lang w:eastAsia="ko-KR"/>
               </w:rPr>
-              <w:t>String(100)</w:t>
+              <w:t>String(</w:t>
+            </w:r>
+            <w:proofErr w:type="gramEnd"/>
+            <w:r>
+              <w:rPr>
+                <w:rFonts w:eastAsia="Times New Roman" w:cs="Times New Roman" w:hint="eastAsia"/>
+                <w:color w:val="000000"/>
+                <w:sz w:val="18"/>
+                <w:szCs w:val="18"/>
+                <w:lang w:eastAsia="ko-KR"/>
+              </w:rPr>
+              <w:t>100)</w:t>
             </w:r>
           </w:p>
         </w:tc>
@@ -24518,6 +25595,7 @@
                 <w:szCs w:val="18"/>
               </w:rPr>
             </w:pPr>
+            <w:proofErr w:type="gramStart"/>
             <w:r>
               <w:rPr>
                 <w:rFonts w:eastAsia="Times New Roman" w:cs="Times New Roman" w:hint="eastAsia"/>
@@ -24526,7 +25604,18 @@
                 <w:szCs w:val="18"/>
                 <w:lang w:eastAsia="ko-KR"/>
               </w:rPr>
-              <w:t>String(12)</w:t>
+              <w:t>String(</w:t>
+            </w:r>
+            <w:proofErr w:type="gramEnd"/>
+            <w:r>
+              <w:rPr>
+                <w:rFonts w:eastAsia="Times New Roman" w:cs="Times New Roman" w:hint="eastAsia"/>
+                <w:color w:val="000000"/>
+                <w:sz w:val="18"/>
+                <w:szCs w:val="18"/>
+                <w:lang w:eastAsia="ko-KR"/>
+              </w:rPr>
+              <w:t>12)</w:t>
             </w:r>
           </w:p>
         </w:tc>
@@ -24637,6 +25726,7 @@
                 <w:lang w:eastAsia="ko-KR"/>
               </w:rPr>
             </w:pPr>
+            <w:proofErr w:type="gramStart"/>
             <w:r>
               <w:rPr>
                 <w:rFonts w:eastAsia="Times New Roman" w:cs="Times New Roman"/>
@@ -24647,6 +25737,7 @@
               </w:rPr>
               <w:t>String(</w:t>
             </w:r>
+            <w:proofErr w:type="gramEnd"/>
             <w:r>
               <w:rPr>
                 <w:rFonts w:eastAsia="Times New Roman" w:cs="Times New Roman"/>
@@ -24767,6 +25858,7 @@
                 <w:lang w:eastAsia="ko-KR"/>
               </w:rPr>
             </w:pPr>
+            <w:proofErr w:type="gramStart"/>
             <w:r>
               <w:rPr>
                 <w:rFonts w:eastAsia="Times New Roman" w:cs="Times New Roman"/>
@@ -24775,7 +25867,18 @@
                 <w:szCs w:val="18"/>
                 <w:lang w:eastAsia="ko-KR"/>
               </w:rPr>
-              <w:t>String(255)</w:t>
+              <w:t>String(</w:t>
+            </w:r>
+            <w:proofErr w:type="gramEnd"/>
+            <w:r>
+              <w:rPr>
+                <w:rFonts w:eastAsia="Times New Roman" w:cs="Times New Roman"/>
+                <w:color w:val="000000"/>
+                <w:sz w:val="18"/>
+                <w:szCs w:val="18"/>
+                <w:lang w:eastAsia="ko-KR"/>
+              </w:rPr>
+              <w:t>255)</w:t>
             </w:r>
           </w:p>
         </w:tc>
@@ -24886,6 +25989,7 @@
                 <w:lang w:eastAsia="ko-KR"/>
               </w:rPr>
             </w:pPr>
+            <w:proofErr w:type="gramStart"/>
             <w:r>
               <w:rPr>
                 <w:rFonts w:eastAsia="Times New Roman" w:cs="Times New Roman"/>
@@ -24894,7 +25998,18 @@
                 <w:szCs w:val="18"/>
                 <w:lang w:eastAsia="ko-KR"/>
               </w:rPr>
-              <w:t>String(7)</w:t>
+              <w:t>String(</w:t>
+            </w:r>
+            <w:proofErr w:type="gramEnd"/>
+            <w:r>
+              <w:rPr>
+                <w:rFonts w:eastAsia="Times New Roman" w:cs="Times New Roman"/>
+                <w:color w:val="000000"/>
+                <w:sz w:val="18"/>
+                <w:szCs w:val="18"/>
+                <w:lang w:eastAsia="ko-KR"/>
+              </w:rPr>
+              <w:t>7)</w:t>
             </w:r>
           </w:p>
         </w:tc>
@@ -25001,22 +26116,22 @@
       <w:pPr>
         <w:pStyle w:val="Heading1"/>
       </w:pPr>
-      <w:bookmarkStart w:id="14" w:name="_Toc3212662"/>
+      <w:bookmarkStart w:id="13" w:name="_Toc3212662"/>
       <w:r>
         <w:lastRenderedPageBreak/>
         <w:t>Truy vấn thông tin giao dịch (Inquiry)</w:t>
       </w:r>
-      <w:bookmarkEnd w:id="14"/>
+      <w:bookmarkEnd w:id="13"/>
     </w:p>
     <w:p>
       <w:pPr>
         <w:pStyle w:val="Heading2"/>
       </w:pPr>
-      <w:bookmarkStart w:id="15" w:name="_Toc3212663"/>
+      <w:bookmarkStart w:id="14" w:name="_Toc3212663"/>
       <w:r>
         <w:t>Request</w:t>
       </w:r>
-      <w:bookmarkEnd w:id="15"/>
+      <w:bookmarkEnd w:id="14"/>
     </w:p>
     <w:p>
       <w:r>
@@ -25350,6 +26465,7 @@
                 <w:szCs w:val="18"/>
               </w:rPr>
             </w:pPr>
+            <w:proofErr w:type="gramStart"/>
             <w:r>
               <w:rPr>
                 <w:rFonts w:eastAsia="Times New Roman" w:cs="Times New Roman" w:hint="eastAsia"/>
@@ -25357,7 +26473,17 @@
                 <w:sz w:val="18"/>
                 <w:lang w:eastAsia="ko-KR"/>
               </w:rPr>
-              <w:t>String(10)</w:t>
+              <w:t>String(</w:t>
+            </w:r>
+            <w:proofErr w:type="gramEnd"/>
+            <w:r>
+              <w:rPr>
+                <w:rFonts w:eastAsia="Times New Roman" w:cs="Times New Roman" w:hint="eastAsia"/>
+                <w:color w:val="000000"/>
+                <w:sz w:val="18"/>
+                <w:lang w:eastAsia="ko-KR"/>
+              </w:rPr>
+              <w:t>10)</w:t>
             </w:r>
           </w:p>
         </w:tc>
@@ -25491,6 +26617,7 @@
                 <w:szCs w:val="18"/>
               </w:rPr>
             </w:pPr>
+            <w:proofErr w:type="gramStart"/>
             <w:r>
               <w:rPr>
                 <w:rFonts w:eastAsia="Times New Roman" w:cs="Times New Roman" w:hint="eastAsia"/>
@@ -25501,6 +26628,7 @@
               </w:rPr>
               <w:t>String(</w:t>
             </w:r>
+            <w:proofErr w:type="gramEnd"/>
             <w:r>
               <w:rPr>
                 <w:rFonts w:eastAsia="Times New Roman" w:cs="Times New Roman"/>
@@ -25653,6 +26781,7 @@
                 <w:szCs w:val="18"/>
               </w:rPr>
             </w:pPr>
+            <w:proofErr w:type="gramStart"/>
             <w:r>
               <w:rPr>
                 <w:rFonts w:eastAsia="Times New Roman" w:cs="Times New Roman" w:hint="eastAsia"/>
@@ -25661,7 +26790,18 @@
                 <w:szCs w:val="18"/>
                 <w:lang w:eastAsia="ko-KR"/>
               </w:rPr>
-              <w:t>String(255)</w:t>
+              <w:t>String(</w:t>
+            </w:r>
+            <w:proofErr w:type="gramEnd"/>
+            <w:r>
+              <w:rPr>
+                <w:rFonts w:eastAsia="Times New Roman" w:cs="Times New Roman" w:hint="eastAsia"/>
+                <w:color w:val="000000"/>
+                <w:sz w:val="18"/>
+                <w:szCs w:val="18"/>
+                <w:lang w:eastAsia="ko-KR"/>
+              </w:rPr>
+              <w:t>255)</w:t>
             </w:r>
           </w:p>
         </w:tc>
@@ -25795,6 +26935,7 @@
                 <w:szCs w:val="18"/>
               </w:rPr>
             </w:pPr>
+            <w:proofErr w:type="gramStart"/>
             <w:r>
               <w:rPr>
                 <w:rFonts w:eastAsia="Times New Roman" w:cs="Times New Roman" w:hint="eastAsia"/>
@@ -25803,7 +26944,18 @@
                 <w:szCs w:val="18"/>
                 <w:lang w:eastAsia="ko-KR"/>
               </w:rPr>
-              <w:t>String(13)</w:t>
+              <w:t>String(</w:t>
+            </w:r>
+            <w:proofErr w:type="gramEnd"/>
+            <w:r>
+              <w:rPr>
+                <w:rFonts w:eastAsia="Times New Roman" w:cs="Times New Roman" w:hint="eastAsia"/>
+                <w:color w:val="000000"/>
+                <w:sz w:val="18"/>
+                <w:szCs w:val="18"/>
+                <w:lang w:eastAsia="ko-KR"/>
+              </w:rPr>
+              <w:t>13)</w:t>
             </w:r>
           </w:p>
         </w:tc>
@@ -25832,11 +26984,11 @@
       <w:pPr>
         <w:pStyle w:val="Heading2"/>
       </w:pPr>
-      <w:bookmarkStart w:id="16" w:name="_Toc3212664"/>
+      <w:bookmarkStart w:id="15" w:name="_Toc3212664"/>
       <w:r>
         <w:t>Response</w:t>
       </w:r>
-      <w:bookmarkEnd w:id="16"/>
+      <w:bookmarkEnd w:id="15"/>
     </w:p>
     <w:p>
       <w:r>
@@ -26173,14 +27325,25 @@
                 <w:szCs w:val="18"/>
               </w:rPr>
             </w:pPr>
-            <w:r>
-              <w:rPr>
-                <w:rFonts w:eastAsia="Times New Roman" w:cs="Times New Roman"/>
-                <w:color w:val="000000"/>
-                <w:sz w:val="18"/>
-                <w:szCs w:val="18"/>
-              </w:rPr>
-              <w:t>String(6)</w:t>
+            <w:proofErr w:type="gramStart"/>
+            <w:r>
+              <w:rPr>
+                <w:rFonts w:eastAsia="Times New Roman" w:cs="Times New Roman"/>
+                <w:color w:val="000000"/>
+                <w:sz w:val="18"/>
+                <w:szCs w:val="18"/>
+              </w:rPr>
+              <w:t>String(</w:t>
+            </w:r>
+            <w:proofErr w:type="gramEnd"/>
+            <w:r>
+              <w:rPr>
+                <w:rFonts w:eastAsia="Times New Roman" w:cs="Times New Roman"/>
+                <w:color w:val="000000"/>
+                <w:sz w:val="18"/>
+                <w:szCs w:val="18"/>
+              </w:rPr>
+              <w:t>6)</w:t>
             </w:r>
           </w:p>
         </w:tc>
@@ -26405,14 +27568,25 @@
                 <w:szCs w:val="18"/>
               </w:rPr>
             </w:pPr>
-            <w:r>
-              <w:rPr>
-                <w:rFonts w:eastAsia="Times New Roman" w:cs="Times New Roman"/>
-                <w:color w:val="000000"/>
-                <w:sz w:val="18"/>
-                <w:szCs w:val="18"/>
-              </w:rPr>
-              <w:t>String(30)</w:t>
+            <w:proofErr w:type="gramStart"/>
+            <w:r>
+              <w:rPr>
+                <w:rFonts w:eastAsia="Times New Roman" w:cs="Times New Roman"/>
+                <w:color w:val="000000"/>
+                <w:sz w:val="18"/>
+                <w:szCs w:val="18"/>
+              </w:rPr>
+              <w:t>String(</w:t>
+            </w:r>
+            <w:proofErr w:type="gramEnd"/>
+            <w:r>
+              <w:rPr>
+                <w:rFonts w:eastAsia="Times New Roman" w:cs="Times New Roman"/>
+                <w:color w:val="000000"/>
+                <w:sz w:val="18"/>
+                <w:szCs w:val="18"/>
+              </w:rPr>
+              <w:t>30)</w:t>
             </w:r>
           </w:p>
         </w:tc>
@@ -26552,14 +27726,25 @@
                 <w:szCs w:val="18"/>
               </w:rPr>
             </w:pPr>
-            <w:r>
-              <w:rPr>
-                <w:rFonts w:eastAsia="Times New Roman" w:cs="Times New Roman"/>
-                <w:color w:val="000000"/>
-                <w:sz w:val="18"/>
-                <w:szCs w:val="18"/>
-              </w:rPr>
-              <w:t>String(10)</w:t>
+            <w:proofErr w:type="gramStart"/>
+            <w:r>
+              <w:rPr>
+                <w:rFonts w:eastAsia="Times New Roman" w:cs="Times New Roman"/>
+                <w:color w:val="000000"/>
+                <w:sz w:val="18"/>
+                <w:szCs w:val="18"/>
+              </w:rPr>
+              <w:t>String(</w:t>
+            </w:r>
+            <w:proofErr w:type="gramEnd"/>
+            <w:r>
+              <w:rPr>
+                <w:rFonts w:eastAsia="Times New Roman" w:cs="Times New Roman"/>
+                <w:color w:val="000000"/>
+                <w:sz w:val="18"/>
+                <w:szCs w:val="18"/>
+              </w:rPr>
+              <w:t>10)</w:t>
             </w:r>
           </w:p>
         </w:tc>
@@ -26708,14 +27893,25 @@
                 <w:szCs w:val="18"/>
               </w:rPr>
             </w:pPr>
-            <w:r>
-              <w:rPr>
-                <w:rFonts w:eastAsia="Times New Roman" w:cs="Times New Roman"/>
-                <w:color w:val="000000"/>
-                <w:sz w:val="18"/>
-                <w:szCs w:val="18"/>
-              </w:rPr>
-              <w:t>String(3)</w:t>
+            <w:proofErr w:type="gramStart"/>
+            <w:r>
+              <w:rPr>
+                <w:rFonts w:eastAsia="Times New Roman" w:cs="Times New Roman"/>
+                <w:color w:val="000000"/>
+                <w:sz w:val="18"/>
+                <w:szCs w:val="18"/>
+              </w:rPr>
+              <w:t>String(</w:t>
+            </w:r>
+            <w:proofErr w:type="gramEnd"/>
+            <w:r>
+              <w:rPr>
+                <w:rFonts w:eastAsia="Times New Roman" w:cs="Times New Roman"/>
+                <w:color w:val="000000"/>
+                <w:sz w:val="18"/>
+                <w:szCs w:val="18"/>
+              </w:rPr>
+              <w:t>3)</w:t>
             </w:r>
           </w:p>
         </w:tc>
@@ -26855,14 +28051,25 @@
                 <w:szCs w:val="18"/>
               </w:rPr>
             </w:pPr>
-            <w:r>
-              <w:rPr>
-                <w:rFonts w:eastAsia="Times New Roman" w:cs="Times New Roman"/>
-                <w:color w:val="000000"/>
-                <w:sz w:val="18"/>
-                <w:szCs w:val="18"/>
-              </w:rPr>
-              <w:t>String(12)</w:t>
+            <w:proofErr w:type="gramStart"/>
+            <w:r>
+              <w:rPr>
+                <w:rFonts w:eastAsia="Times New Roman" w:cs="Times New Roman"/>
+                <w:color w:val="000000"/>
+                <w:sz w:val="18"/>
+                <w:szCs w:val="18"/>
+              </w:rPr>
+              <w:t>String(</w:t>
+            </w:r>
+            <w:proofErr w:type="gramEnd"/>
+            <w:r>
+              <w:rPr>
+                <w:rFonts w:eastAsia="Times New Roman" w:cs="Times New Roman"/>
+                <w:color w:val="000000"/>
+                <w:sz w:val="18"/>
+                <w:szCs w:val="18"/>
+              </w:rPr>
+              <w:t>12)</w:t>
             </w:r>
           </w:p>
         </w:tc>
@@ -27002,14 +28209,25 @@
                 <w:szCs w:val="18"/>
               </w:rPr>
             </w:pPr>
-            <w:r>
-              <w:rPr>
-                <w:rFonts w:eastAsia="Times New Roman" w:cs="Times New Roman"/>
-                <w:color w:val="000000"/>
-                <w:sz w:val="18"/>
-                <w:szCs w:val="18"/>
-              </w:rPr>
-              <w:t>String(40)</w:t>
+            <w:proofErr w:type="gramStart"/>
+            <w:r>
+              <w:rPr>
+                <w:rFonts w:eastAsia="Times New Roman" w:cs="Times New Roman"/>
+                <w:color w:val="000000"/>
+                <w:sz w:val="18"/>
+                <w:szCs w:val="18"/>
+              </w:rPr>
+              <w:t>String(</w:t>
+            </w:r>
+            <w:proofErr w:type="gramEnd"/>
+            <w:r>
+              <w:rPr>
+                <w:rFonts w:eastAsia="Times New Roman" w:cs="Times New Roman"/>
+                <w:color w:val="000000"/>
+                <w:sz w:val="18"/>
+                <w:szCs w:val="18"/>
+              </w:rPr>
+              <w:t>40)</w:t>
             </w:r>
           </w:p>
         </w:tc>
@@ -27242,7 +28460,26 @@
                 <w:szCs w:val="18"/>
               </w:rPr>
               <w:br/>
-              <w:t>IC : Thẻ tín dụng (Visa/master/JCB…)</w:t>
+            </w:r>
+            <w:proofErr w:type="gramStart"/>
+            <w:r>
+              <w:rPr>
+                <w:rFonts w:eastAsia="Times New Roman" w:cs="Times New Roman"/>
+                <w:color w:val="000000"/>
+                <w:sz w:val="18"/>
+                <w:szCs w:val="18"/>
+              </w:rPr>
+              <w:t>IC :</w:t>
+            </w:r>
+            <w:proofErr w:type="gramEnd"/>
+            <w:r>
+              <w:rPr>
+                <w:rFonts w:eastAsia="Times New Roman" w:cs="Times New Roman"/>
+                <w:color w:val="000000"/>
+                <w:sz w:val="18"/>
+                <w:szCs w:val="18"/>
+              </w:rPr>
+              <w:t xml:space="preserve"> Thẻ tín dụng (Visa/master/JCB…)</w:t>
             </w:r>
             <w:r>
               <w:rPr>
@@ -27344,14 +28581,25 @@
                 <w:szCs w:val="18"/>
               </w:rPr>
             </w:pPr>
-            <w:r>
-              <w:rPr>
-                <w:rFonts w:eastAsia="Times New Roman" w:cs="Times New Roman"/>
-                <w:color w:val="000000"/>
-                <w:sz w:val="18"/>
-                <w:szCs w:val="18"/>
-              </w:rPr>
-              <w:t>String(2)</w:t>
+            <w:proofErr w:type="gramStart"/>
+            <w:r>
+              <w:rPr>
+                <w:rFonts w:eastAsia="Times New Roman" w:cs="Times New Roman"/>
+                <w:color w:val="000000"/>
+                <w:sz w:val="18"/>
+                <w:szCs w:val="18"/>
+              </w:rPr>
+              <w:t>String(</w:t>
+            </w:r>
+            <w:proofErr w:type="gramEnd"/>
+            <w:r>
+              <w:rPr>
+                <w:rFonts w:eastAsia="Times New Roman" w:cs="Times New Roman"/>
+                <w:color w:val="000000"/>
+                <w:sz w:val="18"/>
+                <w:szCs w:val="18"/>
+              </w:rPr>
+              <w:t>2)</w:t>
             </w:r>
           </w:p>
         </w:tc>
@@ -27491,14 +28739,25 @@
                 <w:szCs w:val="18"/>
               </w:rPr>
             </w:pPr>
-            <w:r>
-              <w:rPr>
-                <w:rFonts w:eastAsia="Times New Roman" w:cs="Times New Roman"/>
-                <w:color w:val="000000"/>
-                <w:sz w:val="18"/>
-                <w:szCs w:val="18"/>
-              </w:rPr>
-              <w:t>String(30)</w:t>
+            <w:proofErr w:type="gramStart"/>
+            <w:r>
+              <w:rPr>
+                <w:rFonts w:eastAsia="Times New Roman" w:cs="Times New Roman"/>
+                <w:color w:val="000000"/>
+                <w:sz w:val="18"/>
+                <w:szCs w:val="18"/>
+              </w:rPr>
+              <w:t>String(</w:t>
+            </w:r>
+            <w:proofErr w:type="gramEnd"/>
+            <w:r>
+              <w:rPr>
+                <w:rFonts w:eastAsia="Times New Roman" w:cs="Times New Roman"/>
+                <w:color w:val="000000"/>
+                <w:sz w:val="18"/>
+                <w:szCs w:val="18"/>
+              </w:rPr>
+              <w:t>30)</w:t>
             </w:r>
           </w:p>
         </w:tc>
@@ -27638,14 +28897,25 @@
                 <w:szCs w:val="18"/>
               </w:rPr>
             </w:pPr>
-            <w:r>
-              <w:rPr>
-                <w:rFonts w:eastAsia="Times New Roman" w:cs="Times New Roman"/>
-                <w:color w:val="000000"/>
-                <w:sz w:val="18"/>
-                <w:szCs w:val="18"/>
-              </w:rPr>
-              <w:t>String(30)</w:t>
+            <w:proofErr w:type="gramStart"/>
+            <w:r>
+              <w:rPr>
+                <w:rFonts w:eastAsia="Times New Roman" w:cs="Times New Roman"/>
+                <w:color w:val="000000"/>
+                <w:sz w:val="18"/>
+                <w:szCs w:val="18"/>
+              </w:rPr>
+              <w:t>String(</w:t>
+            </w:r>
+            <w:proofErr w:type="gramEnd"/>
+            <w:r>
+              <w:rPr>
+                <w:rFonts w:eastAsia="Times New Roman" w:cs="Times New Roman"/>
+                <w:color w:val="000000"/>
+                <w:sz w:val="18"/>
+                <w:szCs w:val="18"/>
+              </w:rPr>
+              <w:t>30)</w:t>
             </w:r>
           </w:p>
         </w:tc>
@@ -27785,14 +29055,25 @@
                 <w:szCs w:val="18"/>
               </w:rPr>
             </w:pPr>
-            <w:r>
-              <w:rPr>
-                <w:rFonts w:eastAsia="Times New Roman" w:cs="Times New Roman"/>
-                <w:color w:val="000000"/>
-                <w:sz w:val="18"/>
-                <w:szCs w:val="18"/>
-              </w:rPr>
-              <w:t>String(15)</w:t>
+            <w:proofErr w:type="gramStart"/>
+            <w:r>
+              <w:rPr>
+                <w:rFonts w:eastAsia="Times New Roman" w:cs="Times New Roman"/>
+                <w:color w:val="000000"/>
+                <w:sz w:val="18"/>
+                <w:szCs w:val="18"/>
+              </w:rPr>
+              <w:t>String(</w:t>
+            </w:r>
+            <w:proofErr w:type="gramEnd"/>
+            <w:r>
+              <w:rPr>
+                <w:rFonts w:eastAsia="Times New Roman" w:cs="Times New Roman"/>
+                <w:color w:val="000000"/>
+                <w:sz w:val="18"/>
+                <w:szCs w:val="18"/>
+              </w:rPr>
+              <w:t>15)</w:t>
             </w:r>
           </w:p>
         </w:tc>
@@ -27932,14 +29213,25 @@
                 <w:szCs w:val="18"/>
               </w:rPr>
             </w:pPr>
-            <w:r>
-              <w:rPr>
-                <w:rFonts w:eastAsia="Times New Roman" w:cs="Times New Roman"/>
-                <w:color w:val="000000"/>
-                <w:sz w:val="18"/>
-                <w:szCs w:val="18"/>
-              </w:rPr>
-              <w:t>String(40)</w:t>
+            <w:proofErr w:type="gramStart"/>
+            <w:r>
+              <w:rPr>
+                <w:rFonts w:eastAsia="Times New Roman" w:cs="Times New Roman"/>
+                <w:color w:val="000000"/>
+                <w:sz w:val="18"/>
+                <w:szCs w:val="18"/>
+              </w:rPr>
+              <w:t>String(</w:t>
+            </w:r>
+            <w:proofErr w:type="gramEnd"/>
+            <w:r>
+              <w:rPr>
+                <w:rFonts w:eastAsia="Times New Roman" w:cs="Times New Roman"/>
+                <w:color w:val="000000"/>
+                <w:sz w:val="18"/>
+                <w:szCs w:val="18"/>
+              </w:rPr>
+              <w:t>40)</w:t>
             </w:r>
           </w:p>
         </w:tc>
@@ -28098,14 +29390,25 @@
                 <w:szCs w:val="18"/>
               </w:rPr>
             </w:pPr>
-            <w:r>
-              <w:rPr>
-                <w:rFonts w:eastAsia="Times New Roman" w:cs="Times New Roman"/>
-                <w:color w:val="000000"/>
-                <w:sz w:val="18"/>
-                <w:szCs w:val="18"/>
-              </w:rPr>
-              <w:t>String(6)</w:t>
+            <w:proofErr w:type="gramStart"/>
+            <w:r>
+              <w:rPr>
+                <w:rFonts w:eastAsia="Times New Roman" w:cs="Times New Roman"/>
+                <w:color w:val="000000"/>
+                <w:sz w:val="18"/>
+                <w:szCs w:val="18"/>
+              </w:rPr>
+              <w:t>String(</w:t>
+            </w:r>
+            <w:proofErr w:type="gramEnd"/>
+            <w:r>
+              <w:rPr>
+                <w:rFonts w:eastAsia="Times New Roman" w:cs="Times New Roman"/>
+                <w:color w:val="000000"/>
+                <w:sz w:val="18"/>
+                <w:szCs w:val="18"/>
+              </w:rPr>
+              <w:t>6)</w:t>
             </w:r>
           </w:p>
         </w:tc>
@@ -28245,14 +29548,25 @@
                 <w:szCs w:val="18"/>
               </w:rPr>
             </w:pPr>
-            <w:r>
-              <w:rPr>
-                <w:rFonts w:eastAsia="Times New Roman" w:cs="Times New Roman"/>
-                <w:color w:val="000000"/>
-                <w:sz w:val="18"/>
-                <w:szCs w:val="18"/>
-              </w:rPr>
-              <w:t>String(200)</w:t>
+            <w:proofErr w:type="gramStart"/>
+            <w:r>
+              <w:rPr>
+                <w:rFonts w:eastAsia="Times New Roman" w:cs="Times New Roman"/>
+                <w:color w:val="000000"/>
+                <w:sz w:val="18"/>
+                <w:szCs w:val="18"/>
+              </w:rPr>
+              <w:t>String(</w:t>
+            </w:r>
+            <w:proofErr w:type="gramEnd"/>
+            <w:r>
+              <w:rPr>
+                <w:rFonts w:eastAsia="Times New Roman" w:cs="Times New Roman"/>
+                <w:color w:val="000000"/>
+                <w:sz w:val="18"/>
+                <w:szCs w:val="18"/>
+              </w:rPr>
+              <w:t>200)</w:t>
             </w:r>
           </w:p>
         </w:tc>
@@ -28356,7 +29670,27 @@
                 <w:sz w:val="18"/>
                 <w:szCs w:val="18"/>
               </w:rPr>
-              <w:t xml:space="preserve"> (Chỉ áp dụng cho thẻ Tín dụng quốc tế Visa/Master/JCB,…)</w:t>
+              <w:t xml:space="preserve"> (Chỉ áp dụng cho thẻ Tín dụng quốc tế Visa/Master/</w:t>
+            </w:r>
+            <w:proofErr w:type="gramStart"/>
+            <w:r>
+              <w:rPr>
+                <w:rFonts w:eastAsia="Times New Roman" w:cs="Times New Roman"/>
+                <w:color w:val="000000"/>
+                <w:sz w:val="18"/>
+                <w:szCs w:val="18"/>
+              </w:rPr>
+              <w:t>JCB,…</w:t>
+            </w:r>
+            <w:proofErr w:type="gramEnd"/>
+            <w:r>
+              <w:rPr>
+                <w:rFonts w:eastAsia="Times New Roman" w:cs="Times New Roman"/>
+                <w:color w:val="000000"/>
+                <w:sz w:val="18"/>
+                <w:szCs w:val="18"/>
+              </w:rPr>
+              <w:t>)</w:t>
             </w:r>
             <w:r>
               <w:rPr>
@@ -28457,14 +29791,25 @@
                 <w:szCs w:val="18"/>
               </w:rPr>
             </w:pPr>
-            <w:r>
-              <w:rPr>
-                <w:rFonts w:eastAsia="Times New Roman" w:cs="Times New Roman"/>
-                <w:color w:val="000000"/>
-                <w:sz w:val="18"/>
-                <w:szCs w:val="18"/>
-              </w:rPr>
-              <w:t>String(1)</w:t>
+            <w:proofErr w:type="gramStart"/>
+            <w:r>
+              <w:rPr>
+                <w:rFonts w:eastAsia="Times New Roman" w:cs="Times New Roman"/>
+                <w:color w:val="000000"/>
+                <w:sz w:val="18"/>
+                <w:szCs w:val="18"/>
+              </w:rPr>
+              <w:t>String(</w:t>
+            </w:r>
+            <w:proofErr w:type="gramEnd"/>
+            <w:r>
+              <w:rPr>
+                <w:rFonts w:eastAsia="Times New Roman" w:cs="Times New Roman"/>
+                <w:color w:val="000000"/>
+                <w:sz w:val="18"/>
+                <w:szCs w:val="18"/>
+              </w:rPr>
+              <w:t>1)</w:t>
             </w:r>
           </w:p>
         </w:tc>
@@ -28604,14 +29949,25 @@
                 <w:szCs w:val="18"/>
               </w:rPr>
             </w:pPr>
-            <w:r>
-              <w:rPr>
-                <w:rFonts w:eastAsia="Times New Roman" w:cs="Times New Roman"/>
-                <w:color w:val="000000"/>
-                <w:sz w:val="18"/>
-                <w:szCs w:val="18"/>
-              </w:rPr>
-              <w:t>String(10)</w:t>
+            <w:proofErr w:type="gramStart"/>
+            <w:r>
+              <w:rPr>
+                <w:rFonts w:eastAsia="Times New Roman" w:cs="Times New Roman"/>
+                <w:color w:val="000000"/>
+                <w:sz w:val="18"/>
+                <w:szCs w:val="18"/>
+              </w:rPr>
+              <w:t>String(</w:t>
+            </w:r>
+            <w:proofErr w:type="gramEnd"/>
+            <w:r>
+              <w:rPr>
+                <w:rFonts w:eastAsia="Times New Roman" w:cs="Times New Roman"/>
+                <w:color w:val="000000"/>
+                <w:sz w:val="18"/>
+                <w:szCs w:val="18"/>
+              </w:rPr>
+              <w:t>10)</w:t>
             </w:r>
           </w:p>
         </w:tc>
@@ -28751,14 +30107,25 @@
                 <w:szCs w:val="18"/>
               </w:rPr>
             </w:pPr>
-            <w:r>
-              <w:rPr>
-                <w:rFonts w:eastAsia="Times New Roman" w:cs="Times New Roman"/>
-                <w:color w:val="000000"/>
-                <w:sz w:val="18"/>
-                <w:szCs w:val="18"/>
-              </w:rPr>
-              <w:t>String(20)</w:t>
+            <w:proofErr w:type="gramStart"/>
+            <w:r>
+              <w:rPr>
+                <w:rFonts w:eastAsia="Times New Roman" w:cs="Times New Roman"/>
+                <w:color w:val="000000"/>
+                <w:sz w:val="18"/>
+                <w:szCs w:val="18"/>
+              </w:rPr>
+              <w:t>String(</w:t>
+            </w:r>
+            <w:proofErr w:type="gramEnd"/>
+            <w:r>
+              <w:rPr>
+                <w:rFonts w:eastAsia="Times New Roman" w:cs="Times New Roman"/>
+                <w:color w:val="000000"/>
+                <w:sz w:val="18"/>
+                <w:szCs w:val="18"/>
+              </w:rPr>
+              <w:t>20)</w:t>
             </w:r>
           </w:p>
         </w:tc>
@@ -28898,14 +30265,25 @@
                 <w:szCs w:val="18"/>
               </w:rPr>
             </w:pPr>
-            <w:r>
-              <w:rPr>
-                <w:rFonts w:eastAsia="Times New Roman" w:cs="Times New Roman"/>
-                <w:color w:val="000000"/>
-                <w:sz w:val="18"/>
-                <w:szCs w:val="18"/>
-              </w:rPr>
-              <w:t>String(8)</w:t>
+            <w:proofErr w:type="gramStart"/>
+            <w:r>
+              <w:rPr>
+                <w:rFonts w:eastAsia="Times New Roman" w:cs="Times New Roman"/>
+                <w:color w:val="000000"/>
+                <w:sz w:val="18"/>
+                <w:szCs w:val="18"/>
+              </w:rPr>
+              <w:t>String(</w:t>
+            </w:r>
+            <w:proofErr w:type="gramEnd"/>
+            <w:r>
+              <w:rPr>
+                <w:rFonts w:eastAsia="Times New Roman" w:cs="Times New Roman"/>
+                <w:color w:val="000000"/>
+                <w:sz w:val="18"/>
+                <w:szCs w:val="18"/>
+              </w:rPr>
+              <w:t>8)</w:t>
             </w:r>
           </w:p>
         </w:tc>
@@ -29045,14 +30423,25 @@
                 <w:szCs w:val="18"/>
               </w:rPr>
             </w:pPr>
-            <w:r>
-              <w:rPr>
-                <w:rFonts w:eastAsia="Times New Roman" w:cs="Times New Roman"/>
-                <w:color w:val="000000"/>
-                <w:sz w:val="18"/>
-                <w:szCs w:val="18"/>
-              </w:rPr>
-              <w:t>String(6)</w:t>
+            <w:proofErr w:type="gramStart"/>
+            <w:r>
+              <w:rPr>
+                <w:rFonts w:eastAsia="Times New Roman" w:cs="Times New Roman"/>
+                <w:color w:val="000000"/>
+                <w:sz w:val="18"/>
+                <w:szCs w:val="18"/>
+              </w:rPr>
+              <w:t>String(</w:t>
+            </w:r>
+            <w:proofErr w:type="gramEnd"/>
+            <w:r>
+              <w:rPr>
+                <w:rFonts w:eastAsia="Times New Roman" w:cs="Times New Roman"/>
+                <w:color w:val="000000"/>
+                <w:sz w:val="18"/>
+                <w:szCs w:val="18"/>
+              </w:rPr>
+              <w:t>6)</w:t>
             </w:r>
           </w:p>
         </w:tc>
@@ -29192,14 +30581,25 @@
                 <w:szCs w:val="18"/>
               </w:rPr>
             </w:pPr>
-            <w:r>
-              <w:rPr>
-                <w:rFonts w:eastAsia="Times New Roman" w:cs="Times New Roman"/>
-                <w:color w:val="000000"/>
-                <w:sz w:val="18"/>
-                <w:szCs w:val="18"/>
-              </w:rPr>
-              <w:t>String(8)</w:t>
+            <w:proofErr w:type="gramStart"/>
+            <w:r>
+              <w:rPr>
+                <w:rFonts w:eastAsia="Times New Roman" w:cs="Times New Roman"/>
+                <w:color w:val="000000"/>
+                <w:sz w:val="18"/>
+                <w:szCs w:val="18"/>
+              </w:rPr>
+              <w:t>String(</w:t>
+            </w:r>
+            <w:proofErr w:type="gramEnd"/>
+            <w:r>
+              <w:rPr>
+                <w:rFonts w:eastAsia="Times New Roman" w:cs="Times New Roman"/>
+                <w:color w:val="000000"/>
+                <w:sz w:val="18"/>
+                <w:szCs w:val="18"/>
+              </w:rPr>
+              <w:t>8)</w:t>
             </w:r>
           </w:p>
         </w:tc>
@@ -29339,14 +30739,25 @@
                 <w:szCs w:val="18"/>
               </w:rPr>
             </w:pPr>
-            <w:r>
-              <w:rPr>
-                <w:rFonts w:eastAsia="Times New Roman" w:cs="Times New Roman"/>
-                <w:color w:val="000000"/>
-                <w:sz w:val="18"/>
-                <w:szCs w:val="18"/>
-              </w:rPr>
-              <w:t>String(6)</w:t>
+            <w:proofErr w:type="gramStart"/>
+            <w:r>
+              <w:rPr>
+                <w:rFonts w:eastAsia="Times New Roman" w:cs="Times New Roman"/>
+                <w:color w:val="000000"/>
+                <w:sz w:val="18"/>
+                <w:szCs w:val="18"/>
+              </w:rPr>
+              <w:t>String(</w:t>
+            </w:r>
+            <w:proofErr w:type="gramEnd"/>
+            <w:r>
+              <w:rPr>
+                <w:rFonts w:eastAsia="Times New Roman" w:cs="Times New Roman"/>
+                <w:color w:val="000000"/>
+                <w:sz w:val="18"/>
+                <w:szCs w:val="18"/>
+              </w:rPr>
+              <w:t>6)</w:t>
             </w:r>
           </w:p>
         </w:tc>
@@ -29654,6 +31065,7 @@
                 <w:szCs w:val="18"/>
               </w:rPr>
             </w:pPr>
+            <w:proofErr w:type="gramStart"/>
             <w:r>
               <w:rPr>
                 <w:rFonts w:eastAsia="Times New Roman" w:cs="Times New Roman"/>
@@ -29663,6 +31075,7 @@
               </w:rPr>
               <w:t>String(</w:t>
             </w:r>
+            <w:proofErr w:type="gramEnd"/>
             <w:r>
               <w:rPr>
                 <w:rFonts w:eastAsia="Times New Roman" w:cs="Times New Roman"/>
@@ -29833,6 +31246,7 @@
                 <w:szCs w:val="18"/>
               </w:rPr>
             </w:pPr>
+            <w:proofErr w:type="gramStart"/>
             <w:r>
               <w:rPr>
                 <w:rFonts w:eastAsia="Times New Roman" w:cs="Times New Roman"/>
@@ -29842,6 +31256,7 @@
               </w:rPr>
               <w:t>String(</w:t>
             </w:r>
+            <w:proofErr w:type="gramEnd"/>
             <w:r>
               <w:rPr>
                 <w:rFonts w:eastAsia="Times New Roman" w:cs="Times New Roman"/>
@@ -30012,14 +31427,25 @@
                 <w:szCs w:val="18"/>
               </w:rPr>
             </w:pPr>
-            <w:r>
-              <w:rPr>
-                <w:rFonts w:eastAsia="Times New Roman" w:cs="Times New Roman"/>
-                <w:color w:val="000000"/>
-                <w:sz w:val="18"/>
-                <w:szCs w:val="18"/>
-              </w:rPr>
-              <w:t>String(14)</w:t>
+            <w:proofErr w:type="gramStart"/>
+            <w:r>
+              <w:rPr>
+                <w:rFonts w:eastAsia="Times New Roman" w:cs="Times New Roman"/>
+                <w:color w:val="000000"/>
+                <w:sz w:val="18"/>
+                <w:szCs w:val="18"/>
+              </w:rPr>
+              <w:t>String(</w:t>
+            </w:r>
+            <w:proofErr w:type="gramEnd"/>
+            <w:r>
+              <w:rPr>
+                <w:rFonts w:eastAsia="Times New Roman" w:cs="Times New Roman"/>
+                <w:color w:val="000000"/>
+                <w:sz w:val="18"/>
+                <w:szCs w:val="18"/>
+              </w:rPr>
+              <w:t>14)</w:t>
             </w:r>
           </w:p>
         </w:tc>
@@ -30173,14 +31599,25 @@
                 <w:szCs w:val="18"/>
               </w:rPr>
             </w:pPr>
-            <w:r>
-              <w:rPr>
-                <w:rFonts w:eastAsia="Times New Roman" w:cs="Times New Roman"/>
-                <w:color w:val="000000"/>
-                <w:sz w:val="18"/>
-                <w:szCs w:val="18"/>
-              </w:rPr>
-              <w:t>String(14)</w:t>
+            <w:proofErr w:type="gramStart"/>
+            <w:r>
+              <w:rPr>
+                <w:rFonts w:eastAsia="Times New Roman" w:cs="Times New Roman"/>
+                <w:color w:val="000000"/>
+                <w:sz w:val="18"/>
+                <w:szCs w:val="18"/>
+              </w:rPr>
+              <w:t>String(</w:t>
+            </w:r>
+            <w:proofErr w:type="gramEnd"/>
+            <w:r>
+              <w:rPr>
+                <w:rFonts w:eastAsia="Times New Roman" w:cs="Times New Roman"/>
+                <w:color w:val="000000"/>
+                <w:sz w:val="18"/>
+                <w:szCs w:val="18"/>
+              </w:rPr>
+              <w:t>14)</w:t>
             </w:r>
           </w:p>
         </w:tc>
@@ -30352,14 +31789,25 @@
                 <w:szCs w:val="18"/>
               </w:rPr>
             </w:pPr>
-            <w:r>
-              <w:rPr>
-                <w:rFonts w:eastAsia="Times New Roman" w:cs="Times New Roman"/>
-                <w:color w:val="000000"/>
-                <w:sz w:val="18"/>
-                <w:szCs w:val="18"/>
-              </w:rPr>
-              <w:t>String(50)</w:t>
+            <w:proofErr w:type="gramStart"/>
+            <w:r>
+              <w:rPr>
+                <w:rFonts w:eastAsia="Times New Roman" w:cs="Times New Roman"/>
+                <w:color w:val="000000"/>
+                <w:sz w:val="18"/>
+                <w:szCs w:val="18"/>
+              </w:rPr>
+              <w:t>String(</w:t>
+            </w:r>
+            <w:proofErr w:type="gramEnd"/>
+            <w:r>
+              <w:rPr>
+                <w:rFonts w:eastAsia="Times New Roman" w:cs="Times New Roman"/>
+                <w:color w:val="000000"/>
+                <w:sz w:val="18"/>
+                <w:szCs w:val="18"/>
+              </w:rPr>
+              <w:t>50)</w:t>
             </w:r>
           </w:p>
         </w:tc>
@@ -30453,7 +31901,27 @@
                 <w:sz w:val="18"/>
                 <w:szCs w:val="18"/>
               </w:rPr>
-              <w:t>Trường hợp giao dịch refund một phần , số tiền này sẽ là số tiền còn lại sau khi đã refund một phần.</w:t>
+              <w:t xml:space="preserve">Trường hợp giao dịch refund một </w:t>
+            </w:r>
+            <w:proofErr w:type="gramStart"/>
+            <w:r>
+              <w:rPr>
+                <w:rFonts w:eastAsia="Times New Roman" w:cs="Times New Roman"/>
+                <w:color w:val="000000"/>
+                <w:sz w:val="18"/>
+                <w:szCs w:val="18"/>
+              </w:rPr>
+              <w:t>phần ,</w:t>
+            </w:r>
+            <w:proofErr w:type="gramEnd"/>
+            <w:r>
+              <w:rPr>
+                <w:rFonts w:eastAsia="Times New Roman" w:cs="Times New Roman"/>
+                <w:color w:val="000000"/>
+                <w:sz w:val="18"/>
+                <w:szCs w:val="18"/>
+              </w:rPr>
+              <w:t xml:space="preserve"> số tiền này sẽ là số tiền còn lại sau khi đã refund một phần.</w:t>
             </w:r>
           </w:p>
           <w:p>
@@ -30535,14 +32003,25 @@
                 <w:szCs w:val="18"/>
               </w:rPr>
             </w:pPr>
-            <w:r>
-              <w:rPr>
-                <w:rFonts w:eastAsia="Times New Roman" w:cs="Times New Roman"/>
-                <w:color w:val="000000"/>
-                <w:sz w:val="18"/>
-                <w:szCs w:val="18"/>
-              </w:rPr>
-              <w:t>String(12)</w:t>
+            <w:proofErr w:type="gramStart"/>
+            <w:r>
+              <w:rPr>
+                <w:rFonts w:eastAsia="Times New Roman" w:cs="Times New Roman"/>
+                <w:color w:val="000000"/>
+                <w:sz w:val="18"/>
+                <w:szCs w:val="18"/>
+              </w:rPr>
+              <w:t>String(</w:t>
+            </w:r>
+            <w:proofErr w:type="gramEnd"/>
+            <w:r>
+              <w:rPr>
+                <w:rFonts w:eastAsia="Times New Roman" w:cs="Times New Roman"/>
+                <w:color w:val="000000"/>
+                <w:sz w:val="18"/>
+                <w:szCs w:val="18"/>
+              </w:rPr>
+              <w:t>12)</w:t>
             </w:r>
           </w:p>
         </w:tc>
@@ -30710,7 +32189,27 @@
                 <w:sz w:val="20"/>
                 <w:szCs w:val="20"/>
               </w:rPr>
-              <w:t>{"resultCd":"00_000","data":{"resultMsg":"Transaction does not exist","status":"OR_140","merTrxId":"MGP201904091433114234234"},"resultMsg":"paid"}</w:t>
+              <w:t>{"resultCd":"00_000","data</w:t>
+            </w:r>
+            <w:proofErr w:type="gramStart"/>
+            <w:r>
+              <w:rPr>
+                <w:rFonts w:ascii="Courier New" w:eastAsia="Times New Roman" w:hAnsi="Courier New" w:cs="Courier New"/>
+                <w:color w:val="000000"/>
+                <w:sz w:val="20"/>
+                <w:szCs w:val="20"/>
+              </w:rPr>
+              <w:t>":{</w:t>
+            </w:r>
+            <w:proofErr w:type="gramEnd"/>
+            <w:r>
+              <w:rPr>
+                <w:rFonts w:ascii="Courier New" w:eastAsia="Times New Roman" w:hAnsi="Courier New" w:cs="Courier New"/>
+                <w:color w:val="000000"/>
+                <w:sz w:val="20"/>
+                <w:szCs w:val="20"/>
+              </w:rPr>
+              <w:t>"resultMsg":"Transaction does not exist","status":"OR_140","merTrxId":"MGP201904091433114234234"},"resultMsg":"paid"}</w:t>
             </w:r>
           </w:p>
           <w:p>
@@ -30903,22 +32402,22 @@
       <w:pPr>
         <w:pStyle w:val="Heading1"/>
       </w:pPr>
-      <w:bookmarkStart w:id="17" w:name="_Toc3212665"/>
+      <w:bookmarkStart w:id="16" w:name="_Toc3212665"/>
       <w:r>
         <w:lastRenderedPageBreak/>
         <w:t>Phụ lục</w:t>
       </w:r>
-      <w:bookmarkEnd w:id="17"/>
+      <w:bookmarkEnd w:id="16"/>
     </w:p>
     <w:p>
       <w:pPr>
         <w:pStyle w:val="Heading2"/>
       </w:pPr>
-      <w:bookmarkStart w:id="18" w:name="_Toc3212666"/>
+      <w:bookmarkStart w:id="17" w:name="_Toc3212666"/>
       <w:r>
         <w:t>Danh sách phương thức thanh toán</w:t>
       </w:r>
-      <w:bookmarkEnd w:id="18"/>
+      <w:bookmarkEnd w:id="17"/>
     </w:p>
     <w:tbl>
       <w:tblPr>
@@ -31080,12 +32579,12 @@
       <w:pPr>
         <w:pStyle w:val="Heading2"/>
       </w:pPr>
-      <w:bookmarkStart w:id="19" w:name="_Toc3212667"/>
+      <w:bookmarkStart w:id="18" w:name="_Toc3212667"/>
       <w:r>
         <w:lastRenderedPageBreak/>
         <w:t>Danh sách mã lỗi</w:t>
       </w:r>
-      <w:bookmarkEnd w:id="19"/>
+      <w:bookmarkEnd w:id="18"/>
     </w:p>
     <w:tbl>
       <w:tblPr>
@@ -31601,7 +33100,7 @@
                 <w:szCs w:val="18"/>
               </w:rPr>
             </w:pPr>
-            <w:bookmarkStart w:id="20" w:name="_Hlk2191603"/>
+            <w:bookmarkStart w:id="19" w:name="_Hlk2191603"/>
             <w:r>
               <w:rPr>
                 <w:rFonts w:eastAsia="Times New Roman" w:cs="Times New Roman"/>
@@ -32190,7 +33689,7 @@
           </w:p>
         </w:tc>
       </w:tr>
-      <w:bookmarkEnd w:id="20"/>
+      <w:bookmarkEnd w:id="19"/>
       <w:tr>
         <w:trPr>
           <w:trHeight w:val="480"/>
@@ -34783,7 +36282,6 @@
             </w:tcBorders>
             <w:shd w:val="clear" w:color="auto" w:fill="auto"/>
             <w:vAlign w:val="center"/>
-            <w:hideMark/>
           </w:tcPr>
           <w:p>
             <w:pPr>
@@ -34802,8 +36300,9 @@
                 <w:color w:val="000000"/>
                 <w:sz w:val="20"/>
                 <w:szCs w:val="20"/>
-              </w:rPr>
-              <w:t>DC_101</w:t>
+                <w:highlight w:val="yellow"/>
+              </w:rPr>
+              <w:t>OR_141</w:t>
             </w:r>
           </w:p>
         </w:tc>
@@ -34818,7 +36317,6 @@
             </w:tcBorders>
             <w:shd w:val="clear" w:color="auto" w:fill="auto"/>
             <w:vAlign w:val="center"/>
-            <w:hideMark/>
           </w:tcPr>
           <w:p>
             <w:pPr>
@@ -34838,7 +36336,7 @@
                 <w:sz w:val="20"/>
                 <w:szCs w:val="20"/>
               </w:rPr>
-              <w:t>Lỗi khi kiểm tra các trường thông tin gửi lên cũng như trả về từ NAPAS</w:t>
+              <w:t>Địa chỉ người mua không được để trống</w:t>
             </w:r>
           </w:p>
         </w:tc>
@@ -34858,7 +36356,6 @@
             </w:tcBorders>
             <w:shd w:val="clear" w:color="auto" w:fill="auto"/>
             <w:vAlign w:val="center"/>
-            <w:hideMark/>
           </w:tcPr>
           <w:p>
             <w:pPr>
@@ -34877,8 +36374,9 @@
                 <w:color w:val="000000"/>
                 <w:sz w:val="20"/>
                 <w:szCs w:val="20"/>
-              </w:rPr>
-              <w:t>DC_102</w:t>
+                <w:highlight w:val="yellow"/>
+              </w:rPr>
+              <w:t>OR_142</w:t>
             </w:r>
           </w:p>
         </w:tc>
@@ -34893,7 +36391,6 @@
             </w:tcBorders>
             <w:shd w:val="clear" w:color="auto" w:fill="auto"/>
             <w:vAlign w:val="center"/>
-            <w:hideMark/>
           </w:tcPr>
           <w:p>
             <w:pPr>
@@ -34912,8 +36409,81 @@
                 <w:color w:val="000000"/>
                 <w:sz w:val="20"/>
                 <w:szCs w:val="20"/>
-              </w:rPr>
-              <w:t>Mã giao dịch chưa được tạo</w:t>
+                <w:highlight w:val="yellow"/>
+              </w:rPr>
+              <w:t>Bang/tỉnh thành người mua không được để trống khi</w:t>
+            </w:r>
+            <w:r>
+              <w:rPr>
+                <w:rFonts w:eastAsia="Times New Roman" w:cs="Times New Roman"/>
+                <w:color w:val="000000"/>
+                <w:sz w:val="20"/>
+                <w:szCs w:val="20"/>
+                <w:highlight w:val="yellow"/>
+              </w:rPr>
+              <w:t xml:space="preserve"> </w:t>
+            </w:r>
+            <w:r>
+              <w:rPr>
+                <w:rFonts w:eastAsia="Times New Roman" w:cs="Times New Roman"/>
+                <w:color w:val="000000"/>
+                <w:sz w:val="20"/>
+                <w:szCs w:val="20"/>
+                <w:highlight w:val="yellow"/>
+              </w:rPr>
+              <w:t xml:space="preserve">đất nước </w:t>
+            </w:r>
+            <w:proofErr w:type="gramStart"/>
+            <w:r>
+              <w:rPr>
+                <w:rFonts w:eastAsia="Times New Roman" w:cs="Times New Roman"/>
+                <w:color w:val="000000"/>
+                <w:sz w:val="20"/>
+                <w:szCs w:val="20"/>
+                <w:highlight w:val="yellow"/>
+              </w:rPr>
+              <w:t>là</w:t>
+            </w:r>
+            <w:r>
+              <w:rPr>
+                <w:rFonts w:eastAsia="Times New Roman" w:cs="Times New Roman"/>
+                <w:color w:val="000000"/>
+                <w:sz w:val="20"/>
+                <w:szCs w:val="20"/>
+                <w:highlight w:val="yellow"/>
+              </w:rPr>
+              <w:t xml:space="preserve">  '</w:t>
+            </w:r>
+            <w:proofErr w:type="gramEnd"/>
+            <w:r>
+              <w:rPr>
+                <w:rFonts w:eastAsia="Times New Roman" w:cs="Times New Roman"/>
+                <w:color w:val="000000"/>
+                <w:sz w:val="20"/>
+                <w:szCs w:val="20"/>
+                <w:highlight w:val="yellow"/>
+              </w:rPr>
+              <w:t xml:space="preserve">us' </w:t>
+            </w:r>
+            <w:r>
+              <w:rPr>
+                <w:rFonts w:eastAsia="Times New Roman" w:cs="Times New Roman"/>
+                <w:color w:val="000000"/>
+                <w:sz w:val="20"/>
+                <w:szCs w:val="20"/>
+                <w:highlight w:val="yellow"/>
+              </w:rPr>
+              <w:t>hoặc</w:t>
+            </w:r>
+            <w:r>
+              <w:rPr>
+                <w:rFonts w:eastAsia="Times New Roman" w:cs="Times New Roman"/>
+                <w:color w:val="000000"/>
+                <w:sz w:val="20"/>
+                <w:szCs w:val="20"/>
+                <w:highlight w:val="yellow"/>
+              </w:rPr>
+              <w:t xml:space="preserve"> 'ca'</w:t>
             </w:r>
           </w:p>
         </w:tc>
@@ -34933,7 +36503,6 @@
             </w:tcBorders>
             <w:shd w:val="clear" w:color="auto" w:fill="auto"/>
             <w:vAlign w:val="center"/>
-            <w:hideMark/>
           </w:tcPr>
           <w:p>
             <w:pPr>
@@ -34952,44 +36521,55 @@
                 <w:color w:val="000000"/>
                 <w:sz w:val="20"/>
                 <w:szCs w:val="20"/>
-              </w:rPr>
-              <w:t>DC_103</w:t>
-            </w:r>
-          </w:p>
-        </w:tc>
-        <w:tc>
-          <w:tcPr>
-            <w:tcW w:w="6975" w:type="dxa"/>
-            <w:tcBorders>
-              <w:top w:val="nil"/>
-              <w:left w:val="nil"/>
-              <w:bottom w:val="single" w:sz="4" w:space="0" w:color="auto"/>
-              <w:right w:val="single" w:sz="4" w:space="0" w:color="auto"/>
-            </w:tcBorders>
-            <w:shd w:val="clear" w:color="auto" w:fill="auto"/>
-            <w:vAlign w:val="center"/>
-            <w:hideMark/>
-          </w:tcPr>
-          <w:p>
-            <w:pPr>
-              <w:spacing w:after="0" w:line="240" w:lineRule="auto"/>
-              <w:jc w:val="center"/>
+                <w:highlight w:val="yellow"/>
+              </w:rPr>
+              <w:t>OR_14</w:t>
+            </w:r>
+            <w:r>
               <w:rPr>
                 <w:rFonts w:eastAsia="Times New Roman" w:cs="Times New Roman"/>
                 <w:color w:val="000000"/>
                 <w:sz w:val="20"/>
                 <w:szCs w:val="20"/>
               </w:rPr>
-            </w:pPr>
-            <w:r>
+              <w:t>3</w:t>
+            </w:r>
+          </w:p>
+        </w:tc>
+        <w:tc>
+          <w:tcPr>
+            <w:tcW w:w="6975" w:type="dxa"/>
+            <w:tcBorders>
+              <w:top w:val="nil"/>
+              <w:left w:val="nil"/>
+              <w:bottom w:val="single" w:sz="4" w:space="0" w:color="auto"/>
+              <w:right w:val="single" w:sz="4" w:space="0" w:color="auto"/>
+            </w:tcBorders>
+            <w:shd w:val="clear" w:color="auto" w:fill="auto"/>
+            <w:vAlign w:val="center"/>
+          </w:tcPr>
+          <w:p>
+            <w:pPr>
+              <w:spacing w:after="0" w:line="240" w:lineRule="auto"/>
+              <w:jc w:val="center"/>
               <w:rPr>
                 <w:rFonts w:eastAsia="Times New Roman" w:cs="Times New Roman"/>
                 <w:color w:val="000000"/>
                 <w:sz w:val="20"/>
                 <w:szCs w:val="20"/>
               </w:rPr>
-              <w:t> Giao dịch đã tồn tại. Xin hãy tạo giao dịch mới</w:t>
-            </w:r>
+            </w:pPr>
+            <w:r>
+              <w:rPr>
+                <w:rFonts w:eastAsia="Times New Roman" w:cs="Times New Roman"/>
+                <w:color w:val="000000"/>
+                <w:sz w:val="20"/>
+                <w:szCs w:val="20"/>
+              </w:rPr>
+              <w:t>Quốc gia người mua không được để trống</w:t>
+            </w:r>
+            <w:bookmarkStart w:id="20" w:name="_GoBack"/>
+            <w:bookmarkEnd w:id="20"/>
           </w:p>
         </w:tc>
       </w:tr>
@@ -35028,7 +36608,7 @@
                 <w:sz w:val="20"/>
                 <w:szCs w:val="20"/>
               </w:rPr>
-              <w:t>DC_104</w:t>
+              <w:t>DC_101</w:t>
             </w:r>
           </w:p>
         </w:tc>
@@ -35063,25 +36643,7 @@
                 <w:sz w:val="20"/>
                 <w:szCs w:val="20"/>
               </w:rPr>
-              <w:t xml:space="preserve">Số hóa đơn bị null. Xin hãy đảm bảo trường </w:t>
-            </w:r>
-            <w:r>
-              <w:rPr>
-                <w:rFonts w:eastAsia="Times New Roman" w:cs="Times New Roman"/>
-                <w:color w:val="000000"/>
-                <w:sz w:val="20"/>
-                <w:szCs w:val="20"/>
-              </w:rPr>
-              <w:t>[invoiceNo]</w:t>
-            </w:r>
-            <w:r>
-              <w:rPr>
-                <w:rFonts w:eastAsia="Times New Roman" w:cs="Times New Roman"/>
-                <w:color w:val="000000"/>
-                <w:sz w:val="20"/>
-                <w:szCs w:val="20"/>
-              </w:rPr>
-              <w:t xml:space="preserve"> đã được khai báo</w:t>
+              <w:t>Lỗi khi kiểm tra các trường thông tin gửi lên cũng như trả về từ NAPAS</w:t>
             </w:r>
           </w:p>
         </w:tc>
@@ -35121,7 +36683,7 @@
                 <w:sz w:val="20"/>
                 <w:szCs w:val="20"/>
               </w:rPr>
-              <w:t>DC_105</w:t>
+              <w:t>DC_102</w:t>
             </w:r>
           </w:p>
         </w:tc>
@@ -35156,7 +36718,7 @@
                 <w:sz w:val="20"/>
                 <w:szCs w:val="20"/>
               </w:rPr>
-              <w:t> Lỗi dữ liệu bị null</w:t>
+              <w:t>Mã giao dịch chưa được tạo</w:t>
             </w:r>
           </w:p>
         </w:tc>
@@ -35196,7 +36758,7 @@
                 <w:sz w:val="20"/>
                 <w:szCs w:val="20"/>
               </w:rPr>
-              <w:t>DC_110</w:t>
+              <w:t>DC_103</w:t>
             </w:r>
           </w:p>
         </w:tc>
@@ -35231,34 +36793,7 @@
                 <w:sz w:val="20"/>
                 <w:szCs w:val="20"/>
               </w:rPr>
-              <w:t>Trường h</w:t>
-            </w:r>
-            <w:r>
-              <w:rPr>
-                <w:rFonts w:eastAsia="Times New Roman" w:cs="Times New Roman"/>
-                <w:color w:val="000000"/>
-                <w:sz w:val="20"/>
-                <w:szCs w:val="20"/>
-              </w:rPr>
-              <w:t xml:space="preserve">ình thức thanh toán </w:t>
-            </w:r>
-            <w:r>
-              <w:rPr>
-                <w:rFonts w:eastAsia="Times New Roman" w:cs="Times New Roman"/>
-                <w:color w:val="000000"/>
-                <w:sz w:val="20"/>
-                <w:szCs w:val="20"/>
-              </w:rPr>
-              <w:t>không xác định</w:t>
-            </w:r>
-            <w:r>
-              <w:rPr>
-                <w:rFonts w:eastAsia="Times New Roman" w:cs="Times New Roman"/>
-                <w:color w:val="000000"/>
-                <w:sz w:val="20"/>
-                <w:szCs w:val="20"/>
-              </w:rPr>
-              <w:t>. Liên hệ với nhà cung cấp Megapay để có thêm thông tin</w:t>
+              <w:t> Giao dịch đã tồn tại. Xin hãy tạo giao dịch mới</w:t>
             </w:r>
           </w:p>
         </w:tc>
@@ -35298,7 +36833,7 @@
                 <w:sz w:val="20"/>
                 <w:szCs w:val="20"/>
               </w:rPr>
-              <w:t>DC_112</w:t>
+              <w:t>DC_104</w:t>
             </w:r>
           </w:p>
         </w:tc>
@@ -35333,7 +36868,7 @@
                 <w:sz w:val="20"/>
                 <w:szCs w:val="20"/>
               </w:rPr>
-              <w:t>Lỗi khi cập nhật hoặc thêm dữ liệu vào các bảng liên quan tới giao dịch ATM</w:t>
+              <w:t xml:space="preserve">Số hóa đơn bị null. Xin hãy đảm bảo trường </w:t>
             </w:r>
             <w:r>
               <w:rPr>
@@ -35342,7 +36877,16 @@
                 <w:sz w:val="20"/>
                 <w:szCs w:val="20"/>
               </w:rPr>
-              <w:t> </w:t>
+              <w:t>[invoiceNo]</w:t>
+            </w:r>
+            <w:r>
+              <w:rPr>
+                <w:rFonts w:eastAsia="Times New Roman" w:cs="Times New Roman"/>
+                <w:color w:val="000000"/>
+                <w:sz w:val="20"/>
+                <w:szCs w:val="20"/>
+              </w:rPr>
+              <w:t xml:space="preserve"> đã được khai báo</w:t>
             </w:r>
           </w:p>
         </w:tc>
@@ -35382,7 +36926,7 @@
                 <w:sz w:val="20"/>
                 <w:szCs w:val="20"/>
               </w:rPr>
-              <w:t>DC_113</w:t>
+              <w:t>DC_105</w:t>
             </w:r>
           </w:p>
         </w:tc>
@@ -35417,7 +36961,7 @@
                 <w:sz w:val="20"/>
                 <w:szCs w:val="20"/>
               </w:rPr>
-              <w:t>Lỗi khi cập nhật giao dịch email</w:t>
+              <w:t> Lỗi dữ liệu bị null</w:t>
             </w:r>
           </w:p>
         </w:tc>
@@ -35457,7 +37001,7 @@
                 <w:sz w:val="20"/>
                 <w:szCs w:val="20"/>
               </w:rPr>
-              <w:t>DC_114</w:t>
+              <w:t>DC_110</w:t>
             </w:r>
           </w:p>
         </w:tc>
@@ -35492,7 +37036,7 @@
                 <w:sz w:val="20"/>
                 <w:szCs w:val="20"/>
               </w:rPr>
-              <w:t xml:space="preserve">Lỗi khi lưu dữ liệu vào bảng </w:t>
+              <w:t>Trường h</w:t>
             </w:r>
             <w:r>
               <w:rPr>
@@ -35501,7 +37045,7 @@
                 <w:sz w:val="20"/>
                 <w:szCs w:val="20"/>
               </w:rPr>
-              <w:t>thông báo giao dịch</w:t>
+              <w:t xml:space="preserve">ình thức thanh toán </w:t>
             </w:r>
             <w:r>
               <w:rPr>
@@ -35510,7 +37054,16 @@
                 <w:sz w:val="20"/>
                 <w:szCs w:val="20"/>
               </w:rPr>
-              <w:t> </w:t>
+              <w:t>không xác định</w:t>
+            </w:r>
+            <w:r>
+              <w:rPr>
+                <w:rFonts w:eastAsia="Times New Roman" w:cs="Times New Roman"/>
+                <w:color w:val="000000"/>
+                <w:sz w:val="20"/>
+                <w:szCs w:val="20"/>
+              </w:rPr>
+              <w:t>. Liên hệ với nhà cung cấp Megapay để có thêm thông tin</w:t>
             </w:r>
           </w:p>
         </w:tc>
@@ -35550,7 +37103,7 @@
                 <w:sz w:val="20"/>
                 <w:szCs w:val="20"/>
               </w:rPr>
-              <w:t>DC_117</w:t>
+              <w:t>DC_112</w:t>
             </w:r>
           </w:p>
         </w:tc>
@@ -35585,7 +37138,16 @@
                 <w:sz w:val="20"/>
                 <w:szCs w:val="20"/>
               </w:rPr>
-              <w:t>Giao dịch chưa được đăng ký thông tin. Xin vui lòng kiểm tra lại</w:t>
+              <w:t>Lỗi khi cập nhật hoặc thêm dữ liệu vào các bảng liên quan tới giao dịch ATM</w:t>
+            </w:r>
+            <w:r>
+              <w:rPr>
+                <w:rFonts w:eastAsia="Times New Roman" w:cs="Times New Roman"/>
+                <w:color w:val="000000"/>
+                <w:sz w:val="20"/>
+                <w:szCs w:val="20"/>
+              </w:rPr>
+              <w:t> </w:t>
             </w:r>
           </w:p>
         </w:tc>
@@ -35625,7 +37187,7 @@
                 <w:sz w:val="20"/>
                 <w:szCs w:val="20"/>
               </w:rPr>
-              <w:t>DC_119</w:t>
+              <w:t>DC_113</w:t>
             </w:r>
           </w:p>
         </w:tc>
@@ -35660,7 +37222,7 @@
                 <w:sz w:val="20"/>
                 <w:szCs w:val="20"/>
               </w:rPr>
-              <w:t> Máy chủ đang bận. Xin vui lòng thử lại sau vài phút</w:t>
+              <w:t>Lỗi khi cập nhật giao dịch email</w:t>
             </w:r>
           </w:p>
         </w:tc>
@@ -35701,7 +37263,7 @@
                 <w:szCs w:val="20"/>
               </w:rPr>
               <w:lastRenderedPageBreak/>
-              <w:t>DC_120</w:t>
+              <w:t>DC_114</w:t>
             </w:r>
           </w:p>
         </w:tc>
@@ -35736,7 +37298,25 @@
                 <w:sz w:val="20"/>
                 <w:szCs w:val="20"/>
               </w:rPr>
-              <w:t> Thanh toán thành công nhưng khóa xác thực giao dịch chưa được tạo</w:t>
+              <w:t xml:space="preserve">Lỗi khi lưu dữ liệu vào bảng </w:t>
+            </w:r>
+            <w:r>
+              <w:rPr>
+                <w:rFonts w:eastAsia="Times New Roman" w:cs="Times New Roman"/>
+                <w:color w:val="000000"/>
+                <w:sz w:val="20"/>
+                <w:szCs w:val="20"/>
+              </w:rPr>
+              <w:t>thông báo giao dịch</w:t>
+            </w:r>
+            <w:r>
+              <w:rPr>
+                <w:rFonts w:eastAsia="Times New Roman" w:cs="Times New Roman"/>
+                <w:color w:val="000000"/>
+                <w:sz w:val="20"/>
+                <w:szCs w:val="20"/>
+              </w:rPr>
+              <w:t> </w:t>
             </w:r>
           </w:p>
         </w:tc>
@@ -35756,6 +37336,7 @@
             </w:tcBorders>
             <w:shd w:val="clear" w:color="auto" w:fill="auto"/>
             <w:vAlign w:val="center"/>
+            <w:hideMark/>
           </w:tcPr>
           <w:p>
             <w:pPr>
@@ -35775,7 +37356,7 @@
                 <w:sz w:val="20"/>
                 <w:szCs w:val="20"/>
               </w:rPr>
-              <w:t>DC_122</w:t>
+              <w:t>DC_117</w:t>
             </w:r>
           </w:p>
         </w:tc>
@@ -35790,6 +37371,7 @@
             </w:tcBorders>
             <w:shd w:val="clear" w:color="auto" w:fill="auto"/>
             <w:vAlign w:val="center"/>
+            <w:hideMark/>
           </w:tcPr>
           <w:p>
             <w:pPr>
@@ -35809,7 +37391,7 @@
                 <w:sz w:val="20"/>
                 <w:szCs w:val="20"/>
               </w:rPr>
-              <w:t>Mã giao dịch gửi sang Partner không được để trống</w:t>
+              <w:t>Giao dịch chưa được đăng ký thông tin. Xin vui lòng kiểm tra lại</w:t>
             </w:r>
           </w:p>
         </w:tc>
@@ -35829,6 +37411,7 @@
             </w:tcBorders>
             <w:shd w:val="clear" w:color="auto" w:fill="auto"/>
             <w:vAlign w:val="center"/>
+            <w:hideMark/>
           </w:tcPr>
           <w:p>
             <w:pPr>
@@ -35848,7 +37431,7 @@
                 <w:sz w:val="20"/>
                 <w:szCs w:val="20"/>
               </w:rPr>
-              <w:t>DC_123</w:t>
+              <w:t>DC_119</w:t>
             </w:r>
           </w:p>
         </w:tc>
@@ -35863,6 +37446,7 @@
             </w:tcBorders>
             <w:shd w:val="clear" w:color="auto" w:fill="auto"/>
             <w:vAlign w:val="center"/>
+            <w:hideMark/>
           </w:tcPr>
           <w:p>
             <w:pPr>
@@ -35882,7 +37466,7 @@
                 <w:sz w:val="20"/>
                 <w:szCs w:val="20"/>
               </w:rPr>
-              <w:t>Mã giao dịch gửi sang Partner không hợp lệ</w:t>
+              <w:t> Máy chủ đang bận. Xin vui lòng thử lại sau vài phút</w:t>
             </w:r>
           </w:p>
         </w:tc>
@@ -35902,6 +37486,7 @@
             </w:tcBorders>
             <w:shd w:val="clear" w:color="auto" w:fill="auto"/>
             <w:vAlign w:val="center"/>
+            <w:hideMark/>
           </w:tcPr>
           <w:p>
             <w:pPr>
@@ -35921,7 +37506,7 @@
                 <w:sz w:val="20"/>
                 <w:szCs w:val="20"/>
               </w:rPr>
-              <w:t>DC_124</w:t>
+              <w:t>DC_120</w:t>
             </w:r>
           </w:p>
         </w:tc>
@@ -35936,6 +37521,7 @@
             </w:tcBorders>
             <w:shd w:val="clear" w:color="auto" w:fill="auto"/>
             <w:vAlign w:val="center"/>
+            <w:hideMark/>
           </w:tcPr>
           <w:p>
             <w:pPr>
@@ -35955,7 +37541,7 @@
                 <w:sz w:val="20"/>
                 <w:szCs w:val="20"/>
               </w:rPr>
-              <w:t>Số tiền không hợp lệ</w:t>
+              <w:t> Thanh toán thành công nhưng khóa xác thực giao dịch chưa được tạo</w:t>
             </w:r>
           </w:p>
         </w:tc>
@@ -35994,7 +37580,7 @@
                 <w:sz w:val="20"/>
                 <w:szCs w:val="20"/>
               </w:rPr>
-              <w:t>DC_125</w:t>
+              <w:t>DC_122</w:t>
             </w:r>
           </w:p>
         </w:tc>
@@ -36028,7 +37614,7 @@
                 <w:sz w:val="20"/>
                 <w:szCs w:val="20"/>
               </w:rPr>
-              <w:t>Loại tiền  không hợp lệ</w:t>
+              <w:t>Mã giao dịch gửi sang Partner không được để trống</w:t>
             </w:r>
           </w:p>
         </w:tc>
@@ -36048,7 +37634,6 @@
             </w:tcBorders>
             <w:shd w:val="clear" w:color="auto" w:fill="auto"/>
             <w:vAlign w:val="center"/>
-            <w:hideMark/>
           </w:tcPr>
           <w:p>
             <w:pPr>
@@ -36068,7 +37653,7 @@
                 <w:sz w:val="20"/>
                 <w:szCs w:val="20"/>
               </w:rPr>
-              <w:t>IC_101</w:t>
+              <w:t>DC_123</w:t>
             </w:r>
           </w:p>
         </w:tc>
@@ -36083,7 +37668,6 @@
             </w:tcBorders>
             <w:shd w:val="clear" w:color="auto" w:fill="auto"/>
             <w:vAlign w:val="center"/>
-            <w:hideMark/>
           </w:tcPr>
           <w:p>
             <w:pPr>
@@ -36103,7 +37687,7 @@
                 <w:sz w:val="20"/>
                 <w:szCs w:val="20"/>
               </w:rPr>
-              <w:t> Giao dịch thất bại. Xin hãy kiểm tra thông tin thẻ và thử lại</w:t>
+              <w:t>Mã giao dịch gửi sang Partner không hợp lệ</w:t>
             </w:r>
           </w:p>
         </w:tc>
@@ -36123,7 +37707,6 @@
             </w:tcBorders>
             <w:shd w:val="clear" w:color="auto" w:fill="auto"/>
             <w:vAlign w:val="center"/>
-            <w:hideMark/>
           </w:tcPr>
           <w:p>
             <w:pPr>
@@ -36143,7 +37726,7 @@
                 <w:sz w:val="20"/>
                 <w:szCs w:val="20"/>
               </w:rPr>
-              <w:t>IC_102</w:t>
+              <w:t>DC_124</w:t>
             </w:r>
           </w:p>
         </w:tc>
@@ -36158,7 +37741,6 @@
             </w:tcBorders>
             <w:shd w:val="clear" w:color="auto" w:fill="auto"/>
             <w:vAlign w:val="center"/>
-            <w:hideMark/>
           </w:tcPr>
           <w:p>
             <w:pPr>
@@ -36178,7 +37760,7 @@
                 <w:sz w:val="20"/>
                 <w:szCs w:val="20"/>
               </w:rPr>
-              <w:t>Mã giao dịch chưa được định nghĩa</w:t>
+              <w:t>Số tiền không hợp lệ</w:t>
             </w:r>
           </w:p>
         </w:tc>
@@ -36198,7 +37780,6 @@
             </w:tcBorders>
             <w:shd w:val="clear" w:color="auto" w:fill="auto"/>
             <w:vAlign w:val="center"/>
-            <w:hideMark/>
           </w:tcPr>
           <w:p>
             <w:pPr>
@@ -36218,7 +37799,7 @@
                 <w:sz w:val="20"/>
                 <w:szCs w:val="20"/>
               </w:rPr>
-              <w:t>IC_103</w:t>
+              <w:t>DC_125</w:t>
             </w:r>
           </w:p>
         </w:tc>
@@ -36233,7 +37814,6 @@
             </w:tcBorders>
             <w:shd w:val="clear" w:color="auto" w:fill="auto"/>
             <w:vAlign w:val="center"/>
-            <w:hideMark/>
           </w:tcPr>
           <w:p>
             <w:pPr>
@@ -36253,7 +37833,27 @@
                 <w:sz w:val="20"/>
                 <w:szCs w:val="20"/>
               </w:rPr>
-              <w:t> Giao dịch đã tồn tại. Xin hãy tạo giao dịch mới</w:t>
+              <w:t xml:space="preserve">Loại </w:t>
+            </w:r>
+            <w:proofErr w:type="gramStart"/>
+            <w:r>
+              <w:rPr>
+                <w:rFonts w:eastAsia="Times New Roman" w:cs="Times New Roman"/>
+                <w:color w:val="000000"/>
+                <w:sz w:val="20"/>
+                <w:szCs w:val="20"/>
+              </w:rPr>
+              <w:t>tiền  không</w:t>
+            </w:r>
+            <w:proofErr w:type="gramEnd"/>
+            <w:r>
+              <w:rPr>
+                <w:rFonts w:eastAsia="Times New Roman" w:cs="Times New Roman"/>
+                <w:color w:val="000000"/>
+                <w:sz w:val="20"/>
+                <w:szCs w:val="20"/>
+              </w:rPr>
+              <w:t xml:space="preserve"> hợp lệ</w:t>
             </w:r>
           </w:p>
         </w:tc>
@@ -36293,7 +37893,7 @@
                 <w:sz w:val="20"/>
                 <w:szCs w:val="20"/>
               </w:rPr>
-              <w:t>IC_104</w:t>
+              <w:t>IC_101</w:t>
             </w:r>
           </w:p>
         </w:tc>
@@ -36328,43 +37928,7 @@
                 <w:sz w:val="20"/>
                 <w:szCs w:val="20"/>
               </w:rPr>
-              <w:t xml:space="preserve">Mã hóa đơn </w:t>
-            </w:r>
-            <w:r>
-              <w:rPr>
-                <w:rFonts w:eastAsia="Times New Roman" w:cs="Times New Roman"/>
-                <w:color w:val="000000"/>
-                <w:sz w:val="20"/>
-                <w:szCs w:val="20"/>
-              </w:rPr>
-              <w:t>không xác định (null)</w:t>
-            </w:r>
-            <w:r>
-              <w:rPr>
-                <w:rFonts w:eastAsia="Times New Roman" w:cs="Times New Roman"/>
-                <w:color w:val="000000"/>
-                <w:sz w:val="20"/>
-                <w:szCs w:val="20"/>
-              </w:rPr>
-              <w:t xml:space="preserve">. </w:t>
-            </w:r>
-            <w:r>
-              <w:rPr>
-                <w:rFonts w:eastAsia="Times New Roman" w:cs="Times New Roman"/>
-                <w:color w:val="000000"/>
-                <w:sz w:val="20"/>
-                <w:szCs w:val="20"/>
-              </w:rPr>
-              <w:t xml:space="preserve">Xin vui lòng kiểm tra lại trường </w:t>
-            </w:r>
-            <w:r>
-              <w:rPr>
-                <w:rFonts w:eastAsia="Times New Roman" w:cs="Times New Roman"/>
-                <w:color w:val="000000"/>
-                <w:sz w:val="20"/>
-                <w:szCs w:val="20"/>
-              </w:rPr>
-              <w:t>[invoiceNo]</w:t>
+              <w:t> Giao dịch thất bại. Xin hãy kiểm tra thông tin thẻ và thử lại</w:t>
             </w:r>
           </w:p>
         </w:tc>
@@ -36404,7 +37968,7 @@
                 <w:sz w:val="20"/>
                 <w:szCs w:val="20"/>
               </w:rPr>
-              <w:t>IC_105</w:t>
+              <w:t>IC_102</w:t>
             </w:r>
           </w:p>
         </w:tc>
@@ -36439,7 +38003,7 @@
                 <w:sz w:val="20"/>
                 <w:szCs w:val="20"/>
               </w:rPr>
-              <w:t>Thông tin thẻ của merchant chưa được khai báo</w:t>
+              <w:t>Mã giao dịch chưa được định nghĩa</w:t>
             </w:r>
           </w:p>
         </w:tc>
@@ -36479,7 +38043,7 @@
                 <w:sz w:val="20"/>
                 <w:szCs w:val="20"/>
               </w:rPr>
-              <w:t>IC_107</w:t>
+              <w:t>IC_103</w:t>
             </w:r>
           </w:p>
         </w:tc>
@@ -36514,7 +38078,7 @@
                 <w:sz w:val="20"/>
                 <w:szCs w:val="20"/>
               </w:rPr>
-              <w:t>Lỗi xảy ra khi kết nối CyberSource</w:t>
+              <w:t> Giao dịch đã tồn tại. Xin hãy tạo giao dịch mới</w:t>
             </w:r>
           </w:p>
         </w:tc>
@@ -36554,7 +38118,7 @@
                 <w:sz w:val="20"/>
                 <w:szCs w:val="20"/>
               </w:rPr>
-              <w:t>IC_110</w:t>
+              <w:t>IC_104</w:t>
             </w:r>
           </w:p>
         </w:tc>
@@ -36589,7 +38153,7 @@
                 <w:sz w:val="20"/>
                 <w:szCs w:val="20"/>
               </w:rPr>
-              <w:t xml:space="preserve"> Phương thức thanh toán </w:t>
+              <w:t xml:space="preserve">Mã hóa đơn </w:t>
             </w:r>
             <w:r>
               <w:rPr>
@@ -36598,7 +38162,34 @@
                 <w:sz w:val="20"/>
                 <w:szCs w:val="20"/>
               </w:rPr>
-              <w:t>hoặc mã merchant bị thiếu</w:t>
+              <w:t>không xác định (null)</w:t>
+            </w:r>
+            <w:r>
+              <w:rPr>
+                <w:rFonts w:eastAsia="Times New Roman" w:cs="Times New Roman"/>
+                <w:color w:val="000000"/>
+                <w:sz w:val="20"/>
+                <w:szCs w:val="20"/>
+              </w:rPr>
+              <w:t xml:space="preserve">. </w:t>
+            </w:r>
+            <w:r>
+              <w:rPr>
+                <w:rFonts w:eastAsia="Times New Roman" w:cs="Times New Roman"/>
+                <w:color w:val="000000"/>
+                <w:sz w:val="20"/>
+                <w:szCs w:val="20"/>
+              </w:rPr>
+              <w:t xml:space="preserve">Xin vui lòng kiểm tra lại trường </w:t>
+            </w:r>
+            <w:r>
+              <w:rPr>
+                <w:rFonts w:eastAsia="Times New Roman" w:cs="Times New Roman"/>
+                <w:color w:val="000000"/>
+                <w:sz w:val="20"/>
+                <w:szCs w:val="20"/>
+              </w:rPr>
+              <w:t>[invoiceNo]</w:t>
             </w:r>
           </w:p>
         </w:tc>
@@ -36638,7 +38229,7 @@
                 <w:sz w:val="20"/>
                 <w:szCs w:val="20"/>
               </w:rPr>
-              <w:t>IC_112</w:t>
+              <w:t>IC_105</w:t>
             </w:r>
           </w:p>
         </w:tc>
@@ -36673,7 +38264,7 @@
                 <w:sz w:val="20"/>
                 <w:szCs w:val="20"/>
               </w:rPr>
-              <w:t>Lỗi khi insert dữ liệu vào các bảng liên quan tới giao dịch quốc tế</w:t>
+              <w:t>Thông tin thẻ của merchant chưa được khai báo</w:t>
             </w:r>
           </w:p>
         </w:tc>
@@ -36713,7 +38304,7 @@
                 <w:sz w:val="20"/>
                 <w:szCs w:val="20"/>
               </w:rPr>
-              <w:t>IC_113</w:t>
+              <w:t>IC_107</w:t>
             </w:r>
           </w:p>
         </w:tc>
@@ -36748,16 +38339,7 @@
                 <w:sz w:val="20"/>
                 <w:szCs w:val="20"/>
               </w:rPr>
-              <w:t> </w:t>
-            </w:r>
-            <w:r>
-              <w:rPr>
-                <w:rFonts w:eastAsia="Times New Roman" w:cs="Times New Roman"/>
-                <w:color w:val="000000"/>
-                <w:sz w:val="20"/>
-                <w:szCs w:val="20"/>
-              </w:rPr>
-              <w:t>Lỗi xảy ra khi update bảng lưu giao dịch email</w:t>
+              <w:t>Lỗi xảy ra khi kết nối CyberSource</w:t>
             </w:r>
           </w:p>
         </w:tc>
@@ -36797,7 +38379,7 @@
                 <w:sz w:val="20"/>
                 <w:szCs w:val="20"/>
               </w:rPr>
-              <w:t>IC_115</w:t>
+              <w:t>IC_110</w:t>
             </w:r>
           </w:p>
         </w:tc>
@@ -36832,7 +38414,16 @@
                 <w:sz w:val="20"/>
                 <w:szCs w:val="20"/>
               </w:rPr>
-              <w:t>MID không hợp lệ, Merchant chưa được đăng ký thông tin. Liên hệ với Megapay để biết thêm thông tin</w:t>
+              <w:t xml:space="preserve"> Phương thức thanh toán </w:t>
+            </w:r>
+            <w:r>
+              <w:rPr>
+                <w:rFonts w:eastAsia="Times New Roman" w:cs="Times New Roman"/>
+                <w:color w:val="000000"/>
+                <w:sz w:val="20"/>
+                <w:szCs w:val="20"/>
+              </w:rPr>
+              <w:t>hoặc mã merchant bị thiếu</w:t>
             </w:r>
           </w:p>
         </w:tc>
@@ -36872,7 +38463,7 @@
                 <w:sz w:val="20"/>
                 <w:szCs w:val="20"/>
               </w:rPr>
-              <w:t>IC_117</w:t>
+              <w:t>IC_112</w:t>
             </w:r>
           </w:p>
         </w:tc>
@@ -36907,16 +38498,7 @@
                 <w:sz w:val="20"/>
                 <w:szCs w:val="20"/>
               </w:rPr>
-              <w:t> </w:t>
-            </w:r>
-            <w:r>
-              <w:rPr>
-                <w:rFonts w:eastAsia="Times New Roman" w:cs="Times New Roman"/>
-                <w:color w:val="000000"/>
-                <w:sz w:val="20"/>
-                <w:szCs w:val="20"/>
-              </w:rPr>
-              <w:t>Giao dịch chưa được đăng ký thông tin</w:t>
+              <w:t>Lỗi khi insert dữ liệu vào các bảng liên quan tới giao dịch quốc tế</w:t>
             </w:r>
           </w:p>
         </w:tc>
@@ -36956,7 +38538,7 @@
                 <w:sz w:val="20"/>
                 <w:szCs w:val="20"/>
               </w:rPr>
-              <w:t>IC_121</w:t>
+              <w:t>IC_113</w:t>
             </w:r>
           </w:p>
         </w:tc>
@@ -36991,7 +38573,16 @@
                 <w:sz w:val="20"/>
                 <w:szCs w:val="20"/>
               </w:rPr>
-              <w:t>Merchant đang ở trạng thái không hoạt động</w:t>
+              <w:t> </w:t>
+            </w:r>
+            <w:r>
+              <w:rPr>
+                <w:rFonts w:eastAsia="Times New Roman" w:cs="Times New Roman"/>
+                <w:color w:val="000000"/>
+                <w:sz w:val="20"/>
+                <w:szCs w:val="20"/>
+              </w:rPr>
+              <w:t>Lỗi xảy ra khi update bảng lưu giao dịch email</w:t>
             </w:r>
           </w:p>
         </w:tc>
@@ -37031,7 +38622,7 @@
                 <w:sz w:val="20"/>
                 <w:szCs w:val="20"/>
               </w:rPr>
-              <w:t>VA_101</w:t>
+              <w:t>IC_115</w:t>
             </w:r>
           </w:p>
         </w:tc>
@@ -37066,7 +38657,7 @@
                 <w:sz w:val="20"/>
                 <w:szCs w:val="20"/>
               </w:rPr>
-              <w:t>Kết nối tới hệ thống VA thất bại hoặc mã giao dịch chưa được khai báo</w:t>
+              <w:t>MID không hợp lệ, Merchant chưa được đăng ký thông tin. Liên hệ với Megapay để biết thêm thông tin</w:t>
             </w:r>
           </w:p>
         </w:tc>
@@ -37106,7 +38697,7 @@
                 <w:sz w:val="20"/>
                 <w:szCs w:val="20"/>
               </w:rPr>
-              <w:t>VA_102</w:t>
+              <w:t>IC_117</w:t>
             </w:r>
           </w:p>
         </w:tc>
@@ -37141,7 +38732,16 @@
                 <w:sz w:val="20"/>
                 <w:szCs w:val="20"/>
               </w:rPr>
-              <w:t>Giao dịch VA đã tồn tại</w:t>
+              <w:t> </w:t>
+            </w:r>
+            <w:r>
+              <w:rPr>
+                <w:rFonts w:eastAsia="Times New Roman" w:cs="Times New Roman"/>
+                <w:color w:val="000000"/>
+                <w:sz w:val="20"/>
+                <w:szCs w:val="20"/>
+              </w:rPr>
+              <w:t>Giao dịch chưa được đăng ký thông tin</w:t>
             </w:r>
           </w:p>
         </w:tc>
@@ -37181,7 +38781,7 @@
                 <w:sz w:val="20"/>
                 <w:szCs w:val="20"/>
               </w:rPr>
-              <w:t>VA_103</w:t>
+              <w:t>IC_121</w:t>
             </w:r>
           </w:p>
         </w:tc>
@@ -37216,7 +38816,7 @@
                 <w:sz w:val="20"/>
                 <w:szCs w:val="20"/>
               </w:rPr>
-              <w:t>Thiếu thông tin merchant id</w:t>
+              <w:t>Merchant đang ở trạng thái không hoạt động</w:t>
             </w:r>
           </w:p>
         </w:tc>
@@ -37256,7 +38856,7 @@
                 <w:sz w:val="20"/>
                 <w:szCs w:val="20"/>
               </w:rPr>
-              <w:t>VA_104</w:t>
+              <w:t>VA_101</w:t>
             </w:r>
           </w:p>
         </w:tc>
@@ -37291,16 +38891,7 @@
                 <w:sz w:val="20"/>
                 <w:szCs w:val="20"/>
               </w:rPr>
-              <w:t> </w:t>
-            </w:r>
-            <w:r>
-              <w:rPr>
-                <w:rFonts w:eastAsia="Times New Roman" w:cs="Times New Roman"/>
-                <w:color w:val="000000"/>
-                <w:sz w:val="20"/>
-                <w:szCs w:val="20"/>
-              </w:rPr>
-              <w:t>Lỗi khi insert dữ liệu vào bảng giao dịch VA</w:t>
+              <w:t>Kết nối tới hệ thống VA thất bại hoặc mã giao dịch chưa được khai báo</w:t>
             </w:r>
           </w:p>
         </w:tc>
@@ -37340,7 +38931,7 @@
                 <w:sz w:val="20"/>
                 <w:szCs w:val="20"/>
               </w:rPr>
-              <w:t>VA_105</w:t>
+              <w:t>VA_102</w:t>
             </w:r>
           </w:p>
         </w:tc>
@@ -37375,7 +38966,7 @@
                 <w:sz w:val="20"/>
                 <w:szCs w:val="20"/>
               </w:rPr>
-              <w:t>Lỗi khi insert dữ liệu và bảng kết quả giao dịch</w:t>
+              <w:t>Giao dịch VA đã tồn tại</w:t>
             </w:r>
           </w:p>
         </w:tc>
@@ -37415,7 +39006,7 @@
                 <w:sz w:val="20"/>
                 <w:szCs w:val="20"/>
               </w:rPr>
-              <w:t>VA_106</w:t>
+              <w:t>VA_103</w:t>
             </w:r>
           </w:p>
         </w:tc>
@@ -37450,16 +39041,7 @@
                 <w:sz w:val="20"/>
                 <w:szCs w:val="20"/>
               </w:rPr>
-              <w:t> </w:t>
-            </w:r>
-            <w:r>
-              <w:rPr>
-                <w:rFonts w:eastAsia="Times New Roman" w:cs="Times New Roman"/>
-                <w:color w:val="000000"/>
-                <w:sz w:val="20"/>
-                <w:szCs w:val="20"/>
-              </w:rPr>
-              <w:t>Có lỗi trong quá trình tìm kiếm giao dịch hoặc giao dịch chưa tồn tại</w:t>
+              <w:t>Thiếu thông tin merchant id</w:t>
             </w:r>
           </w:p>
         </w:tc>
@@ -37499,7 +39081,7 @@
                 <w:sz w:val="20"/>
                 <w:szCs w:val="20"/>
               </w:rPr>
-              <w:t>VA_107</w:t>
+              <w:t>VA_104</w:t>
             </w:r>
           </w:p>
         </w:tc>
@@ -37534,7 +39116,16 @@
                 <w:sz w:val="20"/>
                 <w:szCs w:val="20"/>
               </w:rPr>
-              <w:t>Có lỗi khi insert vào bảng thông báo tới merchant</w:t>
+              <w:t> </w:t>
+            </w:r>
+            <w:r>
+              <w:rPr>
+                <w:rFonts w:eastAsia="Times New Roman" w:cs="Times New Roman"/>
+                <w:color w:val="000000"/>
+                <w:sz w:val="20"/>
+                <w:szCs w:val="20"/>
+              </w:rPr>
+              <w:t>Lỗi khi insert dữ liệu vào bảng giao dịch VA</w:t>
             </w:r>
           </w:p>
         </w:tc>
@@ -37554,6 +39145,7 @@
             </w:tcBorders>
             <w:shd w:val="clear" w:color="auto" w:fill="auto"/>
             <w:vAlign w:val="center"/>
+            <w:hideMark/>
           </w:tcPr>
           <w:p>
             <w:pPr>
@@ -37573,7 +39165,7 @@
                 <w:sz w:val="20"/>
                 <w:szCs w:val="20"/>
               </w:rPr>
-              <w:t>VA_109</w:t>
+              <w:t>VA_105</w:t>
             </w:r>
           </w:p>
         </w:tc>
@@ -37588,6 +39180,7 @@
             </w:tcBorders>
             <w:shd w:val="clear" w:color="auto" w:fill="auto"/>
             <w:vAlign w:val="center"/>
+            <w:hideMark/>
           </w:tcPr>
           <w:p>
             <w:pPr>
@@ -37607,16 +39200,7 @@
                 <w:sz w:val="20"/>
                 <w:szCs w:val="20"/>
               </w:rPr>
-              <w:t>Sai điều kiện nhận tiền</w:t>
-            </w:r>
-            <w:r>
-              <w:rPr>
-                <w:rFonts w:eastAsia="Times New Roman" w:cs="Times New Roman"/>
-                <w:color w:val="000000"/>
-                <w:sz w:val="20"/>
-                <w:szCs w:val="20"/>
-              </w:rPr>
-              <w:t xml:space="preserve"> (nên bằng 03)</w:t>
+              <w:t>Lỗi khi insert dữ liệu và bảng kết quả giao dịch</w:t>
             </w:r>
           </w:p>
         </w:tc>
@@ -37636,6 +39220,7 @@
             </w:tcBorders>
             <w:shd w:val="clear" w:color="auto" w:fill="auto"/>
             <w:vAlign w:val="center"/>
+            <w:hideMark/>
           </w:tcPr>
           <w:p>
             <w:pPr>
@@ -37655,7 +39240,7 @@
                 <w:sz w:val="20"/>
                 <w:szCs w:val="20"/>
               </w:rPr>
-              <w:t>VA_110</w:t>
+              <w:t>VA_106</w:t>
             </w:r>
           </w:p>
         </w:tc>
@@ -37670,6 +39255,7 @@
             </w:tcBorders>
             <w:shd w:val="clear" w:color="auto" w:fill="auto"/>
             <w:vAlign w:val="center"/>
+            <w:hideMark/>
           </w:tcPr>
           <w:p>
             <w:pPr>
@@ -37689,7 +39275,16 @@
                 <w:sz w:val="20"/>
                 <w:szCs w:val="20"/>
               </w:rPr>
-              <w:t xml:space="preserve">Sai ngày bắt đầu hiệu lực </w:t>
+              <w:t> </w:t>
+            </w:r>
+            <w:r>
+              <w:rPr>
+                <w:rFonts w:eastAsia="Times New Roman" w:cs="Times New Roman"/>
+                <w:color w:val="000000"/>
+                <w:sz w:val="20"/>
+                <w:szCs w:val="20"/>
+              </w:rPr>
+              <w:t>Có lỗi trong quá trình tìm kiếm giao dịch hoặc giao dịch chưa tồn tại</w:t>
             </w:r>
           </w:p>
         </w:tc>
@@ -37709,6 +39304,7 @@
             </w:tcBorders>
             <w:shd w:val="clear" w:color="auto" w:fill="auto"/>
             <w:vAlign w:val="center"/>
+            <w:hideMark/>
           </w:tcPr>
           <w:p>
             <w:pPr>
@@ -37729,7 +39325,7 @@
                 <w:szCs w:val="20"/>
               </w:rPr>
               <w:lastRenderedPageBreak/>
-              <w:t>VA_111</w:t>
+              <w:t>VA_107</w:t>
             </w:r>
           </w:p>
         </w:tc>
@@ -37744,6 +39340,7 @@
             </w:tcBorders>
             <w:shd w:val="clear" w:color="auto" w:fill="auto"/>
             <w:vAlign w:val="center"/>
+            <w:hideMark/>
           </w:tcPr>
           <w:p>
             <w:pPr>
@@ -37763,25 +39360,7 @@
                 <w:sz w:val="20"/>
                 <w:szCs w:val="20"/>
               </w:rPr>
-              <w:t xml:space="preserve">Sai ngày </w:t>
-            </w:r>
-            <w:r>
-              <w:rPr>
-                <w:rFonts w:eastAsia="Times New Roman" w:cs="Times New Roman"/>
-                <w:color w:val="000000"/>
-                <w:sz w:val="20"/>
-                <w:szCs w:val="20"/>
-              </w:rPr>
-              <w:t>hết</w:t>
-            </w:r>
-            <w:r>
-              <w:rPr>
-                <w:rFonts w:eastAsia="Times New Roman" w:cs="Times New Roman"/>
-                <w:color w:val="000000"/>
-                <w:sz w:val="20"/>
-                <w:szCs w:val="20"/>
-              </w:rPr>
-              <w:t xml:space="preserve"> hiệu lực </w:t>
+              <w:t>Có lỗi khi insert vào bảng thông báo tới merchant</w:t>
             </w:r>
           </w:p>
         </w:tc>
@@ -37820,7 +39399,7 @@
                 <w:sz w:val="20"/>
                 <w:szCs w:val="20"/>
               </w:rPr>
-              <w:t>VA_112</w:t>
+              <w:t>VA_109</w:t>
             </w:r>
           </w:p>
         </w:tc>
@@ -37854,7 +39433,16 @@
                 <w:sz w:val="20"/>
                 <w:szCs w:val="20"/>
               </w:rPr>
-              <w:t>Giao dịch không hợp lệ</w:t>
+              <w:t>Sai điều kiện nhận tiền</w:t>
+            </w:r>
+            <w:r>
+              <w:rPr>
+                <w:rFonts w:eastAsia="Times New Roman" w:cs="Times New Roman"/>
+                <w:color w:val="000000"/>
+                <w:sz w:val="20"/>
+                <w:szCs w:val="20"/>
+              </w:rPr>
+              <w:t xml:space="preserve"> (nên bằng 03)</w:t>
             </w:r>
           </w:p>
         </w:tc>
@@ -37893,7 +39481,7 @@
                 <w:sz w:val="20"/>
                 <w:szCs w:val="20"/>
               </w:rPr>
-              <w:t>VA_113</w:t>
+              <w:t>VA_110</w:t>
             </w:r>
           </w:p>
         </w:tc>
@@ -37927,7 +39515,7 @@
                 <w:sz w:val="20"/>
                 <w:szCs w:val="20"/>
               </w:rPr>
-              <w:t>Không tìm thấy Ngân hàng phát hành Tài khoản chuyên dụng</w:t>
+              <w:t xml:space="preserve">Sai ngày bắt đầu hiệu lực </w:t>
             </w:r>
           </w:p>
         </w:tc>
@@ -37947,7 +39535,6 @@
             </w:tcBorders>
             <w:shd w:val="clear" w:color="auto" w:fill="auto"/>
             <w:vAlign w:val="center"/>
-            <w:hideMark/>
           </w:tcPr>
           <w:p>
             <w:pPr>
@@ -37967,7 +39554,7 @@
                 <w:sz w:val="20"/>
                 <w:szCs w:val="20"/>
               </w:rPr>
-              <w:t>CC_101</w:t>
+              <w:t>VA_111</w:t>
             </w:r>
           </w:p>
         </w:tc>
@@ -37982,7 +39569,6 @@
             </w:tcBorders>
             <w:shd w:val="clear" w:color="auto" w:fill="auto"/>
             <w:vAlign w:val="center"/>
-            <w:hideMark/>
           </w:tcPr>
           <w:p>
             <w:pPr>
@@ -38002,7 +39588,25 @@
                 <w:sz w:val="20"/>
                 <w:szCs w:val="20"/>
               </w:rPr>
-              <w:t> Mã giao dịch chưa được tạo</w:t>
+              <w:t xml:space="preserve">Sai ngày </w:t>
+            </w:r>
+            <w:r>
+              <w:rPr>
+                <w:rFonts w:eastAsia="Times New Roman" w:cs="Times New Roman"/>
+                <w:color w:val="000000"/>
+                <w:sz w:val="20"/>
+                <w:szCs w:val="20"/>
+              </w:rPr>
+              <w:t>hết</w:t>
+            </w:r>
+            <w:r>
+              <w:rPr>
+                <w:rFonts w:eastAsia="Times New Roman" w:cs="Times New Roman"/>
+                <w:color w:val="000000"/>
+                <w:sz w:val="20"/>
+                <w:szCs w:val="20"/>
+              </w:rPr>
+              <w:t xml:space="preserve"> hiệu lực </w:t>
             </w:r>
           </w:p>
         </w:tc>
@@ -38022,7 +39626,6 @@
             </w:tcBorders>
             <w:shd w:val="clear" w:color="auto" w:fill="auto"/>
             <w:vAlign w:val="center"/>
-            <w:hideMark/>
           </w:tcPr>
           <w:p>
             <w:pPr>
@@ -38042,7 +39645,7 @@
                 <w:sz w:val="20"/>
                 <w:szCs w:val="20"/>
               </w:rPr>
-              <w:t>CC_102</w:t>
+              <w:t>VA_112</w:t>
             </w:r>
           </w:p>
         </w:tc>
@@ -38057,7 +39660,6 @@
             </w:tcBorders>
             <w:shd w:val="clear" w:color="auto" w:fill="auto"/>
             <w:vAlign w:val="center"/>
-            <w:hideMark/>
           </w:tcPr>
           <w:p>
             <w:pPr>
@@ -38077,25 +39679,7 @@
                 <w:sz w:val="20"/>
                 <w:szCs w:val="20"/>
               </w:rPr>
-              <w:t> </w:t>
-            </w:r>
-            <w:r>
-              <w:rPr>
-                <w:rFonts w:eastAsia="Times New Roman" w:cs="Times New Roman"/>
-                <w:color w:val="000000"/>
-                <w:sz w:val="20"/>
-                <w:szCs w:val="20"/>
-              </w:rPr>
-              <w:t>MID không hợp lệ hoặc</w:t>
-            </w:r>
-            <w:r>
-              <w:rPr>
-                <w:rFonts w:eastAsia="Times New Roman" w:cs="Times New Roman"/>
-                <w:color w:val="000000"/>
-                <w:sz w:val="20"/>
-                <w:szCs w:val="20"/>
-              </w:rPr>
-              <w:t xml:space="preserve"> Merchant chưa được đăng ký thông tin. Liên hệ với trung tâm dịch vụ khách hàng để có thêm thông tin</w:t>
+              <w:t>Giao dịch không hợp lệ</w:t>
             </w:r>
           </w:p>
         </w:tc>
@@ -38115,7 +39699,6 @@
             </w:tcBorders>
             <w:shd w:val="clear" w:color="auto" w:fill="auto"/>
             <w:vAlign w:val="center"/>
-            <w:hideMark/>
           </w:tcPr>
           <w:p>
             <w:pPr>
@@ -38135,7 +39718,7 @@
                 <w:sz w:val="20"/>
                 <w:szCs w:val="20"/>
               </w:rPr>
-              <w:t>CC_109</w:t>
+              <w:t>VA_113</w:t>
             </w:r>
           </w:p>
         </w:tc>
@@ -38150,7 +39733,6 @@
             </w:tcBorders>
             <w:shd w:val="clear" w:color="auto" w:fill="auto"/>
             <w:vAlign w:val="center"/>
-            <w:hideMark/>
           </w:tcPr>
           <w:p>
             <w:pPr>
@@ -38170,7 +39752,7 @@
                 <w:sz w:val="20"/>
                 <w:szCs w:val="20"/>
               </w:rPr>
-              <w:t>Merchant ở trạng thái chưa được kích hoạt</w:t>
+              <w:t>Không tìm thấy Ngân hàng phát hành Tài khoản chuyên dụng</w:t>
             </w:r>
           </w:p>
         </w:tc>
@@ -38210,7 +39792,7 @@
                 <w:sz w:val="20"/>
                 <w:szCs w:val="20"/>
               </w:rPr>
-              <w:t>CC_110</w:t>
+              <w:t>CC_101</w:t>
             </w:r>
           </w:p>
         </w:tc>
@@ -38245,16 +39827,7 @@
                 <w:sz w:val="20"/>
                 <w:szCs w:val="20"/>
               </w:rPr>
-              <w:t> </w:t>
-            </w:r>
-            <w:r>
-              <w:rPr>
-                <w:rFonts w:eastAsia="Times New Roman" w:cs="Times New Roman"/>
-                <w:color w:val="000000"/>
-                <w:sz w:val="20"/>
-                <w:szCs w:val="20"/>
-              </w:rPr>
-              <w:t>Giao dịch chưa được đăng ký thông tin</w:t>
+              <w:t> Mã giao dịch chưa được tạo</w:t>
             </w:r>
           </w:p>
         </w:tc>
@@ -38294,7 +39867,7 @@
                 <w:sz w:val="20"/>
                 <w:szCs w:val="20"/>
               </w:rPr>
-              <w:t>CC_111</w:t>
+              <w:t>CC_102</w:t>
             </w:r>
           </w:p>
         </w:tc>
@@ -38338,7 +39911,16 @@
                 <w:sz w:val="20"/>
                 <w:szCs w:val="20"/>
               </w:rPr>
-              <w:t>Lỗi xảy ra khi số tiền hủy nhỏ hơn hoặc bằng 0 hoặc số tiền hủy không bằng số tiền đã giao dịch (đối với trường hợp hủy toàn phần)</w:t>
+              <w:t>MID không hợp lệ hoặc</w:t>
+            </w:r>
+            <w:r>
+              <w:rPr>
+                <w:rFonts w:eastAsia="Times New Roman" w:cs="Times New Roman"/>
+                <w:color w:val="000000"/>
+                <w:sz w:val="20"/>
+                <w:szCs w:val="20"/>
+              </w:rPr>
+              <w:t xml:space="preserve"> Merchant chưa được đăng ký thông tin. Liên hệ với trung tâm dịch vụ khách hàng để có thêm thông tin</w:t>
             </w:r>
           </w:p>
         </w:tc>
@@ -38378,7 +39960,7 @@
                 <w:sz w:val="20"/>
                 <w:szCs w:val="20"/>
               </w:rPr>
-              <w:t>CC_112</w:t>
+              <w:t>CC_109</w:t>
             </w:r>
           </w:p>
         </w:tc>
@@ -38413,7 +39995,7 @@
                 <w:sz w:val="20"/>
                 <w:szCs w:val="20"/>
               </w:rPr>
-              <w:t>Không tìm thấy giao dịch cần hủy</w:t>
+              <w:t>Merchant ở trạng thái chưa được kích hoạt</w:t>
             </w:r>
           </w:p>
         </w:tc>
@@ -38453,7 +40035,7 @@
                 <w:sz w:val="20"/>
                 <w:szCs w:val="20"/>
               </w:rPr>
-              <w:t>CC_113</w:t>
+              <w:t>CC_110</w:t>
             </w:r>
           </w:p>
         </w:tc>
@@ -38488,7 +40070,16 @@
                 <w:sz w:val="20"/>
                 <w:szCs w:val="20"/>
               </w:rPr>
-              <w:t>Giao dịch hủy toàn phần đã được hủy trước đó</w:t>
+              <w:t> </w:t>
+            </w:r>
+            <w:r>
+              <w:rPr>
+                <w:rFonts w:eastAsia="Times New Roman" w:cs="Times New Roman"/>
+                <w:color w:val="000000"/>
+                <w:sz w:val="20"/>
+                <w:szCs w:val="20"/>
+              </w:rPr>
+              <w:t>Giao dịch chưa được đăng ký thông tin</w:t>
             </w:r>
           </w:p>
         </w:tc>
@@ -38524,11 +40115,11 @@
             <w:r>
               <w:rPr>
                 <w:rFonts w:eastAsia="Times New Roman" w:cs="Times New Roman"/>
-                <w:color w:val="000000" w:themeColor="text1"/>
+                <w:color w:val="000000"/>
                 <w:sz w:val="20"/>
                 <w:szCs w:val="20"/>
               </w:rPr>
-              <w:t>CC_114</w:t>
+              <w:t>CC_111</w:t>
             </w:r>
           </w:p>
         </w:tc>
@@ -38563,7 +40154,7 @@
                 <w:sz w:val="20"/>
                 <w:szCs w:val="20"/>
               </w:rPr>
-              <w:t> Phương thức thanh toán này hiện tại chưa được kích hoạt</w:t>
+              <w:t> </w:t>
             </w:r>
             <w:r>
               <w:rPr>
@@ -38572,7 +40163,7 @@
                 <w:sz w:val="20"/>
                 <w:szCs w:val="20"/>
               </w:rPr>
-              <w:t xml:space="preserve"> với merchant hoặc giao dịch insert dữ liệu thông báo thất bại</w:t>
+              <w:t>Lỗi xảy ra khi số tiền hủy nhỏ hơn hoặc bằng 0 hoặc số tiền hủy không bằng số tiền đã giao dịch (đối với trường hợp hủy toàn phần)</w:t>
             </w:r>
           </w:p>
         </w:tc>
@@ -38612,7 +40203,7 @@
                 <w:sz w:val="20"/>
                 <w:szCs w:val="20"/>
               </w:rPr>
-              <w:t>CC_115</w:t>
+              <w:t>CC_112</w:t>
             </w:r>
           </w:p>
         </w:tc>
@@ -38647,16 +40238,7 @@
                 <w:sz w:val="20"/>
                 <w:szCs w:val="20"/>
               </w:rPr>
-              <w:t> </w:t>
-            </w:r>
-            <w:r>
-              <w:rPr>
-                <w:rFonts w:eastAsia="Times New Roman" w:cs="Times New Roman"/>
-                <w:color w:val="000000"/>
-                <w:sz w:val="20"/>
-                <w:szCs w:val="20"/>
-              </w:rPr>
-              <w:t>Chữ ký của merchant không hợp lệ</w:t>
+              <w:t>Không tìm thấy giao dịch cần hủy</w:t>
             </w:r>
           </w:p>
         </w:tc>
@@ -38696,7 +40278,7 @@
                 <w:sz w:val="20"/>
                 <w:szCs w:val="20"/>
               </w:rPr>
-              <w:t>CC_116</w:t>
+              <w:t>CC_113</w:t>
             </w:r>
           </w:p>
         </w:tc>
@@ -38731,7 +40313,7 @@
                 <w:sz w:val="20"/>
                 <w:szCs w:val="20"/>
               </w:rPr>
-              <w:t>Số tiền hủy phải bằng số tiền thanh toán</w:t>
+              <w:t>Giao dịch hủy toàn phần đã được hủy trước đó</w:t>
             </w:r>
           </w:p>
         </w:tc>
@@ -38767,11 +40349,11 @@
             <w:r>
               <w:rPr>
                 <w:rFonts w:eastAsia="Times New Roman" w:cs="Times New Roman"/>
-                <w:color w:val="000000"/>
+                <w:color w:val="000000" w:themeColor="text1"/>
                 <w:sz w:val="20"/>
                 <w:szCs w:val="20"/>
               </w:rPr>
-              <w:t>CC_117</w:t>
+              <w:t>CC_114</w:t>
             </w:r>
           </w:p>
         </w:tc>
@@ -38806,7 +40388,16 @@
                 <w:sz w:val="20"/>
                 <w:szCs w:val="20"/>
               </w:rPr>
-              <w:t>Số tiền hoàn/hủy không hợp lệ (Lỗi định dạng số)</w:t>
+              <w:t> Phương thức thanh toán này hiện tại chưa được kích hoạt</w:t>
+            </w:r>
+            <w:r>
+              <w:rPr>
+                <w:rFonts w:eastAsia="Times New Roman" w:cs="Times New Roman"/>
+                <w:color w:val="000000"/>
+                <w:sz w:val="20"/>
+                <w:szCs w:val="20"/>
+              </w:rPr>
+              <w:t xml:space="preserve"> với merchant hoặc giao dịch insert dữ liệu thông báo thất bại</w:t>
             </w:r>
           </w:p>
         </w:tc>
@@ -38846,7 +40437,7 @@
                 <w:sz w:val="20"/>
                 <w:szCs w:val="20"/>
               </w:rPr>
-              <w:t>CC_118</w:t>
+              <w:t>CC_115</w:t>
             </w:r>
           </w:p>
         </w:tc>
@@ -38881,7 +40472,16 @@
                 <w:sz w:val="20"/>
                 <w:szCs w:val="20"/>
               </w:rPr>
-              <w:t> Giao dịch đã bị hủy</w:t>
+              <w:t> </w:t>
+            </w:r>
+            <w:r>
+              <w:rPr>
+                <w:rFonts w:eastAsia="Times New Roman" w:cs="Times New Roman"/>
+                <w:color w:val="000000"/>
+                <w:sz w:val="20"/>
+                <w:szCs w:val="20"/>
+              </w:rPr>
+              <w:t>Chữ ký của merchant không hợp lệ</w:t>
             </w:r>
           </w:p>
         </w:tc>
@@ -38921,7 +40521,7 @@
                 <w:sz w:val="20"/>
                 <w:szCs w:val="20"/>
               </w:rPr>
-              <w:t>CC_119</w:t>
+              <w:t>CC_116</w:t>
             </w:r>
           </w:p>
         </w:tc>
@@ -38956,16 +40556,7 @@
                 <w:sz w:val="20"/>
                 <w:szCs w:val="20"/>
               </w:rPr>
-              <w:t> </w:t>
-            </w:r>
-            <w:r>
-              <w:rPr>
-                <w:rFonts w:eastAsia="Times New Roman" w:cs="Times New Roman"/>
-                <w:color w:val="000000"/>
-                <w:sz w:val="20"/>
-                <w:szCs w:val="20"/>
-              </w:rPr>
-              <w:t>Số tiền hoàn/hủy lớn hơn số tiền thanh toán hoặc số tiền thanh toán còn lại nhỏ hơn 0</w:t>
+              <w:t>Số tiền hủy phải bằng số tiền thanh toán</w:t>
             </w:r>
           </w:p>
         </w:tc>
@@ -39005,7 +40596,7 @@
                 <w:sz w:val="20"/>
                 <w:szCs w:val="20"/>
               </w:rPr>
-              <w:t>CC_121</w:t>
+              <w:t>CC_117</w:t>
             </w:r>
           </w:p>
         </w:tc>
@@ -39040,7 +40631,7 @@
                 <w:sz w:val="20"/>
                 <w:szCs w:val="20"/>
               </w:rPr>
-              <w:t>Lỗi khi cập nhật thông tin giao dịch</w:t>
+              <w:t>Số tiền hoàn/hủy không hợp lệ (Lỗi định dạng số)</w:t>
             </w:r>
           </w:p>
         </w:tc>
@@ -39080,7 +40671,7 @@
                 <w:sz w:val="20"/>
                 <w:szCs w:val="20"/>
               </w:rPr>
-              <w:t>CC_122</w:t>
+              <w:t>CC_118</w:t>
             </w:r>
           </w:p>
         </w:tc>
@@ -39115,7 +40706,7 @@
                 <w:sz w:val="20"/>
                 <w:szCs w:val="20"/>
               </w:rPr>
-              <w:t>Lỗi khi insert thông tin giao dịch hủy 1 phần</w:t>
+              <w:t> Giao dịch đã bị hủy</w:t>
             </w:r>
           </w:p>
         </w:tc>
@@ -39155,7 +40746,7 @@
                 <w:sz w:val="20"/>
                 <w:szCs w:val="20"/>
               </w:rPr>
-              <w:t>CC_124</w:t>
+              <w:t>CC_119</w:t>
             </w:r>
           </w:p>
         </w:tc>
@@ -39190,7 +40781,7 @@
                 <w:sz w:val="20"/>
                 <w:szCs w:val="20"/>
               </w:rPr>
-              <w:t xml:space="preserve"> Lỗi khi </w:t>
+              <w:t> </w:t>
             </w:r>
             <w:r>
               <w:rPr>
@@ -39199,7 +40790,7 @@
                 <w:sz w:val="20"/>
                 <w:szCs w:val="20"/>
               </w:rPr>
-              <w:t>thêm dữ liệu sau khi hủy</w:t>
+              <w:t>Số tiền hoàn/hủy lớn hơn số tiền thanh toán hoặc số tiền thanh toán còn lại nhỏ hơn 0</w:t>
             </w:r>
           </w:p>
         </w:tc>
@@ -39239,7 +40830,7 @@
                 <w:sz w:val="20"/>
                 <w:szCs w:val="20"/>
               </w:rPr>
-              <w:t>CC_125</w:t>
+              <w:t>CC_121</w:t>
             </w:r>
           </w:p>
         </w:tc>
@@ -39274,16 +40865,7 @@
                 <w:sz w:val="20"/>
                 <w:szCs w:val="20"/>
               </w:rPr>
-              <w:t> Lỗi khi đă</w:t>
-            </w:r>
-            <w:r>
-              <w:rPr>
-                <w:rFonts w:eastAsia="Times New Roman" w:cs="Times New Roman"/>
-                <w:color w:val="000000"/>
-                <w:sz w:val="20"/>
-                <w:szCs w:val="20"/>
-              </w:rPr>
-              <w:t>ng ký dữ liệu trong bảng kết quả giao dịch</w:t>
+              <w:t>Lỗi khi cập nhật thông tin giao dịch</w:t>
             </w:r>
           </w:p>
         </w:tc>
@@ -39323,7 +40905,7 @@
                 <w:sz w:val="20"/>
                 <w:szCs w:val="20"/>
               </w:rPr>
-              <w:t>CC_126</w:t>
+              <w:t>CC_122</w:t>
             </w:r>
           </w:p>
         </w:tc>
@@ -39358,7 +40940,7 @@
                 <w:sz w:val="20"/>
                 <w:szCs w:val="20"/>
               </w:rPr>
-              <w:t> Lỗi khi truy vấn dữ liệu</w:t>
+              <w:t>Lỗi khi insert thông tin giao dịch hủy 1 phần</w:t>
             </w:r>
           </w:p>
         </w:tc>
@@ -39398,7 +40980,7 @@
                 <w:sz w:val="20"/>
                 <w:szCs w:val="20"/>
               </w:rPr>
-              <w:t>CC_127</w:t>
+              <w:t>CC_124</w:t>
             </w:r>
           </w:p>
         </w:tc>
@@ -39433,7 +41015,7 @@
                 <w:sz w:val="20"/>
                 <w:szCs w:val="20"/>
               </w:rPr>
-              <w:t> Cờ hủy 1 phần</w:t>
+              <w:t xml:space="preserve"> Lỗi khi </w:t>
             </w:r>
             <w:r>
               <w:rPr>
@@ -39442,16 +41024,7 @@
                 <w:sz w:val="20"/>
                 <w:szCs w:val="20"/>
               </w:rPr>
-              <w:t xml:space="preserve"> hoặc trạng thái</w:t>
-            </w:r>
-            <w:r>
-              <w:rPr>
-                <w:rFonts w:eastAsia="Times New Roman" w:cs="Times New Roman"/>
-                <w:color w:val="000000"/>
-                <w:sz w:val="20"/>
-                <w:szCs w:val="20"/>
-              </w:rPr>
-              <w:t xml:space="preserve"> không hợp lệ</w:t>
+              <w:t>thêm dữ liệu sau khi hủy</w:t>
             </w:r>
           </w:p>
         </w:tc>
@@ -39491,7 +41064,7 @@
                 <w:sz w:val="20"/>
                 <w:szCs w:val="20"/>
               </w:rPr>
-              <w:t>CC_128</w:t>
+              <w:t>CC_125</w:t>
             </w:r>
           </w:p>
         </w:tc>
@@ -39526,7 +41099,7 @@
                 <w:sz w:val="20"/>
                 <w:szCs w:val="20"/>
               </w:rPr>
-              <w:t> </w:t>
+              <w:t> Lỗi khi đă</w:t>
             </w:r>
             <w:r>
               <w:rPr>
@@ -39535,7 +41108,7 @@
                 <w:sz w:val="20"/>
                 <w:szCs w:val="20"/>
               </w:rPr>
-              <w:t>Thông điệp hủy (cancelMsg) chưa được định nghĩa</w:t>
+              <w:t>ng ký dữ liệu trong bảng kết quả giao dịch</w:t>
             </w:r>
           </w:p>
         </w:tc>
@@ -39575,7 +41148,7 @@
                 <w:sz w:val="20"/>
                 <w:szCs w:val="20"/>
               </w:rPr>
-              <w:t>CC_130</w:t>
+              <w:t>CC_126</w:t>
             </w:r>
           </w:p>
         </w:tc>
@@ -39610,7 +41183,7 @@
                 <w:sz w:val="20"/>
                 <w:szCs w:val="20"/>
               </w:rPr>
-              <w:t>Số tiền muốn hủy nhỏ hơn số tiền giao dịch thanh toán</w:t>
+              <w:t> Lỗi khi truy vấn dữ liệu</w:t>
             </w:r>
           </w:p>
         </w:tc>
@@ -39650,7 +41223,7 @@
                 <w:sz w:val="20"/>
                 <w:szCs w:val="20"/>
               </w:rPr>
-              <w:t>CC_131</w:t>
+              <w:t>CC_127</w:t>
             </w:r>
           </w:p>
         </w:tc>
@@ -39685,7 +41258,25 @@
                 <w:sz w:val="20"/>
                 <w:szCs w:val="20"/>
               </w:rPr>
-              <w:t>Lỗi khi insert dữ liệu vào bảng giao dịch hủy</w:t>
+              <w:t> Cờ hủy 1 phần</w:t>
+            </w:r>
+            <w:r>
+              <w:rPr>
+                <w:rFonts w:eastAsia="Times New Roman" w:cs="Times New Roman"/>
+                <w:color w:val="000000"/>
+                <w:sz w:val="20"/>
+                <w:szCs w:val="20"/>
+              </w:rPr>
+              <w:t xml:space="preserve"> hoặc trạng thái</w:t>
+            </w:r>
+            <w:r>
+              <w:rPr>
+                <w:rFonts w:eastAsia="Times New Roman" w:cs="Times New Roman"/>
+                <w:color w:val="000000"/>
+                <w:sz w:val="20"/>
+                <w:szCs w:val="20"/>
+              </w:rPr>
+              <w:t xml:space="preserve"> không hợp lệ</w:t>
             </w:r>
           </w:p>
         </w:tc>
@@ -39725,7 +41316,7 @@
                 <w:sz w:val="20"/>
                 <w:szCs w:val="20"/>
               </w:rPr>
-              <w:t>CC_132</w:t>
+              <w:t>CC_128</w:t>
             </w:r>
           </w:p>
         </w:tc>
@@ -39760,7 +41351,7 @@
                 <w:sz w:val="20"/>
                 <w:szCs w:val="20"/>
               </w:rPr>
-              <w:t xml:space="preserve"> Lỗi khi </w:t>
+              <w:t> </w:t>
             </w:r>
             <w:r>
               <w:rPr>
@@ -39769,7 +41360,7 @@
                 <w:sz w:val="20"/>
                 <w:szCs w:val="20"/>
               </w:rPr>
-              <w:t>cập nhật dữ liệu lịch sử giao dịch</w:t>
+              <w:t>Thông điệp hủy (cancelMsg) chưa được định nghĩa</w:t>
             </w:r>
           </w:p>
         </w:tc>
@@ -39810,6 +41401,240 @@
                 <w:szCs w:val="20"/>
               </w:rPr>
               <w:lastRenderedPageBreak/>
+              <w:t>CC_130</w:t>
+            </w:r>
+          </w:p>
+        </w:tc>
+        <w:tc>
+          <w:tcPr>
+            <w:tcW w:w="6975" w:type="dxa"/>
+            <w:tcBorders>
+              <w:top w:val="nil"/>
+              <w:left w:val="nil"/>
+              <w:bottom w:val="single" w:sz="4" w:space="0" w:color="auto"/>
+              <w:right w:val="single" w:sz="4" w:space="0" w:color="auto"/>
+            </w:tcBorders>
+            <w:shd w:val="clear" w:color="auto" w:fill="auto"/>
+            <w:vAlign w:val="center"/>
+            <w:hideMark/>
+          </w:tcPr>
+          <w:p>
+            <w:pPr>
+              <w:spacing w:after="0" w:line="240" w:lineRule="auto"/>
+              <w:jc w:val="center"/>
+              <w:rPr>
+                <w:rFonts w:eastAsia="Times New Roman" w:cs="Times New Roman"/>
+                <w:color w:val="000000"/>
+                <w:sz w:val="20"/>
+                <w:szCs w:val="20"/>
+              </w:rPr>
+            </w:pPr>
+            <w:r>
+              <w:rPr>
+                <w:rFonts w:eastAsia="Times New Roman" w:cs="Times New Roman"/>
+                <w:color w:val="000000"/>
+                <w:sz w:val="20"/>
+                <w:szCs w:val="20"/>
+              </w:rPr>
+              <w:t>Số tiền muốn hủy nhỏ hơn số tiền giao dịch thanh toán</w:t>
+            </w:r>
+          </w:p>
+        </w:tc>
+      </w:tr>
+      <w:tr>
+        <w:trPr>
+          <w:trHeight w:val="480"/>
+        </w:trPr>
+        <w:tc>
+          <w:tcPr>
+            <w:tcW w:w="2380" w:type="dxa"/>
+            <w:tcBorders>
+              <w:top w:val="nil"/>
+              <w:left w:val="single" w:sz="4" w:space="0" w:color="auto"/>
+              <w:bottom w:val="single" w:sz="4" w:space="0" w:color="auto"/>
+              <w:right w:val="single" w:sz="4" w:space="0" w:color="auto"/>
+            </w:tcBorders>
+            <w:shd w:val="clear" w:color="auto" w:fill="auto"/>
+            <w:vAlign w:val="center"/>
+            <w:hideMark/>
+          </w:tcPr>
+          <w:p>
+            <w:pPr>
+              <w:spacing w:after="0" w:line="240" w:lineRule="auto"/>
+              <w:jc w:val="center"/>
+              <w:rPr>
+                <w:rFonts w:eastAsia="Times New Roman" w:cs="Times New Roman"/>
+                <w:color w:val="000000"/>
+                <w:sz w:val="20"/>
+                <w:szCs w:val="20"/>
+              </w:rPr>
+            </w:pPr>
+            <w:r>
+              <w:rPr>
+                <w:rFonts w:eastAsia="Times New Roman" w:cs="Times New Roman"/>
+                <w:color w:val="000000"/>
+                <w:sz w:val="20"/>
+                <w:szCs w:val="20"/>
+              </w:rPr>
+              <w:t>CC_131</w:t>
+            </w:r>
+          </w:p>
+        </w:tc>
+        <w:tc>
+          <w:tcPr>
+            <w:tcW w:w="6975" w:type="dxa"/>
+            <w:tcBorders>
+              <w:top w:val="nil"/>
+              <w:left w:val="nil"/>
+              <w:bottom w:val="single" w:sz="4" w:space="0" w:color="auto"/>
+              <w:right w:val="single" w:sz="4" w:space="0" w:color="auto"/>
+            </w:tcBorders>
+            <w:shd w:val="clear" w:color="auto" w:fill="auto"/>
+            <w:vAlign w:val="center"/>
+            <w:hideMark/>
+          </w:tcPr>
+          <w:p>
+            <w:pPr>
+              <w:spacing w:after="0" w:line="240" w:lineRule="auto"/>
+              <w:jc w:val="center"/>
+              <w:rPr>
+                <w:rFonts w:eastAsia="Times New Roman" w:cs="Times New Roman"/>
+                <w:color w:val="000000"/>
+                <w:sz w:val="20"/>
+                <w:szCs w:val="20"/>
+              </w:rPr>
+            </w:pPr>
+            <w:r>
+              <w:rPr>
+                <w:rFonts w:eastAsia="Times New Roman" w:cs="Times New Roman"/>
+                <w:color w:val="000000"/>
+                <w:sz w:val="20"/>
+                <w:szCs w:val="20"/>
+              </w:rPr>
+              <w:t>Lỗi khi insert dữ liệu vào bảng giao dịch hủy</w:t>
+            </w:r>
+          </w:p>
+        </w:tc>
+      </w:tr>
+      <w:tr>
+        <w:trPr>
+          <w:trHeight w:val="480"/>
+        </w:trPr>
+        <w:tc>
+          <w:tcPr>
+            <w:tcW w:w="2380" w:type="dxa"/>
+            <w:tcBorders>
+              <w:top w:val="nil"/>
+              <w:left w:val="single" w:sz="4" w:space="0" w:color="auto"/>
+              <w:bottom w:val="single" w:sz="4" w:space="0" w:color="auto"/>
+              <w:right w:val="single" w:sz="4" w:space="0" w:color="auto"/>
+            </w:tcBorders>
+            <w:shd w:val="clear" w:color="auto" w:fill="auto"/>
+            <w:vAlign w:val="center"/>
+            <w:hideMark/>
+          </w:tcPr>
+          <w:p>
+            <w:pPr>
+              <w:spacing w:after="0" w:line="240" w:lineRule="auto"/>
+              <w:jc w:val="center"/>
+              <w:rPr>
+                <w:rFonts w:eastAsia="Times New Roman" w:cs="Times New Roman"/>
+                <w:color w:val="000000"/>
+                <w:sz w:val="20"/>
+                <w:szCs w:val="20"/>
+              </w:rPr>
+            </w:pPr>
+            <w:r>
+              <w:rPr>
+                <w:rFonts w:eastAsia="Times New Roman" w:cs="Times New Roman"/>
+                <w:color w:val="000000"/>
+                <w:sz w:val="20"/>
+                <w:szCs w:val="20"/>
+              </w:rPr>
+              <w:t>CC_132</w:t>
+            </w:r>
+          </w:p>
+        </w:tc>
+        <w:tc>
+          <w:tcPr>
+            <w:tcW w:w="6975" w:type="dxa"/>
+            <w:tcBorders>
+              <w:top w:val="nil"/>
+              <w:left w:val="nil"/>
+              <w:bottom w:val="single" w:sz="4" w:space="0" w:color="auto"/>
+              <w:right w:val="single" w:sz="4" w:space="0" w:color="auto"/>
+            </w:tcBorders>
+            <w:shd w:val="clear" w:color="auto" w:fill="auto"/>
+            <w:vAlign w:val="center"/>
+            <w:hideMark/>
+          </w:tcPr>
+          <w:p>
+            <w:pPr>
+              <w:spacing w:after="0" w:line="240" w:lineRule="auto"/>
+              <w:jc w:val="center"/>
+              <w:rPr>
+                <w:rFonts w:eastAsia="Times New Roman" w:cs="Times New Roman"/>
+                <w:color w:val="000000"/>
+                <w:sz w:val="20"/>
+                <w:szCs w:val="20"/>
+              </w:rPr>
+            </w:pPr>
+            <w:r>
+              <w:rPr>
+                <w:rFonts w:eastAsia="Times New Roman" w:cs="Times New Roman"/>
+                <w:color w:val="000000"/>
+                <w:sz w:val="20"/>
+                <w:szCs w:val="20"/>
+              </w:rPr>
+              <w:t xml:space="preserve"> Lỗi khi </w:t>
+            </w:r>
+            <w:r>
+              <w:rPr>
+                <w:rFonts w:eastAsia="Times New Roman" w:cs="Times New Roman"/>
+                <w:color w:val="000000"/>
+                <w:sz w:val="20"/>
+                <w:szCs w:val="20"/>
+              </w:rPr>
+              <w:t>cập nhật dữ liệu lịch sử giao dịch</w:t>
+            </w:r>
+          </w:p>
+        </w:tc>
+      </w:tr>
+      <w:tr>
+        <w:trPr>
+          <w:trHeight w:val="480"/>
+        </w:trPr>
+        <w:tc>
+          <w:tcPr>
+            <w:tcW w:w="2380" w:type="dxa"/>
+            <w:tcBorders>
+              <w:top w:val="nil"/>
+              <w:left w:val="single" w:sz="4" w:space="0" w:color="auto"/>
+              <w:bottom w:val="single" w:sz="4" w:space="0" w:color="auto"/>
+              <w:right w:val="single" w:sz="4" w:space="0" w:color="auto"/>
+            </w:tcBorders>
+            <w:shd w:val="clear" w:color="auto" w:fill="auto"/>
+            <w:vAlign w:val="center"/>
+            <w:hideMark/>
+          </w:tcPr>
+          <w:p>
+            <w:pPr>
+              <w:spacing w:after="0" w:line="240" w:lineRule="auto"/>
+              <w:jc w:val="center"/>
+              <w:rPr>
+                <w:rFonts w:eastAsia="Times New Roman" w:cs="Times New Roman"/>
+                <w:color w:val="000000"/>
+                <w:sz w:val="20"/>
+                <w:szCs w:val="20"/>
+              </w:rPr>
+            </w:pPr>
+            <w:r>
+              <w:rPr>
+                <w:rFonts w:eastAsia="Times New Roman" w:cs="Times New Roman"/>
+                <w:color w:val="000000"/>
+                <w:sz w:val="20"/>
+                <w:szCs w:val="20"/>
+              </w:rPr>
               <w:t>CC_133</w:t>
             </w:r>
           </w:p>
@@ -42910,7 +44735,7 @@
 </file>
 
 <file path=customXml/itemProps1.xml><?xml version="1.0" encoding="utf-8"?>
-<ds:datastoreItem xmlns:ds="http://schemas.openxmlformats.org/officeDocument/2006/customXml" ds:itemID="{5CB3F9AF-8823-4F81-B188-D10F88F4FF34}">
+<ds:datastoreItem xmlns:ds="http://schemas.openxmlformats.org/officeDocument/2006/customXml" ds:itemID="{D9713313-01E9-4646-806A-9F67878AD0FA}">
   <ds:schemaRefs>
     <ds:schemaRef ds:uri="http://schemas.openxmlformats.org/officeDocument/2006/bibliography"/>
   </ds:schemaRefs>

--- a/MGP_Merchant_Interface_V1.2.2(VI).docx
+++ b/MGP_Merchant_Interface_V1.2.2(VI).docx
@@ -2468,10 +2468,10 @@
         <w:tblLook w:val="04A0" w:firstRow="1" w:lastRow="0" w:firstColumn="1" w:lastColumn="0" w:noHBand="0" w:noVBand="1"/>
       </w:tblPr>
       <w:tblGrid>
-        <w:gridCol w:w="1462"/>
-        <w:gridCol w:w="2389"/>
-        <w:gridCol w:w="2404"/>
-        <w:gridCol w:w="1709"/>
+        <w:gridCol w:w="1437"/>
+        <w:gridCol w:w="2496"/>
+        <w:gridCol w:w="2358"/>
+        <w:gridCol w:w="1673"/>
         <w:gridCol w:w="1386"/>
       </w:tblGrid>
       <w:tr>
@@ -2976,6 +2976,13 @@
                 <w:sz w:val="24"/>
               </w:rPr>
             </w:pPr>
+            <w:r>
+              <w:rPr>
+                <w:b/>
+                <w:sz w:val="24"/>
+              </w:rPr>
+              <w:t>NCB</w:t>
+            </w:r>
           </w:p>
         </w:tc>
         <w:tc>
@@ -2984,10 +2991,19 @@
           </w:tcPr>
           <w:p>
             <w:pPr>
+              <w:jc w:val="right"/>
               <w:rPr>
                 <w:sz w:val="24"/>
               </w:rPr>
             </w:pPr>
+            <w:bookmarkStart w:id="5" w:name="_GoBack"/>
+            <w:r>
+              <w:rPr>
+                <w:sz w:val="24"/>
+              </w:rPr>
+              <w:t>9704198526191432198</w:t>
+            </w:r>
+            <w:bookmarkEnd w:id="5"/>
           </w:p>
         </w:tc>
         <w:tc>
@@ -3000,6 +3016,13 @@
                 <w:sz w:val="24"/>
               </w:rPr>
             </w:pPr>
+            <w:r>
+              <w:rPr>
+                <w:rFonts w:ascii="Calibri" w:hAnsi="Calibri" w:cs="Calibri"/>
+                <w:sz w:val="22"/>
+              </w:rPr>
+              <w:t>NGUYEN VAN A</w:t>
+            </w:r>
           </w:p>
         </w:tc>
         <w:tc>
@@ -3012,6 +3035,13 @@
                 <w:sz w:val="24"/>
               </w:rPr>
             </w:pPr>
+            <w:r>
+              <w:rPr>
+                <w:rFonts w:ascii="Calibri" w:hAnsi="Calibri" w:cs="Calibri"/>
+                <w:sz w:val="22"/>
+              </w:rPr>
+              <w:t>07/15</w:t>
+            </w:r>
           </w:p>
         </w:tc>
         <w:tc>
@@ -3024,6 +3054,13 @@
                 <w:sz w:val="24"/>
               </w:rPr>
             </w:pPr>
+            <w:r>
+              <w:rPr>
+                <w:rFonts w:ascii="Calibri" w:hAnsi="Calibri" w:cs="Calibri"/>
+                <w:sz w:val="22"/>
+              </w:rPr>
+              <w:t>123456</w:t>
+            </w:r>
           </w:p>
         </w:tc>
       </w:tr>
@@ -3043,7 +3080,7 @@
       <w:pPr>
         <w:pStyle w:val="Heading1"/>
       </w:pPr>
-      <w:bookmarkStart w:id="5" w:name="_Toc3212654"/>
+      <w:bookmarkStart w:id="6" w:name="_Toc3212654"/>
       <w:r>
         <w:lastRenderedPageBreak/>
         <w:t>Thanh toán</w:t>
@@ -3051,17 +3088,17 @@
       <w:r>
         <w:t xml:space="preserve"> (payment)</w:t>
       </w:r>
-      <w:bookmarkEnd w:id="5"/>
+      <w:bookmarkEnd w:id="6"/>
     </w:p>
     <w:p>
       <w:pPr>
         <w:pStyle w:val="Heading2"/>
       </w:pPr>
-      <w:bookmarkStart w:id="6" w:name="_Toc3212655"/>
+      <w:bookmarkStart w:id="7" w:name="_Toc3212655"/>
       <w:r>
         <w:t>Request</w:t>
       </w:r>
-      <w:bookmarkEnd w:id="6"/>
+      <w:bookmarkEnd w:id="7"/>
     </w:p>
     <w:p>
       <w:r>
@@ -12252,11 +12289,11 @@
       <w:pPr>
         <w:pStyle w:val="Heading2"/>
       </w:pPr>
-      <w:bookmarkStart w:id="7" w:name="_Toc3212656"/>
+      <w:bookmarkStart w:id="8" w:name="_Toc3212656"/>
       <w:r>
         <w:t>Response</w:t>
       </w:r>
-      <w:bookmarkEnd w:id="7"/>
+      <w:bookmarkEnd w:id="8"/>
     </w:p>
     <w:tbl>
       <w:tblPr>
@@ -12475,11 +12512,11 @@
       <w:pPr>
         <w:pStyle w:val="Heading3"/>
       </w:pPr>
-      <w:bookmarkStart w:id="8" w:name="_Toc3212657"/>
+      <w:bookmarkStart w:id="9" w:name="_Toc3212657"/>
       <w:r>
         <w:t>Redirect</w:t>
       </w:r>
-      <w:bookmarkEnd w:id="8"/>
+      <w:bookmarkEnd w:id="9"/>
     </w:p>
     <w:p>
       <w:r>
@@ -17202,11 +17239,11 @@
       <w:pPr>
         <w:pStyle w:val="Heading3"/>
       </w:pPr>
-      <w:bookmarkStart w:id="9" w:name="_Toc3212658"/>
+      <w:bookmarkStart w:id="10" w:name="_Toc3212658"/>
       <w:r>
         <w:t>Gửi thông báo qua API cho Merchant (IPN)</w:t>
       </w:r>
-      <w:bookmarkEnd w:id="9"/>
+      <w:bookmarkEnd w:id="10"/>
     </w:p>
     <w:p>
       <w:pPr>
@@ -20775,14 +20812,14 @@
       <w:pPr>
         <w:pStyle w:val="Heading1"/>
       </w:pPr>
-      <w:bookmarkStart w:id="10" w:name="_Toc3212659"/>
+      <w:bookmarkStart w:id="11" w:name="_Toc3212659"/>
       <w:r>
         <w:t>Giao dịch Hoàn tiền</w:t>
       </w:r>
       <w:r>
         <w:t xml:space="preserve"> (Refund)</w:t>
       </w:r>
-      <w:bookmarkEnd w:id="10"/>
+      <w:bookmarkEnd w:id="11"/>
     </w:p>
     <w:p/>
     <w:tbl>
@@ -20902,11 +20939,11 @@
       <w:pPr>
         <w:pStyle w:val="Heading2"/>
       </w:pPr>
-      <w:bookmarkStart w:id="11" w:name="_Toc3212660"/>
+      <w:bookmarkStart w:id="12" w:name="_Toc3212660"/>
       <w:r>
         <w:t>Request</w:t>
       </w:r>
-      <w:bookmarkEnd w:id="11"/>
+      <w:bookmarkEnd w:id="12"/>
     </w:p>
     <w:tbl>
       <w:tblPr>
@@ -23913,12 +23950,12 @@
       <w:pPr>
         <w:pStyle w:val="Heading2"/>
       </w:pPr>
-      <w:bookmarkStart w:id="12" w:name="_Toc3212661"/>
+      <w:bookmarkStart w:id="13" w:name="_Toc3212661"/>
       <w:r>
         <w:lastRenderedPageBreak/>
         <w:t>Response</w:t>
       </w:r>
-      <w:bookmarkEnd w:id="12"/>
+      <w:bookmarkEnd w:id="13"/>
     </w:p>
     <w:p/>
     <w:tbl>
@@ -26116,22 +26153,22 @@
       <w:pPr>
         <w:pStyle w:val="Heading1"/>
       </w:pPr>
-      <w:bookmarkStart w:id="13" w:name="_Toc3212662"/>
+      <w:bookmarkStart w:id="14" w:name="_Toc3212662"/>
       <w:r>
         <w:lastRenderedPageBreak/>
         <w:t>Truy vấn thông tin giao dịch (Inquiry)</w:t>
       </w:r>
-      <w:bookmarkEnd w:id="13"/>
+      <w:bookmarkEnd w:id="14"/>
     </w:p>
     <w:p>
       <w:pPr>
         <w:pStyle w:val="Heading2"/>
       </w:pPr>
-      <w:bookmarkStart w:id="14" w:name="_Toc3212663"/>
+      <w:bookmarkStart w:id="15" w:name="_Toc3212663"/>
       <w:r>
         <w:t>Request</w:t>
       </w:r>
-      <w:bookmarkEnd w:id="14"/>
+      <w:bookmarkEnd w:id="15"/>
     </w:p>
     <w:p>
       <w:r>
@@ -26984,11 +27021,11 @@
       <w:pPr>
         <w:pStyle w:val="Heading2"/>
       </w:pPr>
-      <w:bookmarkStart w:id="15" w:name="_Toc3212664"/>
+      <w:bookmarkStart w:id="16" w:name="_Toc3212664"/>
       <w:r>
         <w:t>Response</w:t>
       </w:r>
-      <w:bookmarkEnd w:id="15"/>
+      <w:bookmarkEnd w:id="16"/>
     </w:p>
     <w:p>
       <w:r>
@@ -32402,22 +32439,22 @@
       <w:pPr>
         <w:pStyle w:val="Heading1"/>
       </w:pPr>
-      <w:bookmarkStart w:id="16" w:name="_Toc3212665"/>
+      <w:bookmarkStart w:id="17" w:name="_Toc3212665"/>
       <w:r>
         <w:lastRenderedPageBreak/>
         <w:t>Phụ lục</w:t>
       </w:r>
-      <w:bookmarkEnd w:id="16"/>
+      <w:bookmarkEnd w:id="17"/>
     </w:p>
     <w:p>
       <w:pPr>
         <w:pStyle w:val="Heading2"/>
       </w:pPr>
-      <w:bookmarkStart w:id="17" w:name="_Toc3212666"/>
+      <w:bookmarkStart w:id="18" w:name="_Toc3212666"/>
       <w:r>
         <w:t>Danh sách phương thức thanh toán</w:t>
       </w:r>
-      <w:bookmarkEnd w:id="17"/>
+      <w:bookmarkEnd w:id="18"/>
     </w:p>
     <w:tbl>
       <w:tblPr>
@@ -32579,12 +32616,12 @@
       <w:pPr>
         <w:pStyle w:val="Heading2"/>
       </w:pPr>
-      <w:bookmarkStart w:id="18" w:name="_Toc3212667"/>
+      <w:bookmarkStart w:id="19" w:name="_Toc3212667"/>
       <w:r>
         <w:lastRenderedPageBreak/>
         <w:t>Danh sách mã lỗi</w:t>
       </w:r>
-      <w:bookmarkEnd w:id="18"/>
+      <w:bookmarkEnd w:id="19"/>
     </w:p>
     <w:tbl>
       <w:tblPr>
@@ -33100,7 +33137,7 @@
                 <w:szCs w:val="18"/>
               </w:rPr>
             </w:pPr>
-            <w:bookmarkStart w:id="19" w:name="_Hlk2191603"/>
+            <w:bookmarkStart w:id="20" w:name="_Hlk2191603"/>
             <w:r>
               <w:rPr>
                 <w:rFonts w:eastAsia="Times New Roman" w:cs="Times New Roman"/>
@@ -33689,7 +33726,7 @@
           </w:p>
         </w:tc>
       </w:tr>
-      <w:bookmarkEnd w:id="19"/>
+      <w:bookmarkEnd w:id="20"/>
       <w:tr>
         <w:trPr>
           <w:trHeight w:val="480"/>
@@ -36568,8 +36605,6 @@
               </w:rPr>
               <w:t>Quốc gia người mua không được để trống</w:t>
             </w:r>
-            <w:bookmarkStart w:id="20" w:name="_GoBack"/>
-            <w:bookmarkEnd w:id="20"/>
           </w:p>
         </w:tc>
       </w:tr>
@@ -44735,7 +44770,7 @@
 </file>
 
 <file path=customXml/itemProps1.xml><?xml version="1.0" encoding="utf-8"?>
-<ds:datastoreItem xmlns:ds="http://schemas.openxmlformats.org/officeDocument/2006/customXml" ds:itemID="{D9713313-01E9-4646-806A-9F67878AD0FA}">
+<ds:datastoreItem xmlns:ds="http://schemas.openxmlformats.org/officeDocument/2006/customXml" ds:itemID="{FACC7101-4CE4-4D76-9587-6E8FA53FA201}">
   <ds:schemaRefs>
     <ds:schemaRef ds:uri="http://schemas.openxmlformats.org/officeDocument/2006/bibliography"/>
   </ds:schemaRefs>
